--- a/Memoria Hotel Manager - BSoD Software - 3m.docx
+++ b/Memoria Hotel Manager - BSoD Software - 3m.docx
@@ -1,6 +1,6 @@
 
 <file path=word/document.xml><?xml version="1.0" encoding="utf-8"?>
-<w:document xmlns:wpc="http://schemas.microsoft.com/office/word/2010/wordprocessingCanvas" xmlns:mc="http://schemas.openxmlformats.org/markup-compatibility/2006" xmlns:o="urn:schemas-microsoft-com:office:office" xmlns:r="http://schemas.openxmlformats.org/officeDocument/2006/relationships" xmlns:m="http://schemas.openxmlformats.org/officeDocument/2006/math" xmlns:v="urn:schemas-microsoft-com:vml" xmlns:wp14="http://schemas.microsoft.com/office/word/2010/wordprocessingDrawing" xmlns:wp="http://schemas.openxmlformats.org/drawingml/2006/wordprocessingDrawing" xmlns:w10="urn:schemas-microsoft-com:office:word" xmlns:w="http://schemas.openxmlformats.org/wordprocessingml/2006/main" xmlns:w14="http://schemas.microsoft.com/office/word/2010/wordml" xmlns:w15="http://schemas.microsoft.com/office/word/2012/wordml" xmlns:wpg="http://schemas.microsoft.com/office/word/2010/wordprocessingGroup" xmlns:wpi="http://schemas.microsoft.com/office/word/2010/wordprocessingInk" xmlns:wne="http://schemas.microsoft.com/office/word/2006/wordml" xmlns:wps="http://schemas.microsoft.com/office/word/2010/wordprocessingShape" mc:Ignorable="w14 w15 wp14">
+<w:document xmlns:wpc="http://schemas.microsoft.com/office/word/2010/wordprocessingCanvas" xmlns:mc="http://schemas.openxmlformats.org/markup-compatibility/2006" xmlns:o="urn:schemas-microsoft-com:office:office" xmlns:r="http://schemas.openxmlformats.org/officeDocument/2006/relationships" xmlns:m="http://schemas.openxmlformats.org/officeDocument/2006/math" xmlns:v="urn:schemas-microsoft-com:vml" xmlns:wp14="http://schemas.microsoft.com/office/word/2010/wordprocessingDrawing" xmlns:wp="http://schemas.openxmlformats.org/drawingml/2006/wordprocessingDrawing" xmlns:w10="urn:schemas-microsoft-com:office:word" xmlns:w="http://schemas.openxmlformats.org/wordprocessingml/2006/main" xmlns:w14="http://schemas.microsoft.com/office/word/2010/wordml" xmlns:wpg="http://schemas.microsoft.com/office/word/2010/wordprocessingGroup" xmlns:wpi="http://schemas.microsoft.com/office/word/2010/wordprocessingInk" xmlns:wne="http://schemas.microsoft.com/office/word/2006/wordml" xmlns:wps="http://schemas.microsoft.com/office/word/2010/wordprocessingShape" mc:Ignorable="w14 wp14">
   <w:body>
     <w:p>
       <w:pPr>
@@ -9,6 +9,8 @@
           <w:sz w:val="28"/>
         </w:rPr>
       </w:pPr>
+      <w:bookmarkStart w:id="0" w:name="_GoBack"/>
+      <w:bookmarkEnd w:id="0"/>
       <w:r>
         <w:rPr>
           <w:noProof/>
@@ -32,7 +34,7 @@
                     </pic:cNvPicPr>
                   </pic:nvPicPr>
                   <pic:blipFill>
-                    <a:blip r:embed="rId8" cstate="print">
+                    <a:blip r:embed="rId9" cstate="print">
                       <a:extLst>
                         <a:ext uri="{28A0092B-C50C-407E-A947-70E740481C1C}">
                           <a14:useLocalDpi xmlns:a14="http://schemas.microsoft.com/office/drawing/2010/main" val="0"/>
@@ -1440,64 +1442,68 @@
     </w:p>
     <w:p>
       <w:pPr>
-        <w:ind w:firstLine="0"/>
-        <w:rPr>
-          <w:rFonts w:asciiTheme="majorHAnsi" w:eastAsiaTheme="majorEastAsia" w:hAnsiTheme="majorHAnsi" w:cstheme="majorBidi"/>
+        <w:pStyle w:val="Ttulo1"/>
+      </w:pPr>
+      <w:bookmarkStart w:id="1" w:name="_Toc378794199"/>
+      <w:r>
+        <w:lastRenderedPageBreak/>
+        <w:t>Introducción a Hotel Manager</w:t>
+      </w:r>
+      <w:bookmarkEnd w:id="1"/>
+    </w:p>
+    <w:p/>
+    <w:p>
+      <w:pPr>
+        <w:jc w:val="both"/>
+      </w:pPr>
+      <w:r>
+        <w:rPr>
+          <w:i/>
+        </w:rPr>
+        <w:t xml:space="preserve">‘Hotel Manager’ </w:t>
+      </w:r>
+      <w:r>
+        <w:t>es un Software de gestión hotelera reali</w:t>
+      </w:r>
+      <w:r>
+        <w:t>zada usando el Proceso Unificado</w:t>
+      </w:r>
+      <w:r>
+        <w:t xml:space="preserve"> de </w:t>
+      </w:r>
+      <w:proofErr w:type="spellStart"/>
+      <w:r>
+        <w:t>Rational</w:t>
+      </w:r>
+      <w:proofErr w:type="spellEnd"/>
+      <w:r>
+        <w:t xml:space="preserve"> por el grupo </w:t>
+      </w:r>
+      <w:r>
+        <w:rPr>
           <w:b/>
-          <w:bCs/>
-          <w:caps/>
-          <w:color w:val="365F91" w:themeColor="accent1" w:themeShade="BF"/>
-          <w:sz w:val="30"/>
-          <w:szCs w:val="24"/>
-        </w:rPr>
-      </w:pPr>
-    </w:p>
-    <w:p>
-      <w:pPr>
-        <w:pStyle w:val="Ttulo1"/>
-      </w:pPr>
-      <w:bookmarkStart w:id="0" w:name="_Toc378794199"/>
-      <w:r>
-        <w:t>Introducción a Hotel Manager</w:t>
-      </w:r>
-      <w:bookmarkEnd w:id="0"/>
-    </w:p>
-    <w:p/>
-    <w:p>
-      <w:pPr>
-        <w:jc w:val="both"/>
-      </w:pPr>
-      <w:r>
-        <w:rPr>
-          <w:i/>
-        </w:rPr>
-        <w:t xml:space="preserve">‘Hotel Manager’ </w:t>
-      </w:r>
-      <w:r>
-        <w:t>es un Software de gestión hotelera reali</w:t>
-      </w:r>
-      <w:r>
-        <w:t>zada usando el Proceso Unificado</w:t>
-      </w:r>
-      <w:r>
-        <w:t xml:space="preserve"> de Rational por el grupo </w:t>
-      </w:r>
-      <w:r>
-        <w:rPr>
-          <w:b/>
         </w:rPr>
         <w:t>‘</w:t>
       </w:r>
+      <w:proofErr w:type="spellStart"/>
       <w:r>
         <w:rPr>
           <w:b/>
           <w:i/>
         </w:rPr>
-        <w:t>BSoD Software’</w:t>
-      </w:r>
+        <w:t>BSoD</w:t>
+      </w:r>
+      <w:proofErr w:type="spellEnd"/>
       <w:r>
         <w:rPr>
           <w:b/>
+          <w:i/>
+        </w:rPr>
+        <w:t xml:space="preserve"> Software’</w:t>
+      </w:r>
+      <w:r>
+        <w:rPr>
+          <w:b/>
         </w:rPr>
         <w:t xml:space="preserve"> </w:t>
       </w:r>
@@ -1552,12 +1558,10 @@
       <w:pPr>
         <w:pStyle w:val="Ttulo1"/>
       </w:pPr>
-      <w:bookmarkStart w:id="1" w:name="_Toc378794200"/>
+      <w:bookmarkStart w:id="2" w:name="_Toc378794200"/>
       <w:r>
         <w:t>Patrones Aplicados</w:t>
       </w:r>
-      <w:bookmarkStart w:id="2" w:name="_GoBack"/>
-      <w:bookmarkEnd w:id="1"/>
       <w:bookmarkEnd w:id="2"/>
     </w:p>
     <w:p>
@@ -1639,7 +1643,21 @@
         <w:rPr>
           <w:b/>
         </w:rPr>
-        <w:t xml:space="preserve"> Store :</w:t>
+        <w:t xml:space="preserve"> </w:t>
+      </w:r>
+      <w:proofErr w:type="spellStart"/>
+      <w:r>
+        <w:rPr>
+          <w:b/>
+        </w:rPr>
+        <w:t>Store</w:t>
+      </w:r>
+      <w:proofErr w:type="spellEnd"/>
+      <w:r>
+        <w:rPr>
+          <w:b/>
+        </w:rPr>
+        <w:t xml:space="preserve"> :</w:t>
       </w:r>
       <w:r>
         <w:t xml:space="preserve"> Servicios de Aplicación Empleados , Tarea y Departamento</w:t>
@@ -2082,7 +2100,7 @@
                     <pic:cNvPicPr/>
                   </pic:nvPicPr>
                   <pic:blipFill>
-                    <a:blip r:embed="rId9">
+                    <a:blip r:embed="rId10">
                       <a:extLst>
                         <a:ext uri="{28A0092B-C50C-407E-A947-70E740481C1C}">
                           <a14:useLocalDpi xmlns:a14="http://schemas.microsoft.com/office/drawing/2010/main" val="0"/>
@@ -2856,21 +2874,16 @@
         <w:t xml:space="preserve"> relacional</w:t>
       </w:r>
       <w:r>
-        <w:t xml:space="preserve">  </w:t>
-      </w:r>
-      <w:proofErr w:type="gramStart"/>
-      <w:r>
-        <w:t>( mysql</w:t>
-      </w:r>
-      <w:proofErr w:type="gramEnd"/>
-      <w:r>
-        <w:t xml:space="preserve"> ) + persistence manager</w:t>
+        <w:t xml:space="preserve">  (MYSQL) + Persistence M</w:t>
+      </w:r>
+      <w:r>
+        <w:t>anager</w:t>
       </w:r>
       <w:r>
         <w:t xml:space="preserve"> (</w:t>
       </w:r>
       <w:r>
-        <w:t>jpa</w:t>
+        <w:t>JPA</w:t>
       </w:r>
       <w:r>
         <w:t>)</w:t>
@@ -3097,7 +3110,7 @@
             <o:lock v:ext="edit" aspectratio="t"/>
           </v:shapetype>
           <v:shape id="_x0000_i1025" type="#_x0000_t75" style="width:418.5pt;height:380.25pt">
-            <v:imagedata r:id="rId10" o:title="hotelmanagerdb"/>
+            <v:imagedata r:id="rId11" o:title="hotelmanagerdb"/>
           </v:shape>
         </w:pict>
       </w:r>
@@ -3211,59 +3224,27 @@
       <w:pPr>
         <w:pStyle w:val="Prrafodelista"/>
         <w:ind w:left="1080" w:firstLine="0"/>
-        <w:rPr>
-          <w:lang w:val="en-US"/>
-        </w:rPr>
       </w:pPr>
       <w:r>
         <w:t xml:space="preserve"> </w:t>
       </w:r>
       <w:r>
-        <w:rPr>
-          <w:lang w:val="en-US"/>
-        </w:rPr>
-        <w:t xml:space="preserve">@Version (en </w:t>
+        <w:t>@</w:t>
       </w:r>
       <w:proofErr w:type="spellStart"/>
       <w:r>
-        <w:rPr>
-          <w:lang w:val="en-US"/>
-        </w:rPr>
-        <w:t>cada</w:t>
+        <w:t>Version</w:t>
       </w:r>
       <w:proofErr w:type="spellEnd"/>
       <w:r>
-        <w:rPr>
-          <w:lang w:val="en-US"/>
-        </w:rPr>
-        <w:t xml:space="preserve"> </w:t>
+        <w:t xml:space="preserve"> (en cada entidad </w:t>
       </w:r>
       <w:proofErr w:type="spellStart"/>
       <w:r>
-        <w:rPr>
-          <w:lang w:val="en-US"/>
-        </w:rPr>
-        <w:t>entidad</w:t>
+        <w:t>persistible</w:t>
       </w:r>
       <w:proofErr w:type="spellEnd"/>
       <w:r>
-        <w:rPr>
-          <w:lang w:val="en-US"/>
-        </w:rPr>
-        <w:t xml:space="preserve"> </w:t>
-      </w:r>
-      <w:proofErr w:type="spellStart"/>
-      <w:r>
-        <w:rPr>
-          <w:lang w:val="en-US"/>
-        </w:rPr>
-        <w:t>persistible</w:t>
-      </w:r>
-      <w:proofErr w:type="spellEnd"/>
-      <w:r>
-        <w:rPr>
-          <w:lang w:val="en-US"/>
-        </w:rPr>
         <w:t>).</w:t>
       </w:r>
     </w:p>
@@ -3298,14 +3279,23 @@
         <w:t>entity</w:t>
       </w:r>
       <w:r>
+        <w:rPr>
+          <w:lang w:val="en-US"/>
+        </w:rPr>
         <w:t xml:space="preserve">, </w:t>
       </w:r>
       <w:proofErr w:type="spellStart"/>
       <w:r>
+        <w:rPr>
+          <w:lang w:val="en-US"/>
+        </w:rPr>
         <w:t>LockModeType.OPTIMISTIC_FORCE_INCREMENT</w:t>
       </w:r>
       <w:proofErr w:type="spellEnd"/>
       <w:r>
+        <w:rPr>
+          <w:lang w:val="en-US"/>
+        </w:rPr>
         <w:t>)</w:t>
       </w:r>
     </w:p>
@@ -3376,7 +3366,7 @@
                     </pic:cNvPicPr>
                   </pic:nvPicPr>
                   <pic:blipFill>
-                    <a:blip r:embed="rId11">
+                    <a:blip r:embed="rId12">
                       <a:extLst>
                         <a:ext uri="{28A0092B-C50C-407E-A947-70E740481C1C}">
                           <a14:useLocalDpi xmlns:a14="http://schemas.microsoft.com/office/drawing/2010/main" val="0"/>
@@ -3452,7 +3442,7 @@
       </w:r>
     </w:p>
     <w:sectPr>
-      <w:footerReference w:type="default" r:id="rId12"/>
+      <w:footerReference w:type="default" r:id="rId13"/>
       <w:pgSz w:w="11906" w:h="16838"/>
       <w:pgMar w:top="1417" w:right="1701" w:bottom="1417" w:left="1701" w:header="708" w:footer="708" w:gutter="0"/>
       <w:cols w:space="708"/>
@@ -3464,7 +3454,7 @@
 </file>
 
 <file path=word/endnotes.xml><?xml version="1.0" encoding="utf-8"?>
-<w:endnotes xmlns:wpc="http://schemas.microsoft.com/office/word/2010/wordprocessingCanvas" xmlns:mc="http://schemas.openxmlformats.org/markup-compatibility/2006" xmlns:o="urn:schemas-microsoft-com:office:office" xmlns:r="http://schemas.openxmlformats.org/officeDocument/2006/relationships" xmlns:m="http://schemas.openxmlformats.org/officeDocument/2006/math" xmlns:v="urn:schemas-microsoft-com:vml" xmlns:wp14="http://schemas.microsoft.com/office/word/2010/wordprocessingDrawing" xmlns:wp="http://schemas.openxmlformats.org/drawingml/2006/wordprocessingDrawing" xmlns:w10="urn:schemas-microsoft-com:office:word" xmlns:w="http://schemas.openxmlformats.org/wordprocessingml/2006/main" xmlns:w14="http://schemas.microsoft.com/office/word/2010/wordml" xmlns:w15="http://schemas.microsoft.com/office/word/2012/wordml" xmlns:wpg="http://schemas.microsoft.com/office/word/2010/wordprocessingGroup" xmlns:wpi="http://schemas.microsoft.com/office/word/2010/wordprocessingInk" xmlns:wne="http://schemas.microsoft.com/office/word/2006/wordml" xmlns:wps="http://schemas.microsoft.com/office/word/2010/wordprocessingShape" mc:Ignorable="w14 w15 wp14">
+<w:endnotes xmlns:wpc="http://schemas.microsoft.com/office/word/2010/wordprocessingCanvas" xmlns:mc="http://schemas.openxmlformats.org/markup-compatibility/2006" xmlns:o="urn:schemas-microsoft-com:office:office" xmlns:r="http://schemas.openxmlformats.org/officeDocument/2006/relationships" xmlns:m="http://schemas.openxmlformats.org/officeDocument/2006/math" xmlns:v="urn:schemas-microsoft-com:vml" xmlns:wp14="http://schemas.microsoft.com/office/word/2010/wordprocessingDrawing" xmlns:wp="http://schemas.openxmlformats.org/drawingml/2006/wordprocessingDrawing" xmlns:w10="urn:schemas-microsoft-com:office:word" xmlns:w="http://schemas.openxmlformats.org/wordprocessingml/2006/main" xmlns:w14="http://schemas.microsoft.com/office/word/2010/wordml" xmlns:wpg="http://schemas.microsoft.com/office/word/2010/wordprocessingGroup" xmlns:wpi="http://schemas.microsoft.com/office/word/2010/wordprocessingInk" xmlns:wne="http://schemas.microsoft.com/office/word/2006/wordml" xmlns:wps="http://schemas.microsoft.com/office/word/2010/wordprocessingShape" mc:Ignorable="w14 wp14">
   <w:endnote w:type="separator" w:id="-1">
     <w:p>
       <w:r>
@@ -3483,7 +3473,7 @@
 </file>
 
 <file path=word/footer1.xml><?xml version="1.0" encoding="utf-8"?>
-<w:ftr xmlns:wpc="http://schemas.microsoft.com/office/word/2010/wordprocessingCanvas" xmlns:mc="http://schemas.openxmlformats.org/markup-compatibility/2006" xmlns:o="urn:schemas-microsoft-com:office:office" xmlns:r="http://schemas.openxmlformats.org/officeDocument/2006/relationships" xmlns:m="http://schemas.openxmlformats.org/officeDocument/2006/math" xmlns:v="urn:schemas-microsoft-com:vml" xmlns:wp14="http://schemas.microsoft.com/office/word/2010/wordprocessingDrawing" xmlns:wp="http://schemas.openxmlformats.org/drawingml/2006/wordprocessingDrawing" xmlns:w10="urn:schemas-microsoft-com:office:word" xmlns:w="http://schemas.openxmlformats.org/wordprocessingml/2006/main" xmlns:w14="http://schemas.microsoft.com/office/word/2010/wordml" xmlns:w15="http://schemas.microsoft.com/office/word/2012/wordml" xmlns:wpg="http://schemas.microsoft.com/office/word/2010/wordprocessingGroup" xmlns:wpi="http://schemas.microsoft.com/office/word/2010/wordprocessingInk" xmlns:wne="http://schemas.microsoft.com/office/word/2006/wordml" xmlns:wps="http://schemas.microsoft.com/office/word/2010/wordprocessingShape" mc:Ignorable="w14 w15 wp14">
+<w:ftr xmlns:wpc="http://schemas.microsoft.com/office/word/2010/wordprocessingCanvas" xmlns:mc="http://schemas.openxmlformats.org/markup-compatibility/2006" xmlns:o="urn:schemas-microsoft-com:office:office" xmlns:r="http://schemas.openxmlformats.org/officeDocument/2006/relationships" xmlns:m="http://schemas.openxmlformats.org/officeDocument/2006/math" xmlns:v="urn:schemas-microsoft-com:vml" xmlns:wp14="http://schemas.microsoft.com/office/word/2010/wordprocessingDrawing" xmlns:wp="http://schemas.openxmlformats.org/drawingml/2006/wordprocessingDrawing" xmlns:w10="urn:schemas-microsoft-com:office:word" xmlns:w="http://schemas.openxmlformats.org/wordprocessingml/2006/main" xmlns:w14="http://schemas.microsoft.com/office/word/2010/wordml" xmlns:wpg="http://schemas.microsoft.com/office/word/2010/wordprocessingGroup" xmlns:wpi="http://schemas.microsoft.com/office/word/2010/wordprocessingInk" xmlns:wne="http://schemas.microsoft.com/office/word/2006/wordml" xmlns:wps="http://schemas.microsoft.com/office/word/2010/wordprocessingShape" mc:Ignorable="w14 wp14">
   <w:tbl>
     <w:tblPr>
       <w:tblW w:w="5000" w:type="pct"/>
@@ -3521,8 +3511,13 @@
             </w:sdtPr>
             <w:sdtEndPr/>
             <w:sdtContent>
+              <w:proofErr w:type="spellStart"/>
               <w:r>
-                <w:t>BSoD Software</w:t>
+                <w:t>BSoD</w:t>
+              </w:r>
+              <w:proofErr w:type="spellEnd"/>
+              <w:r>
+                <w:t xml:space="preserve"> Software</w:t>
               </w:r>
             </w:sdtContent>
           </w:sdt>
@@ -3603,7 +3598,7 @@
 </file>
 
 <file path=word/footnotes.xml><?xml version="1.0" encoding="utf-8"?>
-<w:footnotes xmlns:wpc="http://schemas.microsoft.com/office/word/2010/wordprocessingCanvas" xmlns:mc="http://schemas.openxmlformats.org/markup-compatibility/2006" xmlns:o="urn:schemas-microsoft-com:office:office" xmlns:r="http://schemas.openxmlformats.org/officeDocument/2006/relationships" xmlns:m="http://schemas.openxmlformats.org/officeDocument/2006/math" xmlns:v="urn:schemas-microsoft-com:vml" xmlns:wp14="http://schemas.microsoft.com/office/word/2010/wordprocessingDrawing" xmlns:wp="http://schemas.openxmlformats.org/drawingml/2006/wordprocessingDrawing" xmlns:w10="urn:schemas-microsoft-com:office:word" xmlns:w="http://schemas.openxmlformats.org/wordprocessingml/2006/main" xmlns:w14="http://schemas.microsoft.com/office/word/2010/wordml" xmlns:w15="http://schemas.microsoft.com/office/word/2012/wordml" xmlns:wpg="http://schemas.microsoft.com/office/word/2010/wordprocessingGroup" xmlns:wpi="http://schemas.microsoft.com/office/word/2010/wordprocessingInk" xmlns:wne="http://schemas.microsoft.com/office/word/2006/wordml" xmlns:wps="http://schemas.microsoft.com/office/word/2010/wordprocessingShape" mc:Ignorable="w14 w15 wp14">
+<w:footnotes xmlns:wpc="http://schemas.microsoft.com/office/word/2010/wordprocessingCanvas" xmlns:mc="http://schemas.openxmlformats.org/markup-compatibility/2006" xmlns:o="urn:schemas-microsoft-com:office:office" xmlns:r="http://schemas.openxmlformats.org/officeDocument/2006/relationships" xmlns:m="http://schemas.openxmlformats.org/officeDocument/2006/math" xmlns:v="urn:schemas-microsoft-com:vml" xmlns:wp14="http://schemas.microsoft.com/office/word/2010/wordprocessingDrawing" xmlns:wp="http://schemas.openxmlformats.org/drawingml/2006/wordprocessingDrawing" xmlns:w10="urn:schemas-microsoft-com:office:word" xmlns:w="http://schemas.openxmlformats.org/wordprocessingml/2006/main" xmlns:w14="http://schemas.microsoft.com/office/word/2010/wordml" xmlns:wpg="http://schemas.microsoft.com/office/word/2010/wordprocessingGroup" xmlns:wpi="http://schemas.microsoft.com/office/word/2010/wordprocessingInk" xmlns:wne="http://schemas.microsoft.com/office/word/2006/wordml" xmlns:wps="http://schemas.microsoft.com/office/word/2010/wordprocessingShape" mc:Ignorable="w14 wp14">
   <w:footnote w:type="separator" w:id="-1">
     <w:p>
       <w:r>
@@ -3622,7 +3617,7 @@
 </file>
 
 <file path=word/numbering.xml><?xml version="1.0" encoding="utf-8"?>
-<w:numbering xmlns:wpc="http://schemas.microsoft.com/office/word/2010/wordprocessingCanvas" xmlns:mc="http://schemas.openxmlformats.org/markup-compatibility/2006" xmlns:o="urn:schemas-microsoft-com:office:office" xmlns:r="http://schemas.openxmlformats.org/officeDocument/2006/relationships" xmlns:m="http://schemas.openxmlformats.org/officeDocument/2006/math" xmlns:v="urn:schemas-microsoft-com:vml" xmlns:wp14="http://schemas.microsoft.com/office/word/2010/wordprocessingDrawing" xmlns:wp="http://schemas.openxmlformats.org/drawingml/2006/wordprocessingDrawing" xmlns:w10="urn:schemas-microsoft-com:office:word" xmlns:w="http://schemas.openxmlformats.org/wordprocessingml/2006/main" xmlns:w14="http://schemas.microsoft.com/office/word/2010/wordml" xmlns:w15="http://schemas.microsoft.com/office/word/2012/wordml" xmlns:wpg="http://schemas.microsoft.com/office/word/2010/wordprocessingGroup" xmlns:wpi="http://schemas.microsoft.com/office/word/2010/wordprocessingInk" xmlns:wne="http://schemas.microsoft.com/office/word/2006/wordml" xmlns:wps="http://schemas.microsoft.com/office/word/2010/wordprocessingShape" mc:Ignorable="w14 w15 wp14">
+<w:numbering xmlns:wpc="http://schemas.microsoft.com/office/word/2010/wordprocessingCanvas" xmlns:mc="http://schemas.openxmlformats.org/markup-compatibility/2006" xmlns:o="urn:schemas-microsoft-com:office:office" xmlns:r="http://schemas.openxmlformats.org/officeDocument/2006/relationships" xmlns:m="http://schemas.openxmlformats.org/officeDocument/2006/math" xmlns:v="urn:schemas-microsoft-com:vml" xmlns:wp14="http://schemas.microsoft.com/office/word/2010/wordprocessingDrawing" xmlns:wp="http://schemas.openxmlformats.org/drawingml/2006/wordprocessingDrawing" xmlns:w10="urn:schemas-microsoft-com:office:word" xmlns:w="http://schemas.openxmlformats.org/wordprocessingml/2006/main" xmlns:w14="http://schemas.microsoft.com/office/word/2010/wordml" xmlns:wpg="http://schemas.microsoft.com/office/word/2010/wordprocessingGroup" xmlns:wpi="http://schemas.microsoft.com/office/word/2010/wordprocessingInk" xmlns:wne="http://schemas.microsoft.com/office/word/2006/wordml" xmlns:wps="http://schemas.microsoft.com/office/word/2010/wordprocessingShape" mc:Ignorable="w14 wp14">
   <w:abstractNum w:abstractNumId="0">
     <w:nsid w:val="122D74B8"/>
     <w:multiLevelType w:val="hybridMultilevel"/>
@@ -4370,7 +4365,7 @@
 </file>
 
 <file path=word/styles.xml><?xml version="1.0" encoding="utf-8"?>
-<w:styles xmlns:mc="http://schemas.openxmlformats.org/markup-compatibility/2006" xmlns:r="http://schemas.openxmlformats.org/officeDocument/2006/relationships" xmlns:w="http://schemas.openxmlformats.org/wordprocessingml/2006/main" xmlns:w14="http://schemas.microsoft.com/office/word/2010/wordml" xmlns:w15="http://schemas.microsoft.com/office/word/2012/wordml" mc:Ignorable="w14 w15">
+<w:styles xmlns:mc="http://schemas.openxmlformats.org/markup-compatibility/2006" xmlns:r="http://schemas.openxmlformats.org/officeDocument/2006/relationships" xmlns:w="http://schemas.openxmlformats.org/wordprocessingml/2006/main" xmlns:w14="http://schemas.microsoft.com/office/word/2010/wordml" mc:Ignorable="w14">
   <w:docDefaults>
     <w:rPrDefault>
       <w:rPr>
@@ -4386,378 +4381,144 @@
       </w:pPr>
     </w:pPrDefault>
   </w:docDefaults>
-  <w:latentStyles w:defLockedState="0" w:defUIPriority="99" w:defSemiHidden="0" w:defUnhideWhenUsed="0" w:defQFormat="0" w:count="371">
-    <w:lsdException w:name="Normal" w:uiPriority="0" w:qFormat="1"/>
-    <w:lsdException w:name="heading 1" w:uiPriority="9" w:qFormat="1"/>
-    <w:lsdException w:name="heading 2" w:semiHidden="1" w:uiPriority="9" w:unhideWhenUsed="1" w:qFormat="1"/>
-    <w:lsdException w:name="heading 3" w:semiHidden="1" w:uiPriority="9" w:unhideWhenUsed="1" w:qFormat="1"/>
-    <w:lsdException w:name="heading 4" w:semiHidden="1" w:uiPriority="9" w:unhideWhenUsed="1" w:qFormat="1"/>
-    <w:lsdException w:name="heading 5" w:semiHidden="1" w:uiPriority="9" w:unhideWhenUsed="1" w:qFormat="1"/>
-    <w:lsdException w:name="heading 6" w:semiHidden="1" w:uiPriority="9" w:unhideWhenUsed="1" w:qFormat="1"/>
-    <w:lsdException w:name="heading 7" w:semiHidden="1" w:uiPriority="9" w:unhideWhenUsed="1" w:qFormat="1"/>
-    <w:lsdException w:name="heading 8" w:semiHidden="1" w:uiPriority="9" w:unhideWhenUsed="1" w:qFormat="1"/>
-    <w:lsdException w:name="heading 9" w:semiHidden="1" w:uiPriority="9" w:unhideWhenUsed="1" w:qFormat="1"/>
-    <w:lsdException w:name="index 1" w:semiHidden="1" w:unhideWhenUsed="1"/>
-    <w:lsdException w:name="index 2" w:semiHidden="1" w:unhideWhenUsed="1"/>
-    <w:lsdException w:name="index 3" w:semiHidden="1" w:unhideWhenUsed="1"/>
-    <w:lsdException w:name="index 4" w:semiHidden="1" w:unhideWhenUsed="1"/>
-    <w:lsdException w:name="index 5" w:semiHidden="1" w:unhideWhenUsed="1"/>
-    <w:lsdException w:name="index 6" w:semiHidden="1" w:unhideWhenUsed="1"/>
-    <w:lsdException w:name="index 7" w:semiHidden="1" w:unhideWhenUsed="1"/>
-    <w:lsdException w:name="index 8" w:semiHidden="1" w:unhideWhenUsed="1"/>
-    <w:lsdException w:name="index 9" w:semiHidden="1" w:unhideWhenUsed="1"/>
-    <w:lsdException w:name="toc 1" w:semiHidden="1" w:uiPriority="39" w:unhideWhenUsed="1" w:qFormat="1"/>
-    <w:lsdException w:name="toc 2" w:semiHidden="1" w:uiPriority="39" w:unhideWhenUsed="1" w:qFormat="1"/>
-    <w:lsdException w:name="toc 3" w:semiHidden="1" w:uiPriority="39" w:unhideWhenUsed="1" w:qFormat="1"/>
-    <w:lsdException w:name="toc 4" w:semiHidden="1" w:uiPriority="39" w:unhideWhenUsed="1"/>
-    <w:lsdException w:name="toc 5" w:semiHidden="1" w:uiPriority="39" w:unhideWhenUsed="1"/>
-    <w:lsdException w:name="toc 6" w:semiHidden="1" w:uiPriority="39" w:unhideWhenUsed="1"/>
-    <w:lsdException w:name="toc 7" w:semiHidden="1" w:uiPriority="39" w:unhideWhenUsed="1"/>
-    <w:lsdException w:name="toc 8" w:semiHidden="1" w:uiPriority="39" w:unhideWhenUsed="1"/>
-    <w:lsdException w:name="toc 9" w:semiHidden="1" w:uiPriority="39" w:unhideWhenUsed="1"/>
-    <w:lsdException w:name="Normal Indent" w:semiHidden="1" w:unhideWhenUsed="1"/>
-    <w:lsdException w:name="footnote text" w:semiHidden="1" w:unhideWhenUsed="1"/>
-    <w:lsdException w:name="annotation text" w:semiHidden="1" w:unhideWhenUsed="1"/>
-    <w:lsdException w:name="header" w:semiHidden="1" w:unhideWhenUsed="1"/>
-    <w:lsdException w:name="footer" w:semiHidden="1" w:unhideWhenUsed="1"/>
-    <w:lsdException w:name="index heading" w:semiHidden="1" w:unhideWhenUsed="1"/>
-    <w:lsdException w:name="caption" w:semiHidden="1" w:uiPriority="35" w:unhideWhenUsed="1" w:qFormat="1"/>
-    <w:lsdException w:name="table of figures" w:semiHidden="1" w:unhideWhenUsed="1"/>
-    <w:lsdException w:name="envelope address" w:semiHidden="1" w:unhideWhenUsed="1"/>
-    <w:lsdException w:name="envelope return" w:semiHidden="1" w:unhideWhenUsed="1"/>
-    <w:lsdException w:name="footnote reference" w:semiHidden="1" w:unhideWhenUsed="1"/>
-    <w:lsdException w:name="annotation reference" w:semiHidden="1" w:unhideWhenUsed="1"/>
-    <w:lsdException w:name="line number" w:semiHidden="1" w:unhideWhenUsed="1"/>
-    <w:lsdException w:name="page number" w:semiHidden="1" w:unhideWhenUsed="1"/>
-    <w:lsdException w:name="endnote reference" w:semiHidden="1" w:unhideWhenUsed="1"/>
-    <w:lsdException w:name="endnote text" w:semiHidden="1" w:unhideWhenUsed="1"/>
-    <w:lsdException w:name="table of authorities" w:semiHidden="1" w:unhideWhenUsed="1"/>
-    <w:lsdException w:name="macro" w:semiHidden="1" w:unhideWhenUsed="1"/>
-    <w:lsdException w:name="toa heading" w:semiHidden="1" w:unhideWhenUsed="1"/>
-    <w:lsdException w:name="List" w:semiHidden="1" w:unhideWhenUsed="1"/>
-    <w:lsdException w:name="List Bullet" w:semiHidden="1" w:unhideWhenUsed="1"/>
-    <w:lsdException w:name="List Number" w:semiHidden="1" w:unhideWhenUsed="1"/>
-    <w:lsdException w:name="List 2" w:semiHidden="1" w:unhideWhenUsed="1"/>
-    <w:lsdException w:name="List 3" w:semiHidden="1" w:unhideWhenUsed="1"/>
-    <w:lsdException w:name="List 4" w:semiHidden="1" w:unhideWhenUsed="1"/>
-    <w:lsdException w:name="List 5" w:semiHidden="1" w:unhideWhenUsed="1"/>
-    <w:lsdException w:name="List Bullet 2" w:semiHidden="1" w:unhideWhenUsed="1"/>
-    <w:lsdException w:name="List Bullet 3" w:semiHidden="1" w:unhideWhenUsed="1"/>
-    <w:lsdException w:name="List Bullet 4" w:semiHidden="1" w:unhideWhenUsed="1"/>
-    <w:lsdException w:name="List Bullet 5" w:semiHidden="1" w:unhideWhenUsed="1"/>
-    <w:lsdException w:name="List Number 2" w:semiHidden="1" w:unhideWhenUsed="1"/>
-    <w:lsdException w:name="List Number 3" w:semiHidden="1" w:unhideWhenUsed="1"/>
-    <w:lsdException w:name="List Number 4" w:semiHidden="1" w:unhideWhenUsed="1"/>
-    <w:lsdException w:name="List Number 5" w:semiHidden="1" w:unhideWhenUsed="1"/>
-    <w:lsdException w:name="Title" w:uiPriority="10" w:qFormat="1"/>
-    <w:lsdException w:name="Closing" w:semiHidden="1" w:unhideWhenUsed="1"/>
-    <w:lsdException w:name="Signature" w:semiHidden="1" w:unhideWhenUsed="1"/>
-    <w:lsdException w:name="Default Paragraph Font" w:semiHidden="1" w:uiPriority="1" w:unhideWhenUsed="1"/>
-    <w:lsdException w:name="Body Text" w:semiHidden="1" w:unhideWhenUsed="1"/>
-    <w:lsdException w:name="Body Text Indent" w:semiHidden="1" w:unhideWhenUsed="1"/>
-    <w:lsdException w:name="List Continue" w:semiHidden="1" w:unhideWhenUsed="1"/>
-    <w:lsdException w:name="List Continue 2" w:semiHidden="1" w:unhideWhenUsed="1"/>
-    <w:lsdException w:name="List Continue 3" w:semiHidden="1" w:unhideWhenUsed="1"/>
-    <w:lsdException w:name="List Continue 4" w:semiHidden="1" w:unhideWhenUsed="1"/>
-    <w:lsdException w:name="List Continue 5" w:semiHidden="1" w:unhideWhenUsed="1"/>
-    <w:lsdException w:name="Message Header" w:semiHidden="1" w:unhideWhenUsed="1"/>
-    <w:lsdException w:name="Subtitle" w:uiPriority="11" w:qFormat="1"/>
-    <w:lsdException w:name="Salutation" w:semiHidden="1" w:unhideWhenUsed="1"/>
-    <w:lsdException w:name="Date" w:semiHidden="1" w:unhideWhenUsed="1"/>
-    <w:lsdException w:name="Body Text First Indent" w:semiHidden="1" w:unhideWhenUsed="1"/>
-    <w:lsdException w:name="Body Text First Indent 2" w:semiHidden="1" w:unhideWhenUsed="1"/>
-    <w:lsdException w:name="Note Heading" w:semiHidden="1" w:unhideWhenUsed="1"/>
-    <w:lsdException w:name="Body Text 2" w:semiHidden="1" w:unhideWhenUsed="1"/>
-    <w:lsdException w:name="Body Text 3" w:semiHidden="1" w:unhideWhenUsed="1"/>
-    <w:lsdException w:name="Body Text Indent 2" w:semiHidden="1" w:unhideWhenUsed="1"/>
-    <w:lsdException w:name="Body Text Indent 3" w:semiHidden="1" w:unhideWhenUsed="1"/>
-    <w:lsdException w:name="Block Text" w:semiHidden="1" w:unhideWhenUsed="1"/>
-    <w:lsdException w:name="Hyperlink" w:semiHidden="1" w:unhideWhenUsed="1"/>
-    <w:lsdException w:name="FollowedHyperlink" w:semiHidden="1" w:unhideWhenUsed="1"/>
-    <w:lsdException w:name="Strong" w:uiPriority="22" w:qFormat="1"/>
-    <w:lsdException w:name="Emphasis" w:uiPriority="20" w:qFormat="1"/>
-    <w:lsdException w:name="Document Map" w:semiHidden="1" w:unhideWhenUsed="1"/>
-    <w:lsdException w:name="Plain Text" w:semiHidden="1" w:unhideWhenUsed="1"/>
-    <w:lsdException w:name="E-mail Signature" w:semiHidden="1" w:unhideWhenUsed="1"/>
-    <w:lsdException w:name="HTML Top of Form" w:semiHidden="1" w:unhideWhenUsed="1"/>
-    <w:lsdException w:name="HTML Bottom of Form" w:semiHidden="1" w:unhideWhenUsed="1"/>
-    <w:lsdException w:name="Normal (Web)" w:semiHidden="1" w:unhideWhenUsed="1"/>
-    <w:lsdException w:name="HTML Acronym" w:semiHidden="1" w:unhideWhenUsed="1"/>
-    <w:lsdException w:name="HTML Address" w:semiHidden="1" w:unhideWhenUsed="1"/>
-    <w:lsdException w:name="HTML Cite" w:semiHidden="1" w:unhideWhenUsed="1"/>
-    <w:lsdException w:name="HTML Code" w:semiHidden="1" w:unhideWhenUsed="1"/>
-    <w:lsdException w:name="HTML Definition" w:semiHidden="1" w:unhideWhenUsed="1"/>
-    <w:lsdException w:name="HTML Keyboard" w:semiHidden="1" w:unhideWhenUsed="1"/>
-    <w:lsdException w:name="HTML Preformatted" w:semiHidden="1" w:unhideWhenUsed="1"/>
-    <w:lsdException w:name="HTML Sample" w:semiHidden="1" w:unhideWhenUsed="1"/>
-    <w:lsdException w:name="HTML Typewriter" w:semiHidden="1" w:unhideWhenUsed="1"/>
-    <w:lsdException w:name="HTML Variable" w:semiHidden="1" w:unhideWhenUsed="1"/>
-    <w:lsdException w:name="Normal Table" w:semiHidden="1" w:unhideWhenUsed="1"/>
-    <w:lsdException w:name="annotation subject" w:semiHidden="1" w:unhideWhenUsed="1"/>
-    <w:lsdException w:name="No List" w:semiHidden="1" w:unhideWhenUsed="1"/>
-    <w:lsdException w:name="Outline List 1" w:semiHidden="1" w:unhideWhenUsed="1"/>
-    <w:lsdException w:name="Outline List 2" w:semiHidden="1" w:unhideWhenUsed="1"/>
-    <w:lsdException w:name="Outline List 3" w:semiHidden="1" w:unhideWhenUsed="1"/>
-    <w:lsdException w:name="Table Simple 1" w:semiHidden="1" w:unhideWhenUsed="1"/>
-    <w:lsdException w:name="Table Simple 2" w:semiHidden="1" w:unhideWhenUsed="1"/>
-    <w:lsdException w:name="Table Simple 3" w:semiHidden="1" w:unhideWhenUsed="1"/>
-    <w:lsdException w:name="Table Classic 1" w:semiHidden="1" w:unhideWhenUsed="1"/>
-    <w:lsdException w:name="Table Classic 2" w:semiHidden="1" w:unhideWhenUsed="1"/>
-    <w:lsdException w:name="Table Classic 3" w:semiHidden="1" w:unhideWhenUsed="1"/>
-    <w:lsdException w:name="Table Classic 4" w:semiHidden="1" w:unhideWhenUsed="1"/>
-    <w:lsdException w:name="Table Colorful 1" w:semiHidden="1" w:unhideWhenUsed="1"/>
-    <w:lsdException w:name="Table Colorful 2" w:semiHidden="1" w:unhideWhenUsed="1"/>
-    <w:lsdException w:name="Table Colorful 3" w:semiHidden="1" w:unhideWhenUsed="1"/>
-    <w:lsdException w:name="Table Columns 1" w:semiHidden="1" w:unhideWhenUsed="1"/>
-    <w:lsdException w:name="Table Columns 2" w:semiHidden="1" w:unhideWhenUsed="1"/>
-    <w:lsdException w:name="Table Columns 3" w:semiHidden="1" w:unhideWhenUsed="1"/>
-    <w:lsdException w:name="Table Columns 4" w:semiHidden="1" w:unhideWhenUsed="1"/>
-    <w:lsdException w:name="Table Columns 5" w:semiHidden="1" w:unhideWhenUsed="1"/>
-    <w:lsdException w:name="Table Grid 1" w:semiHidden="1" w:unhideWhenUsed="1"/>
-    <w:lsdException w:name="Table Grid 2" w:semiHidden="1" w:unhideWhenUsed="1"/>
-    <w:lsdException w:name="Table Grid 3" w:semiHidden="1" w:unhideWhenUsed="1"/>
-    <w:lsdException w:name="Table Grid 4" w:semiHidden="1" w:unhideWhenUsed="1"/>
-    <w:lsdException w:name="Table Grid 5" w:semiHidden="1" w:unhideWhenUsed="1"/>
-    <w:lsdException w:name="Table Grid 6" w:semiHidden="1" w:unhideWhenUsed="1"/>
-    <w:lsdException w:name="Table Grid 7" w:semiHidden="1" w:unhideWhenUsed="1"/>
-    <w:lsdException w:name="Table Grid 8" w:semiHidden="1" w:unhideWhenUsed="1"/>
-    <w:lsdException w:name="Table List 1" w:semiHidden="1" w:unhideWhenUsed="1"/>
-    <w:lsdException w:name="Table List 2" w:semiHidden="1" w:unhideWhenUsed="1"/>
-    <w:lsdException w:name="Table List 3" w:semiHidden="1" w:unhideWhenUsed="1"/>
-    <w:lsdException w:name="Table List 4" w:semiHidden="1" w:unhideWhenUsed="1"/>
-    <w:lsdException w:name="Table List 5" w:semiHidden="1" w:unhideWhenUsed="1"/>
-    <w:lsdException w:name="Table List 6" w:semiHidden="1" w:unhideWhenUsed="1"/>
-    <w:lsdException w:name="Table List 7" w:semiHidden="1" w:unhideWhenUsed="1"/>
-    <w:lsdException w:name="Table List 8" w:semiHidden="1" w:unhideWhenUsed="1"/>
-    <w:lsdException w:name="Table 3D effects 1" w:semiHidden="1" w:unhideWhenUsed="1"/>
-    <w:lsdException w:name="Table 3D effects 2" w:semiHidden="1" w:unhideWhenUsed="1"/>
-    <w:lsdException w:name="Table 3D effects 3" w:semiHidden="1" w:unhideWhenUsed="1"/>
-    <w:lsdException w:name="Table Contemporary" w:semiHidden="1" w:unhideWhenUsed="1"/>
-    <w:lsdException w:name="Table Elegant" w:semiHidden="1" w:unhideWhenUsed="1"/>
-    <w:lsdException w:name="Table Professional" w:semiHidden="1" w:unhideWhenUsed="1"/>
-    <w:lsdException w:name="Table Subtle 1" w:semiHidden="1" w:unhideWhenUsed="1"/>
-    <w:lsdException w:name="Table Subtle 2" w:semiHidden="1" w:unhideWhenUsed="1"/>
-    <w:lsdException w:name="Table Web 1" w:semiHidden="1" w:unhideWhenUsed="1"/>
-    <w:lsdException w:name="Table Web 2" w:semiHidden="1" w:unhideWhenUsed="1"/>
-    <w:lsdException w:name="Table Web 3" w:semiHidden="1" w:unhideWhenUsed="1"/>
-    <w:lsdException w:name="Balloon Text" w:semiHidden="1" w:unhideWhenUsed="1"/>
-    <w:lsdException w:name="Table Grid" w:uiPriority="59"/>
-    <w:lsdException w:name="Table Theme" w:semiHidden="1" w:unhideWhenUsed="1"/>
-    <w:lsdException w:name="Placeholder Text" w:semiHidden="1"/>
-    <w:lsdException w:name="No Spacing" w:uiPriority="1" w:qFormat="1"/>
-    <w:lsdException w:name="Light Shading" w:uiPriority="60"/>
-    <w:lsdException w:name="Light List" w:uiPriority="61"/>
-    <w:lsdException w:name="Light Grid" w:uiPriority="62"/>
-    <w:lsdException w:name="Medium Shading 1" w:uiPriority="63"/>
-    <w:lsdException w:name="Medium Shading 2" w:uiPriority="64"/>
-    <w:lsdException w:name="Medium List 1" w:uiPriority="65"/>
-    <w:lsdException w:name="Medium List 2" w:uiPriority="66"/>
-    <w:lsdException w:name="Medium Grid 1" w:uiPriority="67"/>
-    <w:lsdException w:name="Medium Grid 2" w:uiPriority="68"/>
-    <w:lsdException w:name="Medium Grid 3" w:uiPriority="69"/>
-    <w:lsdException w:name="Dark List" w:uiPriority="70"/>
-    <w:lsdException w:name="Colorful Shading" w:uiPriority="71"/>
-    <w:lsdException w:name="Colorful List" w:uiPriority="72"/>
-    <w:lsdException w:name="Colorful Grid" w:uiPriority="73"/>
-    <w:lsdException w:name="Light Shading Accent 1" w:uiPriority="60"/>
-    <w:lsdException w:name="Light List Accent 1" w:uiPriority="61"/>
-    <w:lsdException w:name="Light Grid Accent 1" w:uiPriority="62"/>
-    <w:lsdException w:name="Medium Shading 1 Accent 1" w:uiPriority="63"/>
-    <w:lsdException w:name="Medium Shading 2 Accent 1" w:uiPriority="64"/>
-    <w:lsdException w:name="Medium List 1 Accent 1" w:uiPriority="65"/>
-    <w:lsdException w:name="Revision" w:semiHidden="1"/>
-    <w:lsdException w:name="List Paragraph" w:uiPriority="34" w:qFormat="1"/>
-    <w:lsdException w:name="Quote" w:uiPriority="29" w:qFormat="1"/>
-    <w:lsdException w:name="Intense Quote" w:uiPriority="30" w:qFormat="1"/>
-    <w:lsdException w:name="Medium List 2 Accent 1" w:uiPriority="66"/>
-    <w:lsdException w:name="Medium Grid 1 Accent 1" w:uiPriority="67"/>
-    <w:lsdException w:name="Medium Grid 2 Accent 1" w:uiPriority="68"/>
-    <w:lsdException w:name="Medium Grid 3 Accent 1" w:uiPriority="69"/>
-    <w:lsdException w:name="Dark List Accent 1" w:uiPriority="70"/>
-    <w:lsdException w:name="Colorful Shading Accent 1" w:uiPriority="71"/>
-    <w:lsdException w:name="Colorful List Accent 1" w:uiPriority="72"/>
-    <w:lsdException w:name="Colorful Grid Accent 1" w:uiPriority="73"/>
-    <w:lsdException w:name="Light Shading Accent 2" w:uiPriority="60"/>
-    <w:lsdException w:name="Light List Accent 2" w:uiPriority="61"/>
-    <w:lsdException w:name="Light Grid Accent 2" w:uiPriority="62"/>
-    <w:lsdException w:name="Medium Shading 1 Accent 2" w:uiPriority="63"/>
-    <w:lsdException w:name="Medium Shading 2 Accent 2" w:uiPriority="64"/>
-    <w:lsdException w:name="Medium List 1 Accent 2" w:uiPriority="65"/>
-    <w:lsdException w:name="Medium List 2 Accent 2" w:uiPriority="66"/>
-    <w:lsdException w:name="Medium Grid 1 Accent 2" w:uiPriority="67"/>
-    <w:lsdException w:name="Medium Grid 2 Accent 2" w:uiPriority="68"/>
-    <w:lsdException w:name="Medium Grid 3 Accent 2" w:uiPriority="69"/>
-    <w:lsdException w:name="Dark List Accent 2" w:uiPriority="70"/>
-    <w:lsdException w:name="Colorful Shading Accent 2" w:uiPriority="71"/>
-    <w:lsdException w:name="Colorful List Accent 2" w:uiPriority="72"/>
-    <w:lsdException w:name="Colorful Grid Accent 2" w:uiPriority="73"/>
-    <w:lsdException w:name="Light Shading Accent 3" w:uiPriority="60"/>
-    <w:lsdException w:name="Light List Accent 3" w:uiPriority="61"/>
-    <w:lsdException w:name="Light Grid Accent 3" w:uiPriority="62"/>
-    <w:lsdException w:name="Medium Shading 1 Accent 3" w:uiPriority="63"/>
-    <w:lsdException w:name="Medium Shading 2 Accent 3" w:uiPriority="64"/>
-    <w:lsdException w:name="Medium List 1 Accent 3" w:uiPriority="65"/>
-    <w:lsdException w:name="Medium List 2 Accent 3" w:uiPriority="66"/>
-    <w:lsdException w:name="Medium Grid 1 Accent 3" w:uiPriority="67"/>
-    <w:lsdException w:name="Medium Grid 2 Accent 3" w:uiPriority="68"/>
-    <w:lsdException w:name="Medium Grid 3 Accent 3" w:uiPriority="69"/>
-    <w:lsdException w:name="Dark List Accent 3" w:uiPriority="70"/>
-    <w:lsdException w:name="Colorful Shading Accent 3" w:uiPriority="71"/>
-    <w:lsdException w:name="Colorful List Accent 3" w:uiPriority="72"/>
-    <w:lsdException w:name="Colorful Grid Accent 3" w:uiPriority="73"/>
-    <w:lsdException w:name="Light Shading Accent 4" w:uiPriority="60"/>
-    <w:lsdException w:name="Light List Accent 4" w:uiPriority="61"/>
-    <w:lsdException w:name="Light Grid Accent 4" w:uiPriority="62"/>
-    <w:lsdException w:name="Medium Shading 1 Accent 4" w:uiPriority="63"/>
-    <w:lsdException w:name="Medium Shading 2 Accent 4" w:uiPriority="64"/>
-    <w:lsdException w:name="Medium List 1 Accent 4" w:uiPriority="65"/>
-    <w:lsdException w:name="Medium List 2 Accent 4" w:uiPriority="66"/>
-    <w:lsdException w:name="Medium Grid 1 Accent 4" w:uiPriority="67"/>
-    <w:lsdException w:name="Medium Grid 2 Accent 4" w:uiPriority="68"/>
-    <w:lsdException w:name="Medium Grid 3 Accent 4" w:uiPriority="69"/>
-    <w:lsdException w:name="Dark List Accent 4" w:uiPriority="70"/>
-    <w:lsdException w:name="Colorful Shading Accent 4" w:uiPriority="71"/>
-    <w:lsdException w:name="Colorful List Accent 4" w:uiPriority="72"/>
-    <w:lsdException w:name="Colorful Grid Accent 4" w:uiPriority="73"/>
-    <w:lsdException w:name="Light Shading Accent 5" w:uiPriority="60"/>
-    <w:lsdException w:name="Light List Accent 5" w:uiPriority="61"/>
-    <w:lsdException w:name="Light Grid Accent 5" w:uiPriority="62"/>
-    <w:lsdException w:name="Medium Shading 1 Accent 5" w:uiPriority="63"/>
-    <w:lsdException w:name="Medium Shading 2 Accent 5" w:uiPriority="64"/>
-    <w:lsdException w:name="Medium List 1 Accent 5" w:uiPriority="65"/>
-    <w:lsdException w:name="Medium List 2 Accent 5" w:uiPriority="66"/>
-    <w:lsdException w:name="Medium Grid 1 Accent 5" w:uiPriority="67"/>
-    <w:lsdException w:name="Medium Grid 2 Accent 5" w:uiPriority="68"/>
-    <w:lsdException w:name="Medium Grid 3 Accent 5" w:uiPriority="69"/>
-    <w:lsdException w:name="Dark List Accent 5" w:uiPriority="70"/>
-    <w:lsdException w:name="Colorful Shading Accent 5" w:uiPriority="71"/>
-    <w:lsdException w:name="Colorful List Accent 5" w:uiPriority="72"/>
-    <w:lsdException w:name="Colorful Grid Accent 5" w:uiPriority="73"/>
-    <w:lsdException w:name="Light Shading Accent 6" w:uiPriority="60"/>
-    <w:lsdException w:name="Light List Accent 6" w:uiPriority="61"/>
-    <w:lsdException w:name="Light Grid Accent 6" w:uiPriority="62"/>
-    <w:lsdException w:name="Medium Shading 1 Accent 6" w:uiPriority="63"/>
-    <w:lsdException w:name="Medium Shading 2 Accent 6" w:uiPriority="64"/>
-    <w:lsdException w:name="Medium List 1 Accent 6" w:uiPriority="65"/>
-    <w:lsdException w:name="Medium List 2 Accent 6" w:uiPriority="66"/>
-    <w:lsdException w:name="Medium Grid 1 Accent 6" w:uiPriority="67"/>
-    <w:lsdException w:name="Medium Grid 2 Accent 6" w:uiPriority="68"/>
-    <w:lsdException w:name="Medium Grid 3 Accent 6" w:uiPriority="69"/>
-    <w:lsdException w:name="Dark List Accent 6" w:uiPriority="70"/>
-    <w:lsdException w:name="Colorful Shading Accent 6" w:uiPriority="71"/>
-    <w:lsdException w:name="Colorful List Accent 6" w:uiPriority="72"/>
-    <w:lsdException w:name="Colorful Grid Accent 6" w:uiPriority="73"/>
-    <w:lsdException w:name="Subtle Emphasis" w:uiPriority="19" w:qFormat="1"/>
-    <w:lsdException w:name="Intense Emphasis" w:uiPriority="21" w:qFormat="1"/>
-    <w:lsdException w:name="Subtle Reference" w:uiPriority="31" w:qFormat="1"/>
-    <w:lsdException w:name="Intense Reference" w:uiPriority="32" w:qFormat="1"/>
-    <w:lsdException w:name="Book Title" w:uiPriority="33" w:qFormat="1"/>
-    <w:lsdException w:name="Bibliography" w:semiHidden="1" w:uiPriority="37" w:unhideWhenUsed="1"/>
-    <w:lsdException w:name="TOC Heading" w:semiHidden="1" w:uiPriority="39" w:unhideWhenUsed="1" w:qFormat="1"/>
-    <w:lsdException w:name="Plain Table 1" w:uiPriority="41"/>
-    <w:lsdException w:name="Plain Table 2" w:uiPriority="42"/>
-    <w:lsdException w:name="Plain Table 3" w:uiPriority="43"/>
-    <w:lsdException w:name="Plain Table 4" w:uiPriority="44"/>
-    <w:lsdException w:name="Plain Table 5" w:uiPriority="45"/>
-    <w:lsdException w:name="Grid Table Light" w:uiPriority="40"/>
-    <w:lsdException w:name="Grid Table 1 Light" w:uiPriority="46"/>
-    <w:lsdException w:name="Grid Table 2" w:uiPriority="47"/>
-    <w:lsdException w:name="Grid Table 3" w:uiPriority="48"/>
-    <w:lsdException w:name="Grid Table 4" w:uiPriority="49"/>
-    <w:lsdException w:name="Grid Table 5 Dark" w:uiPriority="50"/>
-    <w:lsdException w:name="Grid Table 6 Colorful" w:uiPriority="51"/>
-    <w:lsdException w:name="Grid Table 7 Colorful" w:uiPriority="52"/>
-    <w:lsdException w:name="Grid Table 1 Light Accent 1" w:uiPriority="46"/>
-    <w:lsdException w:name="Grid Table 2 Accent 1" w:uiPriority="47"/>
-    <w:lsdException w:name="Grid Table 3 Accent 1" w:uiPriority="48"/>
-    <w:lsdException w:name="Grid Table 4 Accent 1" w:uiPriority="49"/>
-    <w:lsdException w:name="Grid Table 5 Dark Accent 1" w:uiPriority="50"/>
-    <w:lsdException w:name="Grid Table 6 Colorful Accent 1" w:uiPriority="51"/>
-    <w:lsdException w:name="Grid Table 7 Colorful Accent 1" w:uiPriority="52"/>
-    <w:lsdException w:name="Grid Table 1 Light Accent 2" w:uiPriority="46"/>
-    <w:lsdException w:name="Grid Table 2 Accent 2" w:uiPriority="47"/>
-    <w:lsdException w:name="Grid Table 3 Accent 2" w:uiPriority="48"/>
-    <w:lsdException w:name="Grid Table 4 Accent 2" w:uiPriority="49"/>
-    <w:lsdException w:name="Grid Table 5 Dark Accent 2" w:uiPriority="50"/>
-    <w:lsdException w:name="Grid Table 6 Colorful Accent 2" w:uiPriority="51"/>
-    <w:lsdException w:name="Grid Table 7 Colorful Accent 2" w:uiPriority="52"/>
-    <w:lsdException w:name="Grid Table 1 Light Accent 3" w:uiPriority="46"/>
-    <w:lsdException w:name="Grid Table 2 Accent 3" w:uiPriority="47"/>
-    <w:lsdException w:name="Grid Table 3 Accent 3" w:uiPriority="48"/>
-    <w:lsdException w:name="Grid Table 4 Accent 3" w:uiPriority="49"/>
-    <w:lsdException w:name="Grid Table 5 Dark Accent 3" w:uiPriority="50"/>
-    <w:lsdException w:name="Grid Table 6 Colorful Accent 3" w:uiPriority="51"/>
-    <w:lsdException w:name="Grid Table 7 Colorful Accent 3" w:uiPriority="52"/>
-    <w:lsdException w:name="Grid Table 1 Light Accent 4" w:uiPriority="46"/>
-    <w:lsdException w:name="Grid Table 2 Accent 4" w:uiPriority="47"/>
-    <w:lsdException w:name="Grid Table 3 Accent 4" w:uiPriority="48"/>
-    <w:lsdException w:name="Grid Table 4 Accent 4" w:uiPriority="49"/>
-    <w:lsdException w:name="Grid Table 5 Dark Accent 4" w:uiPriority="50"/>
-    <w:lsdException w:name="Grid Table 6 Colorful Accent 4" w:uiPriority="51"/>
-    <w:lsdException w:name="Grid Table 7 Colorful Accent 4" w:uiPriority="52"/>
-    <w:lsdException w:name="Grid Table 1 Light Accent 5" w:uiPriority="46"/>
-    <w:lsdException w:name="Grid Table 2 Accent 5" w:uiPriority="47"/>
-    <w:lsdException w:name="Grid Table 3 Accent 5" w:uiPriority="48"/>
-    <w:lsdException w:name="Grid Table 4 Accent 5" w:uiPriority="49"/>
-    <w:lsdException w:name="Grid Table 5 Dark Accent 5" w:uiPriority="50"/>
-    <w:lsdException w:name="Grid Table 6 Colorful Accent 5" w:uiPriority="51"/>
-    <w:lsdException w:name="Grid Table 7 Colorful Accent 5" w:uiPriority="52"/>
-    <w:lsdException w:name="Grid Table 1 Light Accent 6" w:uiPriority="46"/>
-    <w:lsdException w:name="Grid Table 2 Accent 6" w:uiPriority="47"/>
-    <w:lsdException w:name="Grid Table 3 Accent 6" w:uiPriority="48"/>
-    <w:lsdException w:name="Grid Table 4 Accent 6" w:uiPriority="49"/>
-    <w:lsdException w:name="Grid Table 5 Dark Accent 6" w:uiPriority="50"/>
-    <w:lsdException w:name="Grid Table 6 Colorful Accent 6" w:uiPriority="51"/>
-    <w:lsdException w:name="Grid Table 7 Colorful Accent 6" w:uiPriority="52"/>
-    <w:lsdException w:name="List Table 1 Light" w:uiPriority="46"/>
-    <w:lsdException w:name="List Table 2" w:uiPriority="47"/>
-    <w:lsdException w:name="List Table 3" w:uiPriority="48"/>
-    <w:lsdException w:name="List Table 4" w:uiPriority="49"/>
-    <w:lsdException w:name="List Table 5 Dark" w:uiPriority="50"/>
-    <w:lsdException w:name="List Table 6 Colorful" w:uiPriority="51"/>
-    <w:lsdException w:name="List Table 7 Colorful" w:uiPriority="52"/>
-    <w:lsdException w:name="List Table 1 Light Accent 1" w:uiPriority="46"/>
-    <w:lsdException w:name="List Table 2 Accent 1" w:uiPriority="47"/>
-    <w:lsdException w:name="List Table 3 Accent 1" w:uiPriority="48"/>
-    <w:lsdException w:name="List Table 4 Accent 1" w:uiPriority="49"/>
-    <w:lsdException w:name="List Table 5 Dark Accent 1" w:uiPriority="50"/>
-    <w:lsdException w:name="List Table 6 Colorful Accent 1" w:uiPriority="51"/>
-    <w:lsdException w:name="List Table 7 Colorful Accent 1" w:uiPriority="52"/>
-    <w:lsdException w:name="List Table 1 Light Accent 2" w:uiPriority="46"/>
-    <w:lsdException w:name="List Table 2 Accent 2" w:uiPriority="47"/>
-    <w:lsdException w:name="List Table 3 Accent 2" w:uiPriority="48"/>
-    <w:lsdException w:name="List Table 4 Accent 2" w:uiPriority="49"/>
-    <w:lsdException w:name="List Table 5 Dark Accent 2" w:uiPriority="50"/>
-    <w:lsdException w:name="List Table 6 Colorful Accent 2" w:uiPriority="51"/>
-    <w:lsdException w:name="List Table 7 Colorful Accent 2" w:uiPriority="52"/>
-    <w:lsdException w:name="List Table 1 Light Accent 3" w:uiPriority="46"/>
-    <w:lsdException w:name="List Table 2 Accent 3" w:uiPriority="47"/>
-    <w:lsdException w:name="List Table 3 Accent 3" w:uiPriority="48"/>
-    <w:lsdException w:name="List Table 4 Accent 3" w:uiPriority="49"/>
-    <w:lsdException w:name="List Table 5 Dark Accent 3" w:uiPriority="50"/>
-    <w:lsdException w:name="List Table 6 Colorful Accent 3" w:uiPriority="51"/>
-    <w:lsdException w:name="List Table 7 Colorful Accent 3" w:uiPriority="52"/>
-    <w:lsdException w:name="List Table 1 Light Accent 4" w:uiPriority="46"/>
-    <w:lsdException w:name="List Table 2 Accent 4" w:uiPriority="47"/>
-    <w:lsdException w:name="List Table 3 Accent 4" w:uiPriority="48"/>
-    <w:lsdException w:name="List Table 4 Accent 4" w:uiPriority="49"/>
-    <w:lsdException w:name="List Table 5 Dark Accent 4" w:uiPriority="50"/>
-    <w:lsdException w:name="List Table 6 Colorful Accent 4" w:uiPriority="51"/>
-    <w:lsdException w:name="List Table 7 Colorful Accent 4" w:uiPriority="52"/>
-    <w:lsdException w:name="List Table 1 Light Accent 5" w:uiPriority="46"/>
-    <w:lsdException w:name="List Table 2 Accent 5" w:uiPriority="47"/>
-    <w:lsdException w:name="List Table 3 Accent 5" w:uiPriority="48"/>
-    <w:lsdException w:name="List Table 4 Accent 5" w:uiPriority="49"/>
-    <w:lsdException w:name="List Table 5 Dark Accent 5" w:uiPriority="50"/>
-    <w:lsdException w:name="List Table 6 Colorful Accent 5" w:uiPriority="51"/>
-    <w:lsdException w:name="List Table 7 Colorful Accent 5" w:uiPriority="52"/>
-    <w:lsdException w:name="List Table 1 Light Accent 6" w:uiPriority="46"/>
-    <w:lsdException w:name="List Table 2 Accent 6" w:uiPriority="47"/>
-    <w:lsdException w:name="List Table 3 Accent 6" w:uiPriority="48"/>
-    <w:lsdException w:name="List Table 4 Accent 6" w:uiPriority="49"/>
-    <w:lsdException w:name="List Table 5 Dark Accent 6" w:uiPriority="50"/>
-    <w:lsdException w:name="List Table 6 Colorful Accent 6" w:uiPriority="51"/>
-    <w:lsdException w:name="List Table 7 Colorful Accent 6" w:uiPriority="52"/>
+  <w:latentStyles w:defLockedState="0" w:defUIPriority="99" w:defSemiHidden="1" w:defUnhideWhenUsed="1" w:defQFormat="0" w:count="267">
+    <w:lsdException w:name="Normal" w:semiHidden="0" w:uiPriority="0" w:unhideWhenUsed="0" w:qFormat="1"/>
+    <w:lsdException w:name="heading 1" w:semiHidden="0" w:uiPriority="9" w:unhideWhenUsed="0" w:qFormat="1"/>
+    <w:lsdException w:name="heading 2" w:uiPriority="9" w:qFormat="1"/>
+    <w:lsdException w:name="heading 3" w:uiPriority="9" w:qFormat="1"/>
+    <w:lsdException w:name="heading 4" w:uiPriority="9" w:qFormat="1"/>
+    <w:lsdException w:name="heading 5" w:uiPriority="9" w:qFormat="1"/>
+    <w:lsdException w:name="heading 6" w:uiPriority="9" w:qFormat="1"/>
+    <w:lsdException w:name="heading 7" w:uiPriority="9" w:qFormat="1"/>
+    <w:lsdException w:name="heading 8" w:uiPriority="9" w:qFormat="1"/>
+    <w:lsdException w:name="heading 9" w:uiPriority="9" w:qFormat="1"/>
+    <w:lsdException w:name="toc 1" w:uiPriority="39" w:qFormat="1"/>
+    <w:lsdException w:name="toc 2" w:uiPriority="39" w:qFormat="1"/>
+    <w:lsdException w:name="toc 3" w:uiPriority="39" w:qFormat="1"/>
+    <w:lsdException w:name="toc 4" w:uiPriority="39"/>
+    <w:lsdException w:name="toc 5" w:uiPriority="39"/>
+    <w:lsdException w:name="toc 6" w:uiPriority="39"/>
+    <w:lsdException w:name="toc 7" w:uiPriority="39"/>
+    <w:lsdException w:name="toc 8" w:uiPriority="39"/>
+    <w:lsdException w:name="toc 9" w:uiPriority="39"/>
+    <w:lsdException w:name="caption" w:uiPriority="35" w:qFormat="1"/>
+    <w:lsdException w:name="Title" w:semiHidden="0" w:uiPriority="10" w:unhideWhenUsed="0" w:qFormat="1"/>
+    <w:lsdException w:name="Default Paragraph Font" w:uiPriority="1"/>
+    <w:lsdException w:name="Subtitle" w:semiHidden="0" w:uiPriority="11" w:unhideWhenUsed="0" w:qFormat="1"/>
+    <w:lsdException w:name="Strong" w:semiHidden="0" w:uiPriority="22" w:unhideWhenUsed="0" w:qFormat="1"/>
+    <w:lsdException w:name="Emphasis" w:semiHidden="0" w:uiPriority="20" w:unhideWhenUsed="0" w:qFormat="1"/>
+    <w:lsdException w:name="Table Grid" w:semiHidden="0" w:uiPriority="59" w:unhideWhenUsed="0"/>
+    <w:lsdException w:name="Placeholder Text" w:unhideWhenUsed="0"/>
+    <w:lsdException w:name="No Spacing" w:semiHidden="0" w:uiPriority="1" w:unhideWhenUsed="0" w:qFormat="1"/>
+    <w:lsdException w:name="Light Shading" w:semiHidden="0" w:uiPriority="60" w:unhideWhenUsed="0"/>
+    <w:lsdException w:name="Light List" w:semiHidden="0" w:uiPriority="61" w:unhideWhenUsed="0"/>
+    <w:lsdException w:name="Light Grid" w:semiHidden="0" w:uiPriority="62" w:unhideWhenUsed="0"/>
+    <w:lsdException w:name="Medium Shading 1" w:semiHidden="0" w:uiPriority="63" w:unhideWhenUsed="0"/>
+    <w:lsdException w:name="Medium Shading 2" w:semiHidden="0" w:uiPriority="64" w:unhideWhenUsed="0"/>
+    <w:lsdException w:name="Medium List 1" w:semiHidden="0" w:uiPriority="65" w:unhideWhenUsed="0"/>
+    <w:lsdException w:name="Medium List 2" w:semiHidden="0" w:uiPriority="66" w:unhideWhenUsed="0"/>
+    <w:lsdException w:name="Medium Grid 1" w:semiHidden="0" w:uiPriority="67" w:unhideWhenUsed="0"/>
+    <w:lsdException w:name="Medium Grid 2" w:semiHidden="0" w:uiPriority="68" w:unhideWhenUsed="0"/>
+    <w:lsdException w:name="Medium Grid 3" w:semiHidden="0" w:uiPriority="69" w:unhideWhenUsed="0"/>
+    <w:lsdException w:name="Dark List" w:semiHidden="0" w:uiPriority="70" w:unhideWhenUsed="0"/>
+    <w:lsdException w:name="Colorful Shading" w:semiHidden="0" w:uiPriority="71" w:unhideWhenUsed="0"/>
+    <w:lsdException w:name="Colorful List" w:semiHidden="0" w:uiPriority="72" w:unhideWhenUsed="0"/>
+    <w:lsdException w:name="Colorful Grid" w:semiHidden="0" w:uiPriority="73" w:unhideWhenUsed="0"/>
+    <w:lsdException w:name="Light Shading Accent 1" w:semiHidden="0" w:uiPriority="60" w:unhideWhenUsed="0"/>
+    <w:lsdException w:name="Light List Accent 1" w:semiHidden="0" w:uiPriority="61" w:unhideWhenUsed="0"/>
+    <w:lsdException w:name="Light Grid Accent 1" w:semiHidden="0" w:uiPriority="62" w:unhideWhenUsed="0"/>
+    <w:lsdException w:name="Medium Shading 1 Accent 1" w:semiHidden="0" w:uiPriority="63" w:unhideWhenUsed="0"/>
+    <w:lsdException w:name="Medium Shading 2 Accent 1" w:semiHidden="0" w:uiPriority="64" w:unhideWhenUsed="0"/>
+    <w:lsdException w:name="Medium List 1 Accent 1" w:semiHidden="0" w:uiPriority="65" w:unhideWhenUsed="0"/>
+    <w:lsdException w:name="Revision" w:unhideWhenUsed="0"/>
+    <w:lsdException w:name="List Paragraph" w:semiHidden="0" w:uiPriority="34" w:unhideWhenUsed="0" w:qFormat="1"/>
+    <w:lsdException w:name="Quote" w:semiHidden="0" w:uiPriority="29" w:unhideWhenUsed="0" w:qFormat="1"/>
+    <w:lsdException w:name="Intense Quote" w:semiHidden="0" w:uiPriority="30" w:unhideWhenUsed="0" w:qFormat="1"/>
+    <w:lsdException w:name="Medium List 2 Accent 1" w:semiHidden="0" w:uiPriority="66" w:unhideWhenUsed="0"/>
+    <w:lsdException w:name="Medium Grid 1 Accent 1" w:semiHidden="0" w:uiPriority="67" w:unhideWhenUsed="0"/>
+    <w:lsdException w:name="Medium Grid 2 Accent 1" w:semiHidden="0" w:uiPriority="68" w:unhideWhenUsed="0"/>
+    <w:lsdException w:name="Medium Grid 3 Accent 1" w:semiHidden="0" w:uiPriority="69" w:unhideWhenUsed="0"/>
+    <w:lsdException w:name="Dark List Accent 1" w:semiHidden="0" w:uiPriority="70" w:unhideWhenUsed="0"/>
+    <w:lsdException w:name="Colorful Shading Accent 1" w:semiHidden="0" w:uiPriority="71" w:unhideWhenUsed="0"/>
+    <w:lsdException w:name="Colorful List Accent 1" w:semiHidden="0" w:uiPriority="72" w:unhideWhenUsed="0"/>
+    <w:lsdException w:name="Colorful Grid Accent 1" w:semiHidden="0" w:uiPriority="73" w:unhideWhenUsed="0"/>
+    <w:lsdException w:name="Light Shading Accent 2" w:semiHidden="0" w:uiPriority="60" w:unhideWhenUsed="0"/>
+    <w:lsdException w:name="Light List Accent 2" w:semiHidden="0" w:uiPriority="61" w:unhideWhenUsed="0"/>
+    <w:lsdException w:name="Light Grid Accent 2" w:semiHidden="0" w:uiPriority="62" w:unhideWhenUsed="0"/>
+    <w:lsdException w:name="Medium Shading 1 Accent 2" w:semiHidden="0" w:uiPriority="63" w:unhideWhenUsed="0"/>
+    <w:lsdException w:name="Medium Shading 2 Accent 2" w:semiHidden="0" w:uiPriority="64" w:unhideWhenUsed="0"/>
+    <w:lsdException w:name="Medium List 1 Accent 2" w:semiHidden="0" w:uiPriority="65" w:unhideWhenUsed="0"/>
+    <w:lsdException w:name="Medium List 2 Accent 2" w:semiHidden="0" w:uiPriority="66" w:unhideWhenUsed="0"/>
+    <w:lsdException w:name="Medium Grid 1 Accent 2" w:semiHidden="0" w:uiPriority="67" w:unhideWhenUsed="0"/>
+    <w:lsdException w:name="Medium Grid 2 Accent 2" w:semiHidden="0" w:uiPriority="68" w:unhideWhenUsed="0"/>
+    <w:lsdException w:name="Medium Grid 3 Accent 2" w:semiHidden="0" w:uiPriority="69" w:unhideWhenUsed="0"/>
+    <w:lsdException w:name="Dark List Accent 2" w:semiHidden="0" w:uiPriority="70" w:unhideWhenUsed="0"/>
+    <w:lsdException w:name="Colorful Shading Accent 2" w:semiHidden="0" w:uiPriority="71" w:unhideWhenUsed="0"/>
+    <w:lsdException w:name="Colorful List Accent 2" w:semiHidden="0" w:uiPriority="72" w:unhideWhenUsed="0"/>
+    <w:lsdException w:name="Colorful Grid Accent 2" w:semiHidden="0" w:uiPriority="73" w:unhideWhenUsed="0"/>
+    <w:lsdException w:name="Light Shading Accent 3" w:semiHidden="0" w:uiPriority="60" w:unhideWhenUsed="0"/>
+    <w:lsdException w:name="Light List Accent 3" w:semiHidden="0" w:uiPriority="61" w:unhideWhenUsed="0"/>
+    <w:lsdException w:name="Light Grid Accent 3" w:semiHidden="0" w:uiPriority="62" w:unhideWhenUsed="0"/>
+    <w:lsdException w:name="Medium Shading 1 Accent 3" w:semiHidden="0" w:uiPriority="63" w:unhideWhenUsed="0"/>
+    <w:lsdException w:name="Medium Shading 2 Accent 3" w:semiHidden="0" w:uiPriority="64" w:unhideWhenUsed="0"/>
+    <w:lsdException w:name="Medium List 1 Accent 3" w:semiHidden="0" w:uiPriority="65" w:unhideWhenUsed="0"/>
+    <w:lsdException w:name="Medium List 2 Accent 3" w:semiHidden="0" w:uiPriority="66" w:unhideWhenUsed="0"/>
+    <w:lsdException w:name="Medium Grid 1 Accent 3" w:semiHidden="0" w:uiPriority="67" w:unhideWhenUsed="0"/>
+    <w:lsdException w:name="Medium Grid 2 Accent 3" w:semiHidden="0" w:uiPriority="68" w:unhideWhenUsed="0"/>
+    <w:lsdException w:name="Medium Grid 3 Accent 3" w:semiHidden="0" w:uiPriority="69" w:unhideWhenUsed="0"/>
+    <w:lsdException w:name="Dark List Accent 3" w:semiHidden="0" w:uiPriority="70" w:unhideWhenUsed="0"/>
+    <w:lsdException w:name="Colorful Shading Accent 3" w:semiHidden="0" w:uiPriority="71" w:unhideWhenUsed="0"/>
+    <w:lsdException w:name="Colorful List Accent 3" w:semiHidden="0" w:uiPriority="72" w:unhideWhenUsed="0"/>
+    <w:lsdException w:name="Colorful Grid Accent 3" w:semiHidden="0" w:uiPriority="73" w:unhideWhenUsed="0"/>
+    <w:lsdException w:name="Light Shading Accent 4" w:semiHidden="0" w:uiPriority="60" w:unhideWhenUsed="0"/>
+    <w:lsdException w:name="Light List Accent 4" w:semiHidden="0" w:uiPriority="61" w:unhideWhenUsed="0"/>
+    <w:lsdException w:name="Light Grid Accent 4" w:semiHidden="0" w:uiPriority="62" w:unhideWhenUsed="0"/>
+    <w:lsdException w:name="Medium Shading 1 Accent 4" w:semiHidden="0" w:uiPriority="63" w:unhideWhenUsed="0"/>
+    <w:lsdException w:name="Medium Shading 2 Accent 4" w:semiHidden="0" w:uiPriority="64" w:unhideWhenUsed="0"/>
+    <w:lsdException w:name="Medium List 1 Accent 4" w:semiHidden="0" w:uiPriority="65" w:unhideWhenUsed="0"/>
+    <w:lsdException w:name="Medium List 2 Accent 4" w:semiHidden="0" w:uiPriority="66" w:unhideWhenUsed="0"/>
+    <w:lsdException w:name="Medium Grid 1 Accent 4" w:semiHidden="0" w:uiPriority="67" w:unhideWhenUsed="0"/>
+    <w:lsdException w:name="Medium Grid 2 Accent 4" w:semiHidden="0" w:uiPriority="68" w:unhideWhenUsed="0"/>
+    <w:lsdException w:name="Medium Grid 3 Accent 4" w:semiHidden="0" w:uiPriority="69" w:unhideWhenUsed="0"/>
+    <w:lsdException w:name="Dark List Accent 4" w:semiHidden="0" w:uiPriority="70" w:unhideWhenUsed="0"/>
+    <w:lsdException w:name="Colorful Shading Accent 4" w:semiHidden="0" w:uiPriority="71" w:unhideWhenUsed="0"/>
+    <w:lsdException w:name="Colorful List Accent 4" w:semiHidden="0" w:uiPriority="72" w:unhideWhenUsed="0"/>
+    <w:lsdException w:name="Colorful Grid Accent 4" w:semiHidden="0" w:uiPriority="73" w:unhideWhenUsed="0"/>
+    <w:lsdException w:name="Light Shading Accent 5" w:semiHidden="0" w:uiPriority="60" w:unhideWhenUsed="0"/>
+    <w:lsdException w:name="Light List Accent 5" w:semiHidden="0" w:uiPriority="61" w:unhideWhenUsed="0"/>
+    <w:lsdException w:name="Light Grid Accent 5" w:semiHidden="0" w:uiPriority="62" w:unhideWhenUsed="0"/>
+    <w:lsdException w:name="Medium Shading 1 Accent 5" w:semiHidden="0" w:uiPriority="63" w:unhideWhenUsed="0"/>
+    <w:lsdException w:name="Medium Shading 2 Accent 5" w:semiHidden="0" w:uiPriority="64" w:unhideWhenUsed="0"/>
+    <w:lsdException w:name="Medium List 1 Accent 5" w:semiHidden="0" w:uiPriority="65" w:unhideWhenUsed="0"/>
+    <w:lsdException w:name="Medium List 2 Accent 5" w:semiHidden="0" w:uiPriority="66" w:unhideWhenUsed="0"/>
+    <w:lsdException w:name="Medium Grid 1 Accent 5" w:semiHidden="0" w:uiPriority="67" w:unhideWhenUsed="0"/>
+    <w:lsdException w:name="Medium Grid 2 Accent 5" w:semiHidden="0" w:uiPriority="68" w:unhideWhenUsed="0"/>
+    <w:lsdException w:name="Medium Grid 3 Accent 5" w:semiHidden="0" w:uiPriority="69" w:unhideWhenUsed="0"/>
+    <w:lsdException w:name="Dark List Accent 5" w:semiHidden="0" w:uiPriority="70" w:unhideWhenUsed="0"/>
+    <w:lsdException w:name="Colorful Shading Accent 5" w:semiHidden="0" w:uiPriority="71" w:unhideWhenUsed="0"/>
+    <w:lsdException w:name="Colorful List Accent 5" w:semiHidden="0" w:uiPriority="72" w:unhideWhenUsed="0"/>
+    <w:lsdException w:name="Colorful Grid Accent 5" w:semiHidden="0" w:uiPriority="73" w:unhideWhenUsed="0"/>
+    <w:lsdException w:name="Light Shading Accent 6" w:semiHidden="0" w:uiPriority="60" w:unhideWhenUsed="0"/>
+    <w:lsdException w:name="Light List Accent 6" w:semiHidden="0" w:uiPriority="61" w:unhideWhenUsed="0"/>
+    <w:lsdException w:name="Light Grid Accent 6" w:semiHidden="0" w:uiPriority="62" w:unhideWhenUsed="0"/>
+    <w:lsdException w:name="Medium Shading 1 Accent 6" w:semiHidden="0" w:uiPriority="63" w:unhideWhenUsed="0"/>
+    <w:lsdException w:name="Medium Shading 2 Accent 6" w:semiHidden="0" w:uiPriority="64" w:unhideWhenUsed="0"/>
+    <w:lsdException w:name="Medium List 1 Accent 6" w:semiHidden="0" w:uiPriority="65" w:unhideWhenUsed="0"/>
+    <w:lsdException w:name="Medium List 2 Accent 6" w:semiHidden="0" w:uiPriority="66" w:unhideWhenUsed="0"/>
+    <w:lsdException w:name="Medium Grid 1 Accent 6" w:semiHidden="0" w:uiPriority="67" w:unhideWhenUsed="0"/>
+    <w:lsdException w:name="Medium Grid 2 Accent 6" w:semiHidden="0" w:uiPriority="68" w:unhideWhenUsed="0"/>
+    <w:lsdException w:name="Medium Grid 3 Accent 6" w:semiHidden="0" w:uiPriority="69" w:unhideWhenUsed="0"/>
+    <w:lsdException w:name="Dark List Accent 6" w:semiHidden="0" w:uiPriority="70" w:unhideWhenUsed="0"/>
+    <w:lsdException w:name="Colorful Shading Accent 6" w:semiHidden="0" w:uiPriority="71" w:unhideWhenUsed="0"/>
+    <w:lsdException w:name="Colorful List Accent 6" w:semiHidden="0" w:uiPriority="72" w:unhideWhenUsed="0"/>
+    <w:lsdException w:name="Colorful Grid Accent 6" w:semiHidden="0" w:uiPriority="73" w:unhideWhenUsed="0"/>
+    <w:lsdException w:name="Subtle Emphasis" w:semiHidden="0" w:uiPriority="19" w:unhideWhenUsed="0" w:qFormat="1"/>
+    <w:lsdException w:name="Intense Emphasis" w:semiHidden="0" w:uiPriority="21" w:unhideWhenUsed="0" w:qFormat="1"/>
+    <w:lsdException w:name="Subtle Reference" w:semiHidden="0" w:uiPriority="31" w:unhideWhenUsed="0" w:qFormat="1"/>
+    <w:lsdException w:name="Intense Reference" w:semiHidden="0" w:uiPriority="32" w:unhideWhenUsed="0" w:qFormat="1"/>
+    <w:lsdException w:name="Book Title" w:semiHidden="0" w:uiPriority="33" w:unhideWhenUsed="0" w:qFormat="1"/>
+    <w:lsdException w:name="Bibliography" w:uiPriority="37"/>
+    <w:lsdException w:name="TOC Heading" w:uiPriority="39" w:qFormat="1"/>
   </w:latentStyles>
   <w:style w:type="paragraph" w:default="1" w:styleId="Normal">
     <w:name w:val="Normal"/>
@@ -5194,7 +4955,7 @@
       <w:szCs w:val="20"/>
     </w:rPr>
   </w:style>
-  <w:style w:type="paragraph" w:styleId="Descripcin">
+  <w:style w:type="paragraph" w:styleId="Epgrafe">
     <w:name w:val="caption"/>
     <w:basedOn w:val="Normal"/>
     <w:next w:val="Normal"/>
@@ -5210,11 +4971,11 @@
       <w:szCs w:val="18"/>
     </w:rPr>
   </w:style>
-  <w:style w:type="paragraph" w:styleId="Puesto">
+  <w:style w:type="paragraph" w:styleId="Ttulo">
     <w:name w:val="Title"/>
     <w:basedOn w:val="Normal"/>
     <w:next w:val="Normal"/>
-    <w:link w:val="PuestoCar"/>
+    <w:link w:val="TtuloCar"/>
     <w:uiPriority w:val="10"/>
     <w:qFormat/>
     <w:rsid w:val="007A3E3B"/>
@@ -5235,10 +4996,1043 @@
       <w:szCs w:val="60"/>
     </w:rPr>
   </w:style>
-  <w:style w:type="character" w:customStyle="1" w:styleId="PuestoCar">
-    <w:name w:val="Puesto Car"/>
+  <w:style w:type="character" w:customStyle="1" w:styleId="TtuloCar">
+    <w:name w:val="Título Car"/>
     <w:basedOn w:val="Fuentedeprrafopredeter"/>
-    <w:link w:val="Puesto"/>
+    <w:link w:val="Ttulo"/>
+    <w:uiPriority w:val="10"/>
+    <w:rsid w:val="007A3E3B"/>
+    <w:rPr>
+      <w:rFonts w:asciiTheme="majorHAnsi" w:eastAsiaTheme="majorEastAsia" w:hAnsiTheme="majorHAnsi" w:cstheme="majorBidi"/>
+      <w:i/>
+      <w:iCs/>
+      <w:color w:val="243F60" w:themeColor="accent1" w:themeShade="7F"/>
+      <w:sz w:val="60"/>
+      <w:szCs w:val="60"/>
+    </w:rPr>
+  </w:style>
+  <w:style w:type="paragraph" w:styleId="Subttulo">
+    <w:name w:val="Subtitle"/>
+    <w:basedOn w:val="Normal"/>
+    <w:next w:val="Normal"/>
+    <w:link w:val="SubttuloCar"/>
+    <w:uiPriority w:val="11"/>
+    <w:qFormat/>
+    <w:rsid w:val="007A3E3B"/>
+    <w:pPr>
+      <w:spacing w:before="200" w:after="900"/>
+      <w:ind w:firstLine="0"/>
+      <w:jc w:val="right"/>
+    </w:pPr>
+    <w:rPr>
+      <w:i/>
+      <w:iCs/>
+      <w:sz w:val="24"/>
+      <w:szCs w:val="24"/>
+    </w:rPr>
+  </w:style>
+  <w:style w:type="character" w:customStyle="1" w:styleId="SubttuloCar">
+    <w:name w:val="Subtítulo Car"/>
+    <w:basedOn w:val="Fuentedeprrafopredeter"/>
+    <w:link w:val="Subttulo"/>
+    <w:uiPriority w:val="11"/>
+    <w:rsid w:val="007A3E3B"/>
+    <w:rPr>
+      <w:i/>
+      <w:iCs/>
+      <w:sz w:val="24"/>
+      <w:szCs w:val="24"/>
+    </w:rPr>
+  </w:style>
+  <w:style w:type="character" w:styleId="Textoennegrita">
+    <w:name w:val="Strong"/>
+    <w:basedOn w:val="Fuentedeprrafopredeter"/>
+    <w:uiPriority w:val="22"/>
+    <w:qFormat/>
+    <w:rsid w:val="007A3E3B"/>
+    <w:rPr>
+      <w:b/>
+      <w:bCs/>
+      <w:spacing w:val="0"/>
+    </w:rPr>
+  </w:style>
+  <w:style w:type="character" w:styleId="nfasis">
+    <w:name w:val="Emphasis"/>
+    <w:uiPriority w:val="20"/>
+    <w:qFormat/>
+    <w:rsid w:val="007A3E3B"/>
+    <w:rPr>
+      <w:b/>
+      <w:bCs/>
+      <w:i/>
+      <w:iCs/>
+      <w:color w:val="5A5A5A" w:themeColor="text1" w:themeTint="A5"/>
+    </w:rPr>
+  </w:style>
+  <w:style w:type="paragraph" w:styleId="Sinespaciado">
+    <w:name w:val="No Spacing"/>
+    <w:basedOn w:val="Normal"/>
+    <w:link w:val="SinespaciadoCar"/>
+    <w:uiPriority w:val="1"/>
+    <w:qFormat/>
+    <w:rsid w:val="007A3E3B"/>
+    <w:pPr>
+      <w:ind w:firstLine="0"/>
+    </w:pPr>
+  </w:style>
+  <w:style w:type="character" w:customStyle="1" w:styleId="SinespaciadoCar">
+    <w:name w:val="Sin espaciado Car"/>
+    <w:basedOn w:val="Fuentedeprrafopredeter"/>
+    <w:link w:val="Sinespaciado"/>
+    <w:uiPriority w:val="1"/>
+    <w:rsid w:val="007A3E3B"/>
+  </w:style>
+  <w:style w:type="paragraph" w:styleId="Prrafodelista">
+    <w:name w:val="List Paragraph"/>
+    <w:basedOn w:val="Normal"/>
+    <w:uiPriority w:val="34"/>
+    <w:qFormat/>
+    <w:rsid w:val="007A3E3B"/>
+    <w:pPr>
+      <w:ind w:left="720"/>
+      <w:contextualSpacing/>
+    </w:pPr>
+  </w:style>
+  <w:style w:type="paragraph" w:styleId="Cita">
+    <w:name w:val="Quote"/>
+    <w:basedOn w:val="Normal"/>
+    <w:next w:val="Normal"/>
+    <w:link w:val="CitaCar"/>
+    <w:uiPriority w:val="29"/>
+    <w:qFormat/>
+    <w:rsid w:val="007A3E3B"/>
+    <w:rPr>
+      <w:rFonts w:asciiTheme="majorHAnsi" w:eastAsiaTheme="majorEastAsia" w:hAnsiTheme="majorHAnsi" w:cstheme="majorBidi"/>
+      <w:i/>
+      <w:iCs/>
+      <w:color w:val="5A5A5A" w:themeColor="text1" w:themeTint="A5"/>
+    </w:rPr>
+  </w:style>
+  <w:style w:type="character" w:customStyle="1" w:styleId="CitaCar">
+    <w:name w:val="Cita Car"/>
+    <w:basedOn w:val="Fuentedeprrafopredeter"/>
+    <w:link w:val="Cita"/>
+    <w:uiPriority w:val="29"/>
+    <w:rsid w:val="007A3E3B"/>
+    <w:rPr>
+      <w:rFonts w:asciiTheme="majorHAnsi" w:eastAsiaTheme="majorEastAsia" w:hAnsiTheme="majorHAnsi" w:cstheme="majorBidi"/>
+      <w:i/>
+      <w:iCs/>
+      <w:color w:val="5A5A5A" w:themeColor="text1" w:themeTint="A5"/>
+    </w:rPr>
+  </w:style>
+  <w:style w:type="paragraph" w:styleId="Citadestacada">
+    <w:name w:val="Intense Quote"/>
+    <w:basedOn w:val="Normal"/>
+    <w:next w:val="Normal"/>
+    <w:link w:val="CitadestacadaCar"/>
+    <w:uiPriority w:val="30"/>
+    <w:qFormat/>
+    <w:rsid w:val="007A3E3B"/>
+    <w:pPr>
+      <w:pBdr>
+        <w:top w:val="single" w:sz="12" w:space="10" w:color="B8CCE4" w:themeColor="accent1" w:themeTint="66"/>
+        <w:left w:val="single" w:sz="36" w:space="4" w:color="4F81BD" w:themeColor="accent1"/>
+        <w:bottom w:val="single" w:sz="24" w:space="10" w:color="9BBB59" w:themeColor="accent3"/>
+        <w:right w:val="single" w:sz="36" w:space="4" w:color="4F81BD" w:themeColor="accent1"/>
+      </w:pBdr>
+      <w:shd w:val="clear" w:color="auto" w:fill="4F81BD" w:themeFill="accent1"/>
+      <w:spacing w:before="320" w:after="320" w:line="300" w:lineRule="auto"/>
+      <w:ind w:left="1440" w:right="1440"/>
+    </w:pPr>
+    <w:rPr>
+      <w:rFonts w:asciiTheme="majorHAnsi" w:eastAsiaTheme="majorEastAsia" w:hAnsiTheme="majorHAnsi" w:cstheme="majorBidi"/>
+      <w:i/>
+      <w:iCs/>
+      <w:color w:val="FFFFFF" w:themeColor="background1"/>
+      <w:sz w:val="24"/>
+      <w:szCs w:val="24"/>
+    </w:rPr>
+  </w:style>
+  <w:style w:type="character" w:customStyle="1" w:styleId="CitadestacadaCar">
+    <w:name w:val="Cita destacada Car"/>
+    <w:basedOn w:val="Fuentedeprrafopredeter"/>
+    <w:link w:val="Citadestacada"/>
+    <w:uiPriority w:val="30"/>
+    <w:rsid w:val="007A3E3B"/>
+    <w:rPr>
+      <w:rFonts w:asciiTheme="majorHAnsi" w:eastAsiaTheme="majorEastAsia" w:hAnsiTheme="majorHAnsi" w:cstheme="majorBidi"/>
+      <w:i/>
+      <w:iCs/>
+      <w:color w:val="FFFFFF" w:themeColor="background1"/>
+      <w:sz w:val="24"/>
+      <w:szCs w:val="24"/>
+      <w:shd w:val="clear" w:color="auto" w:fill="4F81BD" w:themeFill="accent1"/>
+    </w:rPr>
+  </w:style>
+  <w:style w:type="character" w:styleId="nfasissutil">
+    <w:name w:val="Subtle Emphasis"/>
+    <w:uiPriority w:val="19"/>
+    <w:qFormat/>
+    <w:rsid w:val="007A3E3B"/>
+    <w:rPr>
+      <w:i/>
+      <w:iCs/>
+      <w:color w:val="5A5A5A" w:themeColor="text1" w:themeTint="A5"/>
+    </w:rPr>
+  </w:style>
+  <w:style w:type="character" w:styleId="nfasisintenso">
+    <w:name w:val="Intense Emphasis"/>
+    <w:uiPriority w:val="21"/>
+    <w:qFormat/>
+    <w:rsid w:val="007A3E3B"/>
+    <w:rPr>
+      <w:b/>
+      <w:bCs/>
+      <w:i/>
+      <w:iCs/>
+      <w:color w:val="4F81BD" w:themeColor="accent1"/>
+      <w:sz w:val="22"/>
+      <w:szCs w:val="22"/>
+    </w:rPr>
+  </w:style>
+  <w:style w:type="character" w:styleId="Referenciasutil">
+    <w:name w:val="Subtle Reference"/>
+    <w:uiPriority w:val="31"/>
+    <w:qFormat/>
+    <w:rsid w:val="007A3E3B"/>
+    <w:rPr>
+      <w:color w:val="auto"/>
+      <w:u w:val="single" w:color="9BBB59" w:themeColor="accent3"/>
+    </w:rPr>
+  </w:style>
+  <w:style w:type="character" w:styleId="Referenciaintensa">
+    <w:name w:val="Intense Reference"/>
+    <w:basedOn w:val="Fuentedeprrafopredeter"/>
+    <w:uiPriority w:val="32"/>
+    <w:qFormat/>
+    <w:rsid w:val="007A3E3B"/>
+    <w:rPr>
+      <w:b/>
+      <w:bCs/>
+      <w:color w:val="76923C" w:themeColor="accent3" w:themeShade="BF"/>
+      <w:u w:val="single" w:color="9BBB59" w:themeColor="accent3"/>
+    </w:rPr>
+  </w:style>
+  <w:style w:type="character" w:styleId="Ttulodellibro">
+    <w:name w:val="Book Title"/>
+    <w:basedOn w:val="Fuentedeprrafopredeter"/>
+    <w:uiPriority w:val="33"/>
+    <w:qFormat/>
+    <w:rsid w:val="007A3E3B"/>
+    <w:rPr>
+      <w:rFonts w:asciiTheme="majorHAnsi" w:eastAsiaTheme="majorEastAsia" w:hAnsiTheme="majorHAnsi" w:cstheme="majorBidi"/>
+      <w:b/>
+      <w:bCs/>
+      <w:i/>
+      <w:iCs/>
+      <w:color w:val="auto"/>
+    </w:rPr>
+  </w:style>
+  <w:style w:type="paragraph" w:styleId="TtulodeTDC">
+    <w:name w:val="TOC Heading"/>
+    <w:basedOn w:val="Ttulo1"/>
+    <w:next w:val="Normal"/>
+    <w:uiPriority w:val="39"/>
+    <w:semiHidden/>
+    <w:unhideWhenUsed/>
+    <w:qFormat/>
+    <w:rsid w:val="007A3E3B"/>
+    <w:pPr>
+      <w:numPr>
+        <w:numId w:val="0"/>
+      </w:numPr>
+      <w:outlineLvl w:val="9"/>
+    </w:pPr>
+    <w:rPr>
+      <w:lang w:bidi="en-US"/>
+    </w:rPr>
+  </w:style>
+  <w:style w:type="paragraph" w:styleId="TDC2">
+    <w:name w:val="toc 2"/>
+    <w:basedOn w:val="Normal"/>
+    <w:next w:val="Normal"/>
+    <w:autoRedefine/>
+    <w:uiPriority w:val="39"/>
+    <w:unhideWhenUsed/>
+    <w:qFormat/>
+    <w:rsid w:val="006C2F7C"/>
+    <w:pPr>
+      <w:spacing w:after="100" w:line="276" w:lineRule="auto"/>
+      <w:ind w:left="220" w:firstLine="0"/>
+    </w:pPr>
+    <w:rPr>
+      <w:lang w:val="en-US" w:eastAsia="ja-JP"/>
+    </w:rPr>
+  </w:style>
+  <w:style w:type="paragraph" w:styleId="TDC1">
+    <w:name w:val="toc 1"/>
+    <w:basedOn w:val="Normal"/>
+    <w:next w:val="Normal"/>
+    <w:autoRedefine/>
+    <w:uiPriority w:val="39"/>
+    <w:unhideWhenUsed/>
+    <w:qFormat/>
+    <w:rsid w:val="006C2F7C"/>
+    <w:pPr>
+      <w:spacing w:after="100" w:line="276" w:lineRule="auto"/>
+      <w:ind w:firstLine="0"/>
+    </w:pPr>
+    <w:rPr>
+      <w:lang w:val="en-US" w:eastAsia="ja-JP"/>
+    </w:rPr>
+  </w:style>
+  <w:style w:type="paragraph" w:styleId="TDC3">
+    <w:name w:val="toc 3"/>
+    <w:basedOn w:val="Normal"/>
+    <w:next w:val="Normal"/>
+    <w:autoRedefine/>
+    <w:uiPriority w:val="39"/>
+    <w:semiHidden/>
+    <w:unhideWhenUsed/>
+    <w:qFormat/>
+    <w:rsid w:val="006C2F7C"/>
+    <w:pPr>
+      <w:spacing w:after="100" w:line="276" w:lineRule="auto"/>
+      <w:ind w:left="440" w:firstLine="0"/>
+    </w:pPr>
+    <w:rPr>
+      <w:lang w:val="en-US" w:eastAsia="ja-JP"/>
+    </w:rPr>
+  </w:style>
+  <w:style w:type="character" w:styleId="Hipervnculo">
+    <w:name w:val="Hyperlink"/>
+    <w:basedOn w:val="Fuentedeprrafopredeter"/>
+    <w:uiPriority w:val="99"/>
+    <w:unhideWhenUsed/>
+    <w:rsid w:val="006C2F7C"/>
+    <w:rPr>
+      <w:color w:val="0000FF" w:themeColor="hyperlink"/>
+      <w:u w:val="single"/>
+    </w:rPr>
+  </w:style>
+  <w:style w:type="paragraph" w:styleId="Textonotapie">
+    <w:name w:val="footnote text"/>
+    <w:basedOn w:val="Normal"/>
+    <w:link w:val="TextonotapieCar"/>
+    <w:uiPriority w:val="99"/>
+    <w:semiHidden/>
+    <w:unhideWhenUsed/>
+    <w:rsid w:val="00734E40"/>
+    <w:rPr>
+      <w:sz w:val="20"/>
+      <w:szCs w:val="20"/>
+    </w:rPr>
+  </w:style>
+  <w:style w:type="character" w:customStyle="1" w:styleId="TextonotapieCar">
+    <w:name w:val="Texto nota pie Car"/>
+    <w:basedOn w:val="Fuentedeprrafopredeter"/>
+    <w:link w:val="Textonotapie"/>
+    <w:uiPriority w:val="99"/>
+    <w:semiHidden/>
+    <w:rsid w:val="00734E40"/>
+    <w:rPr>
+      <w:sz w:val="20"/>
+      <w:szCs w:val="20"/>
+    </w:rPr>
+  </w:style>
+  <w:style w:type="character" w:styleId="Refdenotaalpie">
+    <w:name w:val="footnote reference"/>
+    <w:basedOn w:val="Fuentedeprrafopredeter"/>
+    <w:uiPriority w:val="99"/>
+    <w:semiHidden/>
+    <w:unhideWhenUsed/>
+    <w:rsid w:val="00734E40"/>
+    <w:rPr>
+      <w:vertAlign w:val="superscript"/>
+    </w:rPr>
+  </w:style>
+  <w:style w:type="paragraph" w:styleId="Encabezado">
+    <w:name w:val="header"/>
+    <w:basedOn w:val="Normal"/>
+    <w:link w:val="EncabezadoCar"/>
+    <w:uiPriority w:val="99"/>
+    <w:unhideWhenUsed/>
+    <w:rsid w:val="00734E40"/>
+    <w:pPr>
+      <w:tabs>
+        <w:tab w:val="center" w:pos="4252"/>
+        <w:tab w:val="right" w:pos="8504"/>
+      </w:tabs>
+    </w:pPr>
+  </w:style>
+  <w:style w:type="character" w:customStyle="1" w:styleId="EncabezadoCar">
+    <w:name w:val="Encabezado Car"/>
+    <w:basedOn w:val="Fuentedeprrafopredeter"/>
+    <w:link w:val="Encabezado"/>
+    <w:uiPriority w:val="99"/>
+    <w:rsid w:val="00734E40"/>
+  </w:style>
+  <w:style w:type="paragraph" w:styleId="Piedepgina">
+    <w:name w:val="footer"/>
+    <w:basedOn w:val="Normal"/>
+    <w:link w:val="PiedepginaCar"/>
+    <w:uiPriority w:val="99"/>
+    <w:unhideWhenUsed/>
+    <w:rsid w:val="00734E40"/>
+    <w:pPr>
+      <w:tabs>
+        <w:tab w:val="center" w:pos="4252"/>
+        <w:tab w:val="right" w:pos="8504"/>
+      </w:tabs>
+    </w:pPr>
+  </w:style>
+  <w:style w:type="character" w:customStyle="1" w:styleId="PiedepginaCar">
+    <w:name w:val="Pie de página Car"/>
+    <w:basedOn w:val="Fuentedeprrafopredeter"/>
+    <w:link w:val="Piedepgina"/>
+    <w:uiPriority w:val="99"/>
+    <w:rsid w:val="00734E40"/>
+  </w:style>
+</w:styles>
+</file>
+
+<file path=word/stylesWithEffects.xml><?xml version="1.0" encoding="utf-8"?>
+<w:styles xmlns:wpc="http://schemas.microsoft.com/office/word/2010/wordprocessingCanvas" xmlns:mc="http://schemas.openxmlformats.org/markup-compatibility/2006" xmlns:o="urn:schemas-microsoft-com:office:office" xmlns:r="http://schemas.openxmlformats.org/officeDocument/2006/relationships" xmlns:m="http://schemas.openxmlformats.org/officeDocument/2006/math" xmlns:v="urn:schemas-microsoft-com:vml" xmlns:wp14="http://schemas.microsoft.com/office/word/2010/wordprocessingDrawing" xmlns:wp="http://schemas.openxmlformats.org/drawingml/2006/wordprocessingDrawing" xmlns:w10="urn:schemas-microsoft-com:office:word" xmlns:w="http://schemas.openxmlformats.org/wordprocessingml/2006/main" xmlns:w14="http://schemas.microsoft.com/office/word/2010/wordml" xmlns:wpg="http://schemas.microsoft.com/office/word/2010/wordprocessingGroup" xmlns:wpi="http://schemas.microsoft.com/office/word/2010/wordprocessingInk" xmlns:wne="http://schemas.microsoft.com/office/word/2006/wordml" xmlns:wps="http://schemas.microsoft.com/office/word/2010/wordprocessingShape" mc:Ignorable="w14 wp14">
+  <w:docDefaults>
+    <w:rPrDefault>
+      <w:rPr>
+        <w:rFonts w:asciiTheme="minorHAnsi" w:eastAsiaTheme="minorEastAsia" w:hAnsiTheme="minorHAnsi" w:cstheme="minorBidi"/>
+        <w:sz w:val="22"/>
+        <w:szCs w:val="22"/>
+        <w:lang w:val="es-ES" w:eastAsia="en-US" w:bidi="ar-SA"/>
+      </w:rPr>
+    </w:rPrDefault>
+    <w:pPrDefault>
+      <w:pPr>
+        <w:ind w:firstLine="360"/>
+      </w:pPr>
+    </w:pPrDefault>
+  </w:docDefaults>
+  <w:latentStyles w:defLockedState="0" w:defUIPriority="99" w:defSemiHidden="1" w:defUnhideWhenUsed="1" w:defQFormat="0" w:count="267">
+    <w:lsdException w:name="Normal" w:semiHidden="0" w:uiPriority="0" w:unhideWhenUsed="0" w:qFormat="1"/>
+    <w:lsdException w:name="heading 1" w:semiHidden="0" w:uiPriority="9" w:unhideWhenUsed="0" w:qFormat="1"/>
+    <w:lsdException w:name="heading 2" w:uiPriority="9" w:qFormat="1"/>
+    <w:lsdException w:name="heading 3" w:uiPriority="9" w:qFormat="1"/>
+    <w:lsdException w:name="heading 4" w:uiPriority="9" w:qFormat="1"/>
+    <w:lsdException w:name="heading 5" w:uiPriority="9" w:qFormat="1"/>
+    <w:lsdException w:name="heading 6" w:uiPriority="9" w:qFormat="1"/>
+    <w:lsdException w:name="heading 7" w:uiPriority="9" w:qFormat="1"/>
+    <w:lsdException w:name="heading 8" w:uiPriority="9" w:qFormat="1"/>
+    <w:lsdException w:name="heading 9" w:uiPriority="9" w:qFormat="1"/>
+    <w:lsdException w:name="toc 1" w:uiPriority="39" w:qFormat="1"/>
+    <w:lsdException w:name="toc 2" w:uiPriority="39" w:qFormat="1"/>
+    <w:lsdException w:name="toc 3" w:uiPriority="39" w:qFormat="1"/>
+    <w:lsdException w:name="toc 4" w:uiPriority="39"/>
+    <w:lsdException w:name="toc 5" w:uiPriority="39"/>
+    <w:lsdException w:name="toc 6" w:uiPriority="39"/>
+    <w:lsdException w:name="toc 7" w:uiPriority="39"/>
+    <w:lsdException w:name="toc 8" w:uiPriority="39"/>
+    <w:lsdException w:name="toc 9" w:uiPriority="39"/>
+    <w:lsdException w:name="caption" w:uiPriority="35" w:qFormat="1"/>
+    <w:lsdException w:name="Title" w:semiHidden="0" w:uiPriority="10" w:unhideWhenUsed="0" w:qFormat="1"/>
+    <w:lsdException w:name="Default Paragraph Font" w:uiPriority="1"/>
+    <w:lsdException w:name="Subtitle" w:semiHidden="0" w:uiPriority="11" w:unhideWhenUsed="0" w:qFormat="1"/>
+    <w:lsdException w:name="Strong" w:semiHidden="0" w:uiPriority="22" w:unhideWhenUsed="0" w:qFormat="1"/>
+    <w:lsdException w:name="Emphasis" w:semiHidden="0" w:uiPriority="20" w:unhideWhenUsed="0" w:qFormat="1"/>
+    <w:lsdException w:name="Table Grid" w:semiHidden="0" w:uiPriority="59" w:unhideWhenUsed="0"/>
+    <w:lsdException w:name="Placeholder Text" w:unhideWhenUsed="0"/>
+    <w:lsdException w:name="No Spacing" w:semiHidden="0" w:uiPriority="1" w:unhideWhenUsed="0" w:qFormat="1"/>
+    <w:lsdException w:name="Light Shading" w:semiHidden="0" w:uiPriority="60" w:unhideWhenUsed="0"/>
+    <w:lsdException w:name="Light List" w:semiHidden="0" w:uiPriority="61" w:unhideWhenUsed="0"/>
+    <w:lsdException w:name="Light Grid" w:semiHidden="0" w:uiPriority="62" w:unhideWhenUsed="0"/>
+    <w:lsdException w:name="Medium Shading 1" w:semiHidden="0" w:uiPriority="63" w:unhideWhenUsed="0"/>
+    <w:lsdException w:name="Medium Shading 2" w:semiHidden="0" w:uiPriority="64" w:unhideWhenUsed="0"/>
+    <w:lsdException w:name="Medium List 1" w:semiHidden="0" w:uiPriority="65" w:unhideWhenUsed="0"/>
+    <w:lsdException w:name="Medium List 2" w:semiHidden="0" w:uiPriority="66" w:unhideWhenUsed="0"/>
+    <w:lsdException w:name="Medium Grid 1" w:semiHidden="0" w:uiPriority="67" w:unhideWhenUsed="0"/>
+    <w:lsdException w:name="Medium Grid 2" w:semiHidden="0" w:uiPriority="68" w:unhideWhenUsed="0"/>
+    <w:lsdException w:name="Medium Grid 3" w:semiHidden="0" w:uiPriority="69" w:unhideWhenUsed="0"/>
+    <w:lsdException w:name="Dark List" w:semiHidden="0" w:uiPriority="70" w:unhideWhenUsed="0"/>
+    <w:lsdException w:name="Colorful Shading" w:semiHidden="0" w:uiPriority="71" w:unhideWhenUsed="0"/>
+    <w:lsdException w:name="Colorful List" w:semiHidden="0" w:uiPriority="72" w:unhideWhenUsed="0"/>
+    <w:lsdException w:name="Colorful Grid" w:semiHidden="0" w:uiPriority="73" w:unhideWhenUsed="0"/>
+    <w:lsdException w:name="Light Shading Accent 1" w:semiHidden="0" w:uiPriority="60" w:unhideWhenUsed="0"/>
+    <w:lsdException w:name="Light List Accent 1" w:semiHidden="0" w:uiPriority="61" w:unhideWhenUsed="0"/>
+    <w:lsdException w:name="Light Grid Accent 1" w:semiHidden="0" w:uiPriority="62" w:unhideWhenUsed="0"/>
+    <w:lsdException w:name="Medium Shading 1 Accent 1" w:semiHidden="0" w:uiPriority="63" w:unhideWhenUsed="0"/>
+    <w:lsdException w:name="Medium Shading 2 Accent 1" w:semiHidden="0" w:uiPriority="64" w:unhideWhenUsed="0"/>
+    <w:lsdException w:name="Medium List 1 Accent 1" w:semiHidden="0" w:uiPriority="65" w:unhideWhenUsed="0"/>
+    <w:lsdException w:name="Revision" w:unhideWhenUsed="0"/>
+    <w:lsdException w:name="List Paragraph" w:semiHidden="0" w:uiPriority="34" w:unhideWhenUsed="0" w:qFormat="1"/>
+    <w:lsdException w:name="Quote" w:semiHidden="0" w:uiPriority="29" w:unhideWhenUsed="0" w:qFormat="1"/>
+    <w:lsdException w:name="Intense Quote" w:semiHidden="0" w:uiPriority="30" w:unhideWhenUsed="0" w:qFormat="1"/>
+    <w:lsdException w:name="Medium List 2 Accent 1" w:semiHidden="0" w:uiPriority="66" w:unhideWhenUsed="0"/>
+    <w:lsdException w:name="Medium Grid 1 Accent 1" w:semiHidden="0" w:uiPriority="67" w:unhideWhenUsed="0"/>
+    <w:lsdException w:name="Medium Grid 2 Accent 1" w:semiHidden="0" w:uiPriority="68" w:unhideWhenUsed="0"/>
+    <w:lsdException w:name="Medium Grid 3 Accent 1" w:semiHidden="0" w:uiPriority="69" w:unhideWhenUsed="0"/>
+    <w:lsdException w:name="Dark List Accent 1" w:semiHidden="0" w:uiPriority="70" w:unhideWhenUsed="0"/>
+    <w:lsdException w:name="Colorful Shading Accent 1" w:semiHidden="0" w:uiPriority="71" w:unhideWhenUsed="0"/>
+    <w:lsdException w:name="Colorful List Accent 1" w:semiHidden="0" w:uiPriority="72" w:unhideWhenUsed="0"/>
+    <w:lsdException w:name="Colorful Grid Accent 1" w:semiHidden="0" w:uiPriority="73" w:unhideWhenUsed="0"/>
+    <w:lsdException w:name="Light Shading Accent 2" w:semiHidden="0" w:uiPriority="60" w:unhideWhenUsed="0"/>
+    <w:lsdException w:name="Light List Accent 2" w:semiHidden="0" w:uiPriority="61" w:unhideWhenUsed="0"/>
+    <w:lsdException w:name="Light Grid Accent 2" w:semiHidden="0" w:uiPriority="62" w:unhideWhenUsed="0"/>
+    <w:lsdException w:name="Medium Shading 1 Accent 2" w:semiHidden="0" w:uiPriority="63" w:unhideWhenUsed="0"/>
+    <w:lsdException w:name="Medium Shading 2 Accent 2" w:semiHidden="0" w:uiPriority="64" w:unhideWhenUsed="0"/>
+    <w:lsdException w:name="Medium List 1 Accent 2" w:semiHidden="0" w:uiPriority="65" w:unhideWhenUsed="0"/>
+    <w:lsdException w:name="Medium List 2 Accent 2" w:semiHidden="0" w:uiPriority="66" w:unhideWhenUsed="0"/>
+    <w:lsdException w:name="Medium Grid 1 Accent 2" w:semiHidden="0" w:uiPriority="67" w:unhideWhenUsed="0"/>
+    <w:lsdException w:name="Medium Grid 2 Accent 2" w:semiHidden="0" w:uiPriority="68" w:unhideWhenUsed="0"/>
+    <w:lsdException w:name="Medium Grid 3 Accent 2" w:semiHidden="0" w:uiPriority="69" w:unhideWhenUsed="0"/>
+    <w:lsdException w:name="Dark List Accent 2" w:semiHidden="0" w:uiPriority="70" w:unhideWhenUsed="0"/>
+    <w:lsdException w:name="Colorful Shading Accent 2" w:semiHidden="0" w:uiPriority="71" w:unhideWhenUsed="0"/>
+    <w:lsdException w:name="Colorful List Accent 2" w:semiHidden="0" w:uiPriority="72" w:unhideWhenUsed="0"/>
+    <w:lsdException w:name="Colorful Grid Accent 2" w:semiHidden="0" w:uiPriority="73" w:unhideWhenUsed="0"/>
+    <w:lsdException w:name="Light Shading Accent 3" w:semiHidden="0" w:uiPriority="60" w:unhideWhenUsed="0"/>
+    <w:lsdException w:name="Light List Accent 3" w:semiHidden="0" w:uiPriority="61" w:unhideWhenUsed="0"/>
+    <w:lsdException w:name="Light Grid Accent 3" w:semiHidden="0" w:uiPriority="62" w:unhideWhenUsed="0"/>
+    <w:lsdException w:name="Medium Shading 1 Accent 3" w:semiHidden="0" w:uiPriority="63" w:unhideWhenUsed="0"/>
+    <w:lsdException w:name="Medium Shading 2 Accent 3" w:semiHidden="0" w:uiPriority="64" w:unhideWhenUsed="0"/>
+    <w:lsdException w:name="Medium List 1 Accent 3" w:semiHidden="0" w:uiPriority="65" w:unhideWhenUsed="0"/>
+    <w:lsdException w:name="Medium List 2 Accent 3" w:semiHidden="0" w:uiPriority="66" w:unhideWhenUsed="0"/>
+    <w:lsdException w:name="Medium Grid 1 Accent 3" w:semiHidden="0" w:uiPriority="67" w:unhideWhenUsed="0"/>
+    <w:lsdException w:name="Medium Grid 2 Accent 3" w:semiHidden="0" w:uiPriority="68" w:unhideWhenUsed="0"/>
+    <w:lsdException w:name="Medium Grid 3 Accent 3" w:semiHidden="0" w:uiPriority="69" w:unhideWhenUsed="0"/>
+    <w:lsdException w:name="Dark List Accent 3" w:semiHidden="0" w:uiPriority="70" w:unhideWhenUsed="0"/>
+    <w:lsdException w:name="Colorful Shading Accent 3" w:semiHidden="0" w:uiPriority="71" w:unhideWhenUsed="0"/>
+    <w:lsdException w:name="Colorful List Accent 3" w:semiHidden="0" w:uiPriority="72" w:unhideWhenUsed="0"/>
+    <w:lsdException w:name="Colorful Grid Accent 3" w:semiHidden="0" w:uiPriority="73" w:unhideWhenUsed="0"/>
+    <w:lsdException w:name="Light Shading Accent 4" w:semiHidden="0" w:uiPriority="60" w:unhideWhenUsed="0"/>
+    <w:lsdException w:name="Light List Accent 4" w:semiHidden="0" w:uiPriority="61" w:unhideWhenUsed="0"/>
+    <w:lsdException w:name="Light Grid Accent 4" w:semiHidden="0" w:uiPriority="62" w:unhideWhenUsed="0"/>
+    <w:lsdException w:name="Medium Shading 1 Accent 4" w:semiHidden="0" w:uiPriority="63" w:unhideWhenUsed="0"/>
+    <w:lsdException w:name="Medium Shading 2 Accent 4" w:semiHidden="0" w:uiPriority="64" w:unhideWhenUsed="0"/>
+    <w:lsdException w:name="Medium List 1 Accent 4" w:semiHidden="0" w:uiPriority="65" w:unhideWhenUsed="0"/>
+    <w:lsdException w:name="Medium List 2 Accent 4" w:semiHidden="0" w:uiPriority="66" w:unhideWhenUsed="0"/>
+    <w:lsdException w:name="Medium Grid 1 Accent 4" w:semiHidden="0" w:uiPriority="67" w:unhideWhenUsed="0"/>
+    <w:lsdException w:name="Medium Grid 2 Accent 4" w:semiHidden="0" w:uiPriority="68" w:unhideWhenUsed="0"/>
+    <w:lsdException w:name="Medium Grid 3 Accent 4" w:semiHidden="0" w:uiPriority="69" w:unhideWhenUsed="0"/>
+    <w:lsdException w:name="Dark List Accent 4" w:semiHidden="0" w:uiPriority="70" w:unhideWhenUsed="0"/>
+    <w:lsdException w:name="Colorful Shading Accent 4" w:semiHidden="0" w:uiPriority="71" w:unhideWhenUsed="0"/>
+    <w:lsdException w:name="Colorful List Accent 4" w:semiHidden="0" w:uiPriority="72" w:unhideWhenUsed="0"/>
+    <w:lsdException w:name="Colorful Grid Accent 4" w:semiHidden="0" w:uiPriority="73" w:unhideWhenUsed="0"/>
+    <w:lsdException w:name="Light Shading Accent 5" w:semiHidden="0" w:uiPriority="60" w:unhideWhenUsed="0"/>
+    <w:lsdException w:name="Light List Accent 5" w:semiHidden="0" w:uiPriority="61" w:unhideWhenUsed="0"/>
+    <w:lsdException w:name="Light Grid Accent 5" w:semiHidden="0" w:uiPriority="62" w:unhideWhenUsed="0"/>
+    <w:lsdException w:name="Medium Shading 1 Accent 5" w:semiHidden="0" w:uiPriority="63" w:unhideWhenUsed="0"/>
+    <w:lsdException w:name="Medium Shading 2 Accent 5" w:semiHidden="0" w:uiPriority="64" w:unhideWhenUsed="0"/>
+    <w:lsdException w:name="Medium List 1 Accent 5" w:semiHidden="0" w:uiPriority="65" w:unhideWhenUsed="0"/>
+    <w:lsdException w:name="Medium List 2 Accent 5" w:semiHidden="0" w:uiPriority="66" w:unhideWhenUsed="0"/>
+    <w:lsdException w:name="Medium Grid 1 Accent 5" w:semiHidden="0" w:uiPriority="67" w:unhideWhenUsed="0"/>
+    <w:lsdException w:name="Medium Grid 2 Accent 5" w:semiHidden="0" w:uiPriority="68" w:unhideWhenUsed="0"/>
+    <w:lsdException w:name="Medium Grid 3 Accent 5" w:semiHidden="0" w:uiPriority="69" w:unhideWhenUsed="0"/>
+    <w:lsdException w:name="Dark List Accent 5" w:semiHidden="0" w:uiPriority="70" w:unhideWhenUsed="0"/>
+    <w:lsdException w:name="Colorful Shading Accent 5" w:semiHidden="0" w:uiPriority="71" w:unhideWhenUsed="0"/>
+    <w:lsdException w:name="Colorful List Accent 5" w:semiHidden="0" w:uiPriority="72" w:unhideWhenUsed="0"/>
+    <w:lsdException w:name="Colorful Grid Accent 5" w:semiHidden="0" w:uiPriority="73" w:unhideWhenUsed="0"/>
+    <w:lsdException w:name="Light Shading Accent 6" w:semiHidden="0" w:uiPriority="60" w:unhideWhenUsed="0"/>
+    <w:lsdException w:name="Light List Accent 6" w:semiHidden="0" w:uiPriority="61" w:unhideWhenUsed="0"/>
+    <w:lsdException w:name="Light Grid Accent 6" w:semiHidden="0" w:uiPriority="62" w:unhideWhenUsed="0"/>
+    <w:lsdException w:name="Medium Shading 1 Accent 6" w:semiHidden="0" w:uiPriority="63" w:unhideWhenUsed="0"/>
+    <w:lsdException w:name="Medium Shading 2 Accent 6" w:semiHidden="0" w:uiPriority="64" w:unhideWhenUsed="0"/>
+    <w:lsdException w:name="Medium List 1 Accent 6" w:semiHidden="0" w:uiPriority="65" w:unhideWhenUsed="0"/>
+    <w:lsdException w:name="Medium List 2 Accent 6" w:semiHidden="0" w:uiPriority="66" w:unhideWhenUsed="0"/>
+    <w:lsdException w:name="Medium Grid 1 Accent 6" w:semiHidden="0" w:uiPriority="67" w:unhideWhenUsed="0"/>
+    <w:lsdException w:name="Medium Grid 2 Accent 6" w:semiHidden="0" w:uiPriority="68" w:unhideWhenUsed="0"/>
+    <w:lsdException w:name="Medium Grid 3 Accent 6" w:semiHidden="0" w:uiPriority="69" w:unhideWhenUsed="0"/>
+    <w:lsdException w:name="Dark List Accent 6" w:semiHidden="0" w:uiPriority="70" w:unhideWhenUsed="0"/>
+    <w:lsdException w:name="Colorful Shading Accent 6" w:semiHidden="0" w:uiPriority="71" w:unhideWhenUsed="0"/>
+    <w:lsdException w:name="Colorful List Accent 6" w:semiHidden="0" w:uiPriority="72" w:unhideWhenUsed="0"/>
+    <w:lsdException w:name="Colorful Grid Accent 6" w:semiHidden="0" w:uiPriority="73" w:unhideWhenUsed="0"/>
+    <w:lsdException w:name="Subtle Emphasis" w:semiHidden="0" w:uiPriority="19" w:unhideWhenUsed="0" w:qFormat="1"/>
+    <w:lsdException w:name="Intense Emphasis" w:semiHidden="0" w:uiPriority="21" w:unhideWhenUsed="0" w:qFormat="1"/>
+    <w:lsdException w:name="Subtle Reference" w:semiHidden="0" w:uiPriority="31" w:unhideWhenUsed="0" w:qFormat="1"/>
+    <w:lsdException w:name="Intense Reference" w:semiHidden="0" w:uiPriority="32" w:unhideWhenUsed="0" w:qFormat="1"/>
+    <w:lsdException w:name="Book Title" w:semiHidden="0" w:uiPriority="33" w:unhideWhenUsed="0" w:qFormat="1"/>
+    <w:lsdException w:name="Bibliography" w:uiPriority="37"/>
+    <w:lsdException w:name="TOC Heading" w:uiPriority="39" w:qFormat="1"/>
+  </w:latentStyles>
+  <w:style w:type="paragraph" w:default="1" w:styleId="Normal">
+    <w:name w:val="Normal"/>
+    <w:qFormat/>
+    <w:rsid w:val="007A3E3B"/>
+  </w:style>
+  <w:style w:type="paragraph" w:styleId="Ttulo1">
+    <w:name w:val="heading 1"/>
+    <w:basedOn w:val="Normal"/>
+    <w:next w:val="Normal"/>
+    <w:link w:val="Ttulo1Car"/>
+    <w:uiPriority w:val="9"/>
+    <w:qFormat/>
+    <w:rsid w:val="007A3E3B"/>
+    <w:pPr>
+      <w:numPr>
+        <w:numId w:val="9"/>
+      </w:numPr>
+      <w:pBdr>
+        <w:bottom w:val="single" w:sz="12" w:space="1" w:color="365F91" w:themeColor="accent1" w:themeShade="BF"/>
+      </w:pBdr>
+      <w:spacing w:before="600" w:after="80"/>
+      <w:outlineLvl w:val="0"/>
+    </w:pPr>
+    <w:rPr>
+      <w:rFonts w:asciiTheme="majorHAnsi" w:eastAsiaTheme="majorEastAsia" w:hAnsiTheme="majorHAnsi" w:cstheme="majorBidi"/>
+      <w:b/>
+      <w:bCs/>
+      <w:caps/>
+      <w:color w:val="365F91" w:themeColor="accent1" w:themeShade="BF"/>
+      <w:sz w:val="30"/>
+      <w:szCs w:val="24"/>
+    </w:rPr>
+  </w:style>
+  <w:style w:type="paragraph" w:styleId="Ttulo2">
+    <w:name w:val="heading 2"/>
+    <w:basedOn w:val="Ttulo1"/>
+    <w:next w:val="Normal"/>
+    <w:link w:val="Ttulo2Car"/>
+    <w:uiPriority w:val="9"/>
+    <w:unhideWhenUsed/>
+    <w:qFormat/>
+    <w:rsid w:val="007A3E3B"/>
+    <w:pPr>
+      <w:numPr>
+        <w:ilvl w:val="1"/>
+      </w:numPr>
+      <w:pBdr>
+        <w:bottom w:val="single" w:sz="8" w:space="1" w:color="4F81BD" w:themeColor="accent1"/>
+      </w:pBdr>
+      <w:spacing w:before="200"/>
+      <w:outlineLvl w:val="1"/>
+    </w:pPr>
+    <w:rPr>
+      <w:sz w:val="24"/>
+    </w:rPr>
+  </w:style>
+  <w:style w:type="paragraph" w:styleId="Ttulo3">
+    <w:name w:val="heading 3"/>
+    <w:basedOn w:val="Normal"/>
+    <w:next w:val="Normal"/>
+    <w:link w:val="Ttulo3Car"/>
+    <w:uiPriority w:val="9"/>
+    <w:semiHidden/>
+    <w:unhideWhenUsed/>
+    <w:qFormat/>
+    <w:rsid w:val="007A3E3B"/>
+    <w:pPr>
+      <w:numPr>
+        <w:ilvl w:val="2"/>
+        <w:numId w:val="9"/>
+      </w:numPr>
+      <w:pBdr>
+        <w:bottom w:val="single" w:sz="4" w:space="1" w:color="95B3D7" w:themeColor="accent1" w:themeTint="99"/>
+      </w:pBdr>
+      <w:spacing w:before="200" w:after="80"/>
+      <w:outlineLvl w:val="2"/>
+    </w:pPr>
+    <w:rPr>
+      <w:rFonts w:asciiTheme="majorHAnsi" w:eastAsiaTheme="majorEastAsia" w:hAnsiTheme="majorHAnsi" w:cstheme="majorBidi"/>
+      <w:color w:val="4F81BD" w:themeColor="accent1"/>
+      <w:sz w:val="24"/>
+      <w:szCs w:val="24"/>
+    </w:rPr>
+  </w:style>
+  <w:style w:type="paragraph" w:styleId="Ttulo4">
+    <w:name w:val="heading 4"/>
+    <w:basedOn w:val="Normal"/>
+    <w:next w:val="Normal"/>
+    <w:link w:val="Ttulo4Car"/>
+    <w:uiPriority w:val="9"/>
+    <w:semiHidden/>
+    <w:unhideWhenUsed/>
+    <w:qFormat/>
+    <w:rsid w:val="007A3E3B"/>
+    <w:pPr>
+      <w:numPr>
+        <w:ilvl w:val="3"/>
+        <w:numId w:val="9"/>
+      </w:numPr>
+      <w:pBdr>
+        <w:bottom w:val="single" w:sz="4" w:space="2" w:color="B8CCE4" w:themeColor="accent1" w:themeTint="66"/>
+      </w:pBdr>
+      <w:spacing w:before="200" w:after="80"/>
+      <w:outlineLvl w:val="3"/>
+    </w:pPr>
+    <w:rPr>
+      <w:rFonts w:asciiTheme="majorHAnsi" w:eastAsiaTheme="majorEastAsia" w:hAnsiTheme="majorHAnsi" w:cstheme="majorBidi"/>
+      <w:i/>
+      <w:iCs/>
+      <w:color w:val="4F81BD" w:themeColor="accent1"/>
+      <w:sz w:val="24"/>
+      <w:szCs w:val="24"/>
+    </w:rPr>
+  </w:style>
+  <w:style w:type="paragraph" w:styleId="Ttulo5">
+    <w:name w:val="heading 5"/>
+    <w:basedOn w:val="Normal"/>
+    <w:next w:val="Normal"/>
+    <w:link w:val="Ttulo5Car"/>
+    <w:uiPriority w:val="9"/>
+    <w:semiHidden/>
+    <w:unhideWhenUsed/>
+    <w:qFormat/>
+    <w:rsid w:val="007A3E3B"/>
+    <w:pPr>
+      <w:numPr>
+        <w:ilvl w:val="4"/>
+        <w:numId w:val="9"/>
+      </w:numPr>
+      <w:spacing w:before="200" w:after="80"/>
+      <w:outlineLvl w:val="4"/>
+    </w:pPr>
+    <w:rPr>
+      <w:rFonts w:asciiTheme="majorHAnsi" w:eastAsiaTheme="majorEastAsia" w:hAnsiTheme="majorHAnsi" w:cstheme="majorBidi"/>
+      <w:color w:val="4F81BD" w:themeColor="accent1"/>
+    </w:rPr>
+  </w:style>
+  <w:style w:type="paragraph" w:styleId="Ttulo6">
+    <w:name w:val="heading 6"/>
+    <w:basedOn w:val="Normal"/>
+    <w:next w:val="Normal"/>
+    <w:link w:val="Ttulo6Car"/>
+    <w:uiPriority w:val="9"/>
+    <w:semiHidden/>
+    <w:unhideWhenUsed/>
+    <w:qFormat/>
+    <w:rsid w:val="007A3E3B"/>
+    <w:pPr>
+      <w:numPr>
+        <w:ilvl w:val="5"/>
+        <w:numId w:val="9"/>
+      </w:numPr>
+      <w:spacing w:before="280" w:after="100"/>
+      <w:outlineLvl w:val="5"/>
+    </w:pPr>
+    <w:rPr>
+      <w:rFonts w:asciiTheme="majorHAnsi" w:eastAsiaTheme="majorEastAsia" w:hAnsiTheme="majorHAnsi" w:cstheme="majorBidi"/>
+      <w:i/>
+      <w:iCs/>
+      <w:color w:val="4F81BD" w:themeColor="accent1"/>
+    </w:rPr>
+  </w:style>
+  <w:style w:type="paragraph" w:styleId="Ttulo7">
+    <w:name w:val="heading 7"/>
+    <w:basedOn w:val="Normal"/>
+    <w:next w:val="Normal"/>
+    <w:link w:val="Ttulo7Car"/>
+    <w:uiPriority w:val="9"/>
+    <w:semiHidden/>
+    <w:unhideWhenUsed/>
+    <w:qFormat/>
+    <w:rsid w:val="007A3E3B"/>
+    <w:pPr>
+      <w:numPr>
+        <w:ilvl w:val="6"/>
+        <w:numId w:val="9"/>
+      </w:numPr>
+      <w:spacing w:before="320" w:after="100"/>
+      <w:outlineLvl w:val="6"/>
+    </w:pPr>
+    <w:rPr>
+      <w:rFonts w:asciiTheme="majorHAnsi" w:eastAsiaTheme="majorEastAsia" w:hAnsiTheme="majorHAnsi" w:cstheme="majorBidi"/>
+      <w:b/>
+      <w:bCs/>
+      <w:color w:val="9BBB59" w:themeColor="accent3"/>
+      <w:sz w:val="20"/>
+      <w:szCs w:val="20"/>
+    </w:rPr>
+  </w:style>
+  <w:style w:type="paragraph" w:styleId="Ttulo8">
+    <w:name w:val="heading 8"/>
+    <w:basedOn w:val="Normal"/>
+    <w:next w:val="Normal"/>
+    <w:link w:val="Ttulo8Car"/>
+    <w:uiPriority w:val="9"/>
+    <w:semiHidden/>
+    <w:unhideWhenUsed/>
+    <w:qFormat/>
+    <w:rsid w:val="007A3E3B"/>
+    <w:pPr>
+      <w:numPr>
+        <w:ilvl w:val="7"/>
+        <w:numId w:val="9"/>
+      </w:numPr>
+      <w:spacing w:before="320" w:after="100"/>
+      <w:outlineLvl w:val="7"/>
+    </w:pPr>
+    <w:rPr>
+      <w:rFonts w:asciiTheme="majorHAnsi" w:eastAsiaTheme="majorEastAsia" w:hAnsiTheme="majorHAnsi" w:cstheme="majorBidi"/>
+      <w:b/>
+      <w:bCs/>
+      <w:i/>
+      <w:iCs/>
+      <w:color w:val="9BBB59" w:themeColor="accent3"/>
+      <w:sz w:val="20"/>
+      <w:szCs w:val="20"/>
+    </w:rPr>
+  </w:style>
+  <w:style w:type="paragraph" w:styleId="Ttulo9">
+    <w:name w:val="heading 9"/>
+    <w:basedOn w:val="Normal"/>
+    <w:next w:val="Normal"/>
+    <w:link w:val="Ttulo9Car"/>
+    <w:uiPriority w:val="9"/>
+    <w:semiHidden/>
+    <w:unhideWhenUsed/>
+    <w:qFormat/>
+    <w:rsid w:val="007A3E3B"/>
+    <w:pPr>
+      <w:spacing w:before="320" w:after="100"/>
+      <w:ind w:left="1584" w:hanging="1584"/>
+      <w:outlineLvl w:val="8"/>
+    </w:pPr>
+    <w:rPr>
+      <w:rFonts w:asciiTheme="majorHAnsi" w:eastAsiaTheme="majorEastAsia" w:hAnsiTheme="majorHAnsi" w:cstheme="majorBidi"/>
+      <w:i/>
+      <w:iCs/>
+      <w:color w:val="9BBB59" w:themeColor="accent3"/>
+      <w:sz w:val="20"/>
+      <w:szCs w:val="20"/>
+    </w:rPr>
+  </w:style>
+  <w:style w:type="character" w:default="1" w:styleId="Fuentedeprrafopredeter">
+    <w:name w:val="Default Paragraph Font"/>
+    <w:uiPriority w:val="1"/>
+    <w:semiHidden/>
+    <w:unhideWhenUsed/>
+  </w:style>
+  <w:style w:type="table" w:default="1" w:styleId="Tablanormal">
+    <w:name w:val="Normal Table"/>
+    <w:uiPriority w:val="99"/>
+    <w:semiHidden/>
+    <w:unhideWhenUsed/>
+    <w:tblPr>
+      <w:tblInd w:w="0" w:type="dxa"/>
+      <w:tblCellMar>
+        <w:top w:w="0" w:type="dxa"/>
+        <w:left w:w="108" w:type="dxa"/>
+        <w:bottom w:w="0" w:type="dxa"/>
+        <w:right w:w="108" w:type="dxa"/>
+      </w:tblCellMar>
+    </w:tblPr>
+  </w:style>
+  <w:style w:type="numbering" w:default="1" w:styleId="Sinlista">
+    <w:name w:val="No List"/>
+    <w:uiPriority w:val="99"/>
+    <w:semiHidden/>
+    <w:unhideWhenUsed/>
+  </w:style>
+  <w:style w:type="paragraph" w:styleId="Textodeglobo">
+    <w:name w:val="Balloon Text"/>
+    <w:basedOn w:val="Normal"/>
+    <w:link w:val="TextodegloboCar"/>
+    <w:uiPriority w:val="99"/>
+    <w:semiHidden/>
+    <w:unhideWhenUsed/>
+    <w:rsid w:val="00F47562"/>
+    <w:rPr>
+      <w:rFonts w:ascii="Tahoma" w:hAnsi="Tahoma" w:cs="Tahoma"/>
+      <w:sz w:val="16"/>
+      <w:szCs w:val="16"/>
+    </w:rPr>
+  </w:style>
+  <w:style w:type="character" w:customStyle="1" w:styleId="TextodegloboCar">
+    <w:name w:val="Texto de globo Car"/>
+    <w:basedOn w:val="Fuentedeprrafopredeter"/>
+    <w:link w:val="Textodeglobo"/>
+    <w:uiPriority w:val="99"/>
+    <w:semiHidden/>
+    <w:rsid w:val="00F47562"/>
+    <w:rPr>
+      <w:rFonts w:ascii="Tahoma" w:eastAsiaTheme="minorEastAsia" w:hAnsi="Tahoma" w:cs="Tahoma"/>
+      <w:sz w:val="16"/>
+      <w:szCs w:val="16"/>
+      <w:lang w:eastAsia="es-ES"/>
+    </w:rPr>
+  </w:style>
+  <w:style w:type="character" w:customStyle="1" w:styleId="Ttulo1Car">
+    <w:name w:val="Título 1 Car"/>
+    <w:basedOn w:val="Fuentedeprrafopredeter"/>
+    <w:link w:val="Ttulo1"/>
+    <w:uiPriority w:val="9"/>
+    <w:rsid w:val="007A3E3B"/>
+    <w:rPr>
+      <w:rFonts w:asciiTheme="majorHAnsi" w:eastAsiaTheme="majorEastAsia" w:hAnsiTheme="majorHAnsi" w:cstheme="majorBidi"/>
+      <w:b/>
+      <w:bCs/>
+      <w:caps/>
+      <w:color w:val="365F91" w:themeColor="accent1" w:themeShade="BF"/>
+      <w:sz w:val="30"/>
+      <w:szCs w:val="24"/>
+    </w:rPr>
+  </w:style>
+  <w:style w:type="character" w:customStyle="1" w:styleId="Ttulo2Car">
+    <w:name w:val="Título 2 Car"/>
+    <w:basedOn w:val="Fuentedeprrafopredeter"/>
+    <w:link w:val="Ttulo2"/>
+    <w:uiPriority w:val="9"/>
+    <w:rsid w:val="007A3E3B"/>
+    <w:rPr>
+      <w:rFonts w:asciiTheme="majorHAnsi" w:eastAsiaTheme="majorEastAsia" w:hAnsiTheme="majorHAnsi" w:cstheme="majorBidi"/>
+      <w:b/>
+      <w:bCs/>
+      <w:caps/>
+      <w:color w:val="365F91" w:themeColor="accent1" w:themeShade="BF"/>
+      <w:sz w:val="24"/>
+      <w:szCs w:val="24"/>
+    </w:rPr>
+  </w:style>
+  <w:style w:type="character" w:customStyle="1" w:styleId="Ttulo3Car">
+    <w:name w:val="Título 3 Car"/>
+    <w:basedOn w:val="Fuentedeprrafopredeter"/>
+    <w:link w:val="Ttulo3"/>
+    <w:uiPriority w:val="9"/>
+    <w:semiHidden/>
+    <w:rsid w:val="007A3E3B"/>
+    <w:rPr>
+      <w:rFonts w:asciiTheme="majorHAnsi" w:eastAsiaTheme="majorEastAsia" w:hAnsiTheme="majorHAnsi" w:cstheme="majorBidi"/>
+      <w:color w:val="4F81BD" w:themeColor="accent1"/>
+      <w:sz w:val="24"/>
+      <w:szCs w:val="24"/>
+    </w:rPr>
+  </w:style>
+  <w:style w:type="character" w:customStyle="1" w:styleId="Ttulo4Car">
+    <w:name w:val="Título 4 Car"/>
+    <w:basedOn w:val="Fuentedeprrafopredeter"/>
+    <w:link w:val="Ttulo4"/>
+    <w:uiPriority w:val="9"/>
+    <w:semiHidden/>
+    <w:rsid w:val="007A3E3B"/>
+    <w:rPr>
+      <w:rFonts w:asciiTheme="majorHAnsi" w:eastAsiaTheme="majorEastAsia" w:hAnsiTheme="majorHAnsi" w:cstheme="majorBidi"/>
+      <w:i/>
+      <w:iCs/>
+      <w:color w:val="4F81BD" w:themeColor="accent1"/>
+      <w:sz w:val="24"/>
+      <w:szCs w:val="24"/>
+    </w:rPr>
+  </w:style>
+  <w:style w:type="character" w:customStyle="1" w:styleId="Ttulo5Car">
+    <w:name w:val="Título 5 Car"/>
+    <w:basedOn w:val="Fuentedeprrafopredeter"/>
+    <w:link w:val="Ttulo5"/>
+    <w:uiPriority w:val="9"/>
+    <w:semiHidden/>
+    <w:rsid w:val="007A3E3B"/>
+    <w:rPr>
+      <w:rFonts w:asciiTheme="majorHAnsi" w:eastAsiaTheme="majorEastAsia" w:hAnsiTheme="majorHAnsi" w:cstheme="majorBidi"/>
+      <w:color w:val="4F81BD" w:themeColor="accent1"/>
+    </w:rPr>
+  </w:style>
+  <w:style w:type="character" w:customStyle="1" w:styleId="Ttulo6Car">
+    <w:name w:val="Título 6 Car"/>
+    <w:basedOn w:val="Fuentedeprrafopredeter"/>
+    <w:link w:val="Ttulo6"/>
+    <w:uiPriority w:val="9"/>
+    <w:semiHidden/>
+    <w:rsid w:val="007A3E3B"/>
+    <w:rPr>
+      <w:rFonts w:asciiTheme="majorHAnsi" w:eastAsiaTheme="majorEastAsia" w:hAnsiTheme="majorHAnsi" w:cstheme="majorBidi"/>
+      <w:i/>
+      <w:iCs/>
+      <w:color w:val="4F81BD" w:themeColor="accent1"/>
+    </w:rPr>
+  </w:style>
+  <w:style w:type="character" w:customStyle="1" w:styleId="Ttulo7Car">
+    <w:name w:val="Título 7 Car"/>
+    <w:basedOn w:val="Fuentedeprrafopredeter"/>
+    <w:link w:val="Ttulo7"/>
+    <w:uiPriority w:val="9"/>
+    <w:semiHidden/>
+    <w:rsid w:val="007A3E3B"/>
+    <w:rPr>
+      <w:rFonts w:asciiTheme="majorHAnsi" w:eastAsiaTheme="majorEastAsia" w:hAnsiTheme="majorHAnsi" w:cstheme="majorBidi"/>
+      <w:b/>
+      <w:bCs/>
+      <w:color w:val="9BBB59" w:themeColor="accent3"/>
+      <w:sz w:val="20"/>
+      <w:szCs w:val="20"/>
+    </w:rPr>
+  </w:style>
+  <w:style w:type="character" w:customStyle="1" w:styleId="Ttulo8Car">
+    <w:name w:val="Título 8 Car"/>
+    <w:basedOn w:val="Fuentedeprrafopredeter"/>
+    <w:link w:val="Ttulo8"/>
+    <w:uiPriority w:val="9"/>
+    <w:semiHidden/>
+    <w:rsid w:val="007A3E3B"/>
+    <w:rPr>
+      <w:rFonts w:asciiTheme="majorHAnsi" w:eastAsiaTheme="majorEastAsia" w:hAnsiTheme="majorHAnsi" w:cstheme="majorBidi"/>
+      <w:b/>
+      <w:bCs/>
+      <w:i/>
+      <w:iCs/>
+      <w:color w:val="9BBB59" w:themeColor="accent3"/>
+      <w:sz w:val="20"/>
+      <w:szCs w:val="20"/>
+    </w:rPr>
+  </w:style>
+  <w:style w:type="character" w:customStyle="1" w:styleId="Ttulo9Car">
+    <w:name w:val="Título 9 Car"/>
+    <w:basedOn w:val="Fuentedeprrafopredeter"/>
+    <w:link w:val="Ttulo9"/>
+    <w:uiPriority w:val="9"/>
+    <w:semiHidden/>
+    <w:rsid w:val="007A3E3B"/>
+    <w:rPr>
+      <w:rFonts w:asciiTheme="majorHAnsi" w:eastAsiaTheme="majorEastAsia" w:hAnsiTheme="majorHAnsi" w:cstheme="majorBidi"/>
+      <w:i/>
+      <w:iCs/>
+      <w:color w:val="9BBB59" w:themeColor="accent3"/>
+      <w:sz w:val="20"/>
+      <w:szCs w:val="20"/>
+    </w:rPr>
+  </w:style>
+  <w:style w:type="paragraph" w:styleId="Epgrafe">
+    <w:name w:val="caption"/>
+    <w:basedOn w:val="Normal"/>
+    <w:next w:val="Normal"/>
+    <w:uiPriority w:val="35"/>
+    <w:semiHidden/>
+    <w:unhideWhenUsed/>
+    <w:qFormat/>
+    <w:rsid w:val="007A3E3B"/>
+    <w:rPr>
+      <w:b/>
+      <w:bCs/>
+      <w:sz w:val="18"/>
+      <w:szCs w:val="18"/>
+    </w:rPr>
+  </w:style>
+  <w:style w:type="paragraph" w:styleId="Ttulo">
+    <w:name w:val="Title"/>
+    <w:basedOn w:val="Normal"/>
+    <w:next w:val="Normal"/>
+    <w:link w:val="TtuloCar"/>
+    <w:uiPriority w:val="10"/>
+    <w:qFormat/>
+    <w:rsid w:val="007A3E3B"/>
+    <w:pPr>
+      <w:pBdr>
+        <w:top w:val="single" w:sz="8" w:space="10" w:color="A7BFDE" w:themeColor="accent1" w:themeTint="7F"/>
+        <w:bottom w:val="single" w:sz="24" w:space="15" w:color="9BBB59" w:themeColor="accent3"/>
+      </w:pBdr>
+      <w:ind w:firstLine="0"/>
+      <w:jc w:val="center"/>
+    </w:pPr>
+    <w:rPr>
+      <w:rFonts w:asciiTheme="majorHAnsi" w:eastAsiaTheme="majorEastAsia" w:hAnsiTheme="majorHAnsi" w:cstheme="majorBidi"/>
+      <w:i/>
+      <w:iCs/>
+      <w:color w:val="243F60" w:themeColor="accent1" w:themeShade="7F"/>
+      <w:sz w:val="60"/>
+      <w:szCs w:val="60"/>
+    </w:rPr>
+  </w:style>
+  <w:style w:type="character" w:customStyle="1" w:styleId="TtuloCar">
+    <w:name w:val="Título Car"/>
+    <w:basedOn w:val="Fuentedeprrafopredeter"/>
+    <w:link w:val="Ttulo"/>
     <w:uiPriority w:val="10"/>
     <w:rsid w:val="007A3E3B"/>
     <w:rPr>
@@ -5926,7 +6720,7 @@
 </file>
 
 <file path=customXml/itemProps1.xml><?xml version="1.0" encoding="utf-8"?>
-<ds:datastoreItem xmlns:ds="http://schemas.openxmlformats.org/officeDocument/2006/customXml" ds:itemID="{DE49FD5B-09EC-435F-816C-F81D9F0F456D}">
+<ds:datastoreItem xmlns:ds="http://schemas.openxmlformats.org/officeDocument/2006/customXml" ds:itemID="{08179740-1028-41EB-9C25-C03A6365E2AB}">
   <ds:schemaRefs>
     <ds:schemaRef ds:uri="http://schemas.openxmlformats.org/officeDocument/2006/bibliography"/>
   </ds:schemaRefs>

--- a/Memoria Hotel Manager - BSoD Software - 3m.docx
+++ b/Memoria Hotel Manager - BSoD Software - 3m.docx
@@ -9,8 +9,6 @@
           <w:sz w:val="28"/>
         </w:rPr>
       </w:pPr>
-      <w:bookmarkStart w:id="0" w:name="_GoBack"/>
-      <w:bookmarkEnd w:id="0"/>
       <w:r>
         <w:rPr>
           <w:noProof/>
@@ -427,13 +425,144 @@
           <w:r>
             <w:fldChar w:fldCharType="separate"/>
           </w:r>
-          <w:hyperlink w:anchor="_Toc378794199" w:history="1">
+          <w:bookmarkStart w:id="0" w:name="_GoBack"/>
+          <w:bookmarkEnd w:id="0"/>
+          <w:r>
+            <w:rPr>
+              <w:rStyle w:val="Hipervnculo"/>
+              <w:noProof/>
+            </w:rPr>
+            <w:fldChar w:fldCharType="begin"/>
+          </w:r>
+          <w:r>
+            <w:rPr>
+              <w:rStyle w:val="Hipervnculo"/>
+              <w:noProof/>
+            </w:rPr>
+            <w:instrText xml:space="preserve"> </w:instrText>
+          </w:r>
+          <w:r>
+            <w:rPr>
+              <w:noProof/>
+            </w:rPr>
+            <w:instrText>HYPERLINK \l "_Toc378798609"</w:instrText>
+          </w:r>
+          <w:r>
+            <w:rPr>
+              <w:rStyle w:val="Hipervnculo"/>
+              <w:noProof/>
+            </w:rPr>
+            <w:instrText xml:space="preserve"> </w:instrText>
+          </w:r>
+          <w:r>
+            <w:rPr>
+              <w:rStyle w:val="Hipervnculo"/>
+              <w:noProof/>
+            </w:rPr>
+          </w:r>
+          <w:r>
+            <w:rPr>
+              <w:rStyle w:val="Hipervnculo"/>
+              <w:noProof/>
+            </w:rPr>
+            <w:fldChar w:fldCharType="separate"/>
+          </w:r>
+          <w:r>
+            <w:rPr>
+              <w:rStyle w:val="Hipervnculo"/>
+              <w:noProof/>
+            </w:rPr>
+            <w:t>1.</w:t>
+          </w:r>
+          <w:r>
+            <w:rPr>
+              <w:noProof/>
+              <w:lang w:val="es-ES" w:eastAsia="es-ES"/>
+            </w:rPr>
+            <w:tab/>
+          </w:r>
+          <w:r>
+            <w:rPr>
+              <w:rStyle w:val="Hipervnculo"/>
+              <w:noProof/>
+            </w:rPr>
+            <w:t>Introducción a Hotel Manager</w:t>
+          </w:r>
+          <w:r>
+            <w:rPr>
+              <w:noProof/>
+              <w:webHidden/>
+            </w:rPr>
+            <w:tab/>
+          </w:r>
+          <w:r>
+            <w:rPr>
+              <w:noProof/>
+              <w:webHidden/>
+            </w:rPr>
+            <w:fldChar w:fldCharType="begin"/>
+          </w:r>
+          <w:r>
+            <w:rPr>
+              <w:noProof/>
+              <w:webHidden/>
+            </w:rPr>
+            <w:instrText xml:space="preserve"> PAGEREF _Toc378798609 \h </w:instrText>
+          </w:r>
+          <w:r>
+            <w:rPr>
+              <w:noProof/>
+              <w:webHidden/>
+            </w:rPr>
+          </w:r>
+          <w:r>
+            <w:rPr>
+              <w:noProof/>
+              <w:webHidden/>
+            </w:rPr>
+            <w:fldChar w:fldCharType="separate"/>
+          </w:r>
+          <w:r>
+            <w:rPr>
+              <w:noProof/>
+              <w:webHidden/>
+            </w:rPr>
+            <w:t>3</w:t>
+          </w:r>
+          <w:r>
+            <w:rPr>
+              <w:noProof/>
+              <w:webHidden/>
+            </w:rPr>
+            <w:fldChar w:fldCharType="end"/>
+          </w:r>
+          <w:r>
+            <w:rPr>
+              <w:rStyle w:val="Hipervnculo"/>
+              <w:noProof/>
+            </w:rPr>
+            <w:fldChar w:fldCharType="end"/>
+          </w:r>
+        </w:p>
+        <w:p>
+          <w:pPr>
+            <w:pStyle w:val="TDC1"/>
+            <w:tabs>
+              <w:tab w:val="left" w:pos="440"/>
+              <w:tab w:val="right" w:leader="dot" w:pos="8494"/>
+            </w:tabs>
+            <w:rPr>
+              <w:noProof/>
+              <w:lang w:val="es-ES" w:eastAsia="es-ES"/>
+            </w:rPr>
+          </w:pPr>
+          <w:hyperlink w:anchor="_Toc378798610" w:history="1">
             <w:r>
               <w:rPr>
                 <w:rStyle w:val="Hipervnculo"/>
                 <w:noProof/>
               </w:rPr>
-              <w:t>1.</w:t>
+              <w:t>2.</w:t>
             </w:r>
             <w:r>
               <w:rPr>
@@ -447,7 +576,7 @@
                 <w:rStyle w:val="Hipervnculo"/>
                 <w:noProof/>
               </w:rPr>
-              <w:t>Introducción a Hotel Manager</w:t>
+              <w:t>Patrones Aplicados</w:t>
             </w:r>
             <w:r>
               <w:rPr>
@@ -468,7 +597,175 @@
                 <w:noProof/>
                 <w:webHidden/>
               </w:rPr>
-              <w:instrText xml:space="preserve"> PAGEREF _Toc378794199 \h </w:instrText>
+              <w:instrText xml:space="preserve"> PAGEREF _Toc378798610 \h </w:instrText>
+            </w:r>
+            <w:r>
+              <w:rPr>
+                <w:noProof/>
+                <w:webHidden/>
+              </w:rPr>
+            </w:r>
+            <w:r>
+              <w:rPr>
+                <w:noProof/>
+                <w:webHidden/>
+              </w:rPr>
+              <w:fldChar w:fldCharType="separate"/>
+            </w:r>
+            <w:r>
+              <w:rPr>
+                <w:noProof/>
+                <w:webHidden/>
+              </w:rPr>
+              <w:t>3</w:t>
+            </w:r>
+            <w:r>
+              <w:rPr>
+                <w:noProof/>
+                <w:webHidden/>
+              </w:rPr>
+              <w:fldChar w:fldCharType="end"/>
+            </w:r>
+          </w:hyperlink>
+        </w:p>
+        <w:p>
+          <w:pPr>
+            <w:pStyle w:val="TDC2"/>
+            <w:tabs>
+              <w:tab w:val="left" w:pos="880"/>
+              <w:tab w:val="right" w:leader="dot" w:pos="8494"/>
+            </w:tabs>
+            <w:rPr>
+              <w:noProof/>
+              <w:lang w:val="es-ES" w:eastAsia="es-ES"/>
+            </w:rPr>
+          </w:pPr>
+          <w:hyperlink w:anchor="_Toc378798611" w:history="1">
+            <w:r>
+              <w:rPr>
+                <w:rStyle w:val="Hipervnculo"/>
+                <w:noProof/>
+              </w:rPr>
+              <w:t>2.1</w:t>
+            </w:r>
+            <w:r>
+              <w:rPr>
+                <w:noProof/>
+                <w:lang w:val="es-ES" w:eastAsia="es-ES"/>
+              </w:rPr>
+              <w:tab/>
+            </w:r>
+            <w:r>
+              <w:rPr>
+                <w:rStyle w:val="Hipervnculo"/>
+                <w:noProof/>
+              </w:rPr>
+              <w:t>Negocio</w:t>
+            </w:r>
+            <w:r>
+              <w:rPr>
+                <w:noProof/>
+                <w:webHidden/>
+              </w:rPr>
+              <w:tab/>
+            </w:r>
+            <w:r>
+              <w:rPr>
+                <w:noProof/>
+                <w:webHidden/>
+              </w:rPr>
+              <w:fldChar w:fldCharType="begin"/>
+            </w:r>
+            <w:r>
+              <w:rPr>
+                <w:noProof/>
+                <w:webHidden/>
+              </w:rPr>
+              <w:instrText xml:space="preserve"> PAGEREF _Toc378798611 \h </w:instrText>
+            </w:r>
+            <w:r>
+              <w:rPr>
+                <w:noProof/>
+                <w:webHidden/>
+              </w:rPr>
+            </w:r>
+            <w:r>
+              <w:rPr>
+                <w:noProof/>
+                <w:webHidden/>
+              </w:rPr>
+              <w:fldChar w:fldCharType="separate"/>
+            </w:r>
+            <w:r>
+              <w:rPr>
+                <w:noProof/>
+                <w:webHidden/>
+              </w:rPr>
+              <w:t>3</w:t>
+            </w:r>
+            <w:r>
+              <w:rPr>
+                <w:noProof/>
+                <w:webHidden/>
+              </w:rPr>
+              <w:fldChar w:fldCharType="end"/>
+            </w:r>
+          </w:hyperlink>
+        </w:p>
+        <w:p>
+          <w:pPr>
+            <w:pStyle w:val="TDC2"/>
+            <w:tabs>
+              <w:tab w:val="left" w:pos="880"/>
+              <w:tab w:val="right" w:leader="dot" w:pos="8494"/>
+            </w:tabs>
+            <w:rPr>
+              <w:noProof/>
+              <w:lang w:val="es-ES" w:eastAsia="es-ES"/>
+            </w:rPr>
+          </w:pPr>
+          <w:hyperlink w:anchor="_Toc378798612" w:history="1">
+            <w:r>
+              <w:rPr>
+                <w:rStyle w:val="Hipervnculo"/>
+                <w:noProof/>
+              </w:rPr>
+              <w:t>2.2</w:t>
+            </w:r>
+            <w:r>
+              <w:rPr>
+                <w:noProof/>
+                <w:lang w:val="es-ES" w:eastAsia="es-ES"/>
+              </w:rPr>
+              <w:tab/>
+            </w:r>
+            <w:r>
+              <w:rPr>
+                <w:rStyle w:val="Hipervnculo"/>
+                <w:noProof/>
+              </w:rPr>
+              <w:t>Presentación:</w:t>
+            </w:r>
+            <w:r>
+              <w:rPr>
+                <w:noProof/>
+                <w:webHidden/>
+              </w:rPr>
+              <w:tab/>
+            </w:r>
+            <w:r>
+              <w:rPr>
+                <w:noProof/>
+                <w:webHidden/>
+              </w:rPr>
+              <w:fldChar w:fldCharType="begin"/>
+            </w:r>
+            <w:r>
+              <w:rPr>
+                <w:noProof/>
+                <w:webHidden/>
+              </w:rPr>
+              <w:instrText xml:space="preserve"> PAGEREF _Toc378798612 \h </w:instrText>
             </w:r>
             <w:r>
               <w:rPr>
@@ -511,13 +808,13 @@
               <w:lang w:val="es-ES" w:eastAsia="es-ES"/>
             </w:rPr>
           </w:pPr>
-          <w:hyperlink w:anchor="_Toc378794200" w:history="1">
+          <w:hyperlink w:anchor="_Toc378798613" w:history="1">
             <w:r>
               <w:rPr>
                 <w:rStyle w:val="Hipervnculo"/>
                 <w:noProof/>
               </w:rPr>
-              <w:t>2.</w:t>
+              <w:t>3.</w:t>
             </w:r>
             <w:r>
               <w:rPr>
@@ -531,7 +828,7 @@
                 <w:rStyle w:val="Hipervnculo"/>
                 <w:noProof/>
               </w:rPr>
-              <w:t>Patrones Aplicados</w:t>
+              <w:t>Diagramas de aplicación</w:t>
             </w:r>
             <w:r>
               <w:rPr>
@@ -552,7 +849,7 @@
                 <w:noProof/>
                 <w:webHidden/>
               </w:rPr>
-              <w:instrText xml:space="preserve"> PAGEREF _Toc378794200 \h </w:instrText>
+              <w:instrText xml:space="preserve"> PAGEREF _Toc378798613 \h </w:instrText>
             </w:r>
             <w:r>
               <w:rPr>
@@ -595,13 +892,13 @@
               <w:lang w:val="es-ES" w:eastAsia="es-ES"/>
             </w:rPr>
           </w:pPr>
-          <w:hyperlink w:anchor="_Toc378794201" w:history="1">
+          <w:hyperlink w:anchor="_Toc378798614" w:history="1">
             <w:r>
               <w:rPr>
                 <w:rStyle w:val="Hipervnculo"/>
                 <w:noProof/>
               </w:rPr>
-              <w:t>2.1</w:t>
+              <w:t>3.1</w:t>
             </w:r>
             <w:r>
               <w:rPr>
@@ -615,7 +912,7 @@
                 <w:rStyle w:val="Hipervnculo"/>
                 <w:noProof/>
               </w:rPr>
-              <w:t>Negocio</w:t>
+              <w:t>Diagramas de Casos de Uso:</w:t>
             </w:r>
             <w:r>
               <w:rPr>
@@ -636,7 +933,7 @@
                 <w:noProof/>
                 <w:webHidden/>
               </w:rPr>
-              <w:instrText xml:space="preserve"> PAGEREF _Toc378794201 \h </w:instrText>
+              <w:instrText xml:space="preserve"> PAGEREF _Toc378798614 \h </w:instrText>
             </w:r>
             <w:r>
               <w:rPr>
@@ -656,7 +953,7 @@
                 <w:noProof/>
                 <w:webHidden/>
               </w:rPr>
-              <w:t>3</w:t>
+              <w:t>4</w:t>
             </w:r>
             <w:r>
               <w:rPr>
@@ -679,13 +976,13 @@
               <w:lang w:val="es-ES" w:eastAsia="es-ES"/>
             </w:rPr>
           </w:pPr>
-          <w:hyperlink w:anchor="_Toc378794202" w:history="1">
+          <w:hyperlink w:anchor="_Toc378798615" w:history="1">
             <w:r>
               <w:rPr>
                 <w:rStyle w:val="Hipervnculo"/>
                 <w:noProof/>
               </w:rPr>
-              <w:t>2.2</w:t>
+              <w:t>3.2</w:t>
             </w:r>
             <w:r>
               <w:rPr>
@@ -699,7 +996,7 @@
                 <w:rStyle w:val="Hipervnculo"/>
                 <w:noProof/>
               </w:rPr>
-              <w:t>Presentación:</w:t>
+              <w:t>Diagramas de Actividad:</w:t>
             </w:r>
             <w:r>
               <w:rPr>
@@ -720,7 +1017,7 @@
                 <w:noProof/>
                 <w:webHidden/>
               </w:rPr>
-              <w:instrText xml:space="preserve"> PAGEREF _Toc378794202 \h </w:instrText>
+              <w:instrText xml:space="preserve"> PAGEREF _Toc378798615 \h </w:instrText>
             </w:r>
             <w:r>
               <w:rPr>
@@ -740,7 +1037,91 @@
                 <w:noProof/>
                 <w:webHidden/>
               </w:rPr>
-              <w:t>3</w:t>
+              <w:t>4</w:t>
+            </w:r>
+            <w:r>
+              <w:rPr>
+                <w:noProof/>
+                <w:webHidden/>
+              </w:rPr>
+              <w:fldChar w:fldCharType="end"/>
+            </w:r>
+          </w:hyperlink>
+        </w:p>
+        <w:p>
+          <w:pPr>
+            <w:pStyle w:val="TDC2"/>
+            <w:tabs>
+              <w:tab w:val="left" w:pos="880"/>
+              <w:tab w:val="right" w:leader="dot" w:pos="8494"/>
+            </w:tabs>
+            <w:rPr>
+              <w:noProof/>
+              <w:lang w:val="es-ES" w:eastAsia="es-ES"/>
+            </w:rPr>
+          </w:pPr>
+          <w:hyperlink w:anchor="_Toc378798616" w:history="1">
+            <w:r>
+              <w:rPr>
+                <w:rStyle w:val="Hipervnculo"/>
+                <w:noProof/>
+              </w:rPr>
+              <w:t>3.3</w:t>
+            </w:r>
+            <w:r>
+              <w:rPr>
+                <w:noProof/>
+                <w:lang w:val="es-ES" w:eastAsia="es-ES"/>
+              </w:rPr>
+              <w:tab/>
+            </w:r>
+            <w:r>
+              <w:rPr>
+                <w:rStyle w:val="Hipervnculo"/>
+                <w:noProof/>
+              </w:rPr>
+              <w:t>Diagramas de Secuencia:</w:t>
+            </w:r>
+            <w:r>
+              <w:rPr>
+                <w:noProof/>
+                <w:webHidden/>
+              </w:rPr>
+              <w:tab/>
+            </w:r>
+            <w:r>
+              <w:rPr>
+                <w:noProof/>
+                <w:webHidden/>
+              </w:rPr>
+              <w:fldChar w:fldCharType="begin"/>
+            </w:r>
+            <w:r>
+              <w:rPr>
+                <w:noProof/>
+                <w:webHidden/>
+              </w:rPr>
+              <w:instrText xml:space="preserve"> PAGEREF _Toc378798616 \h </w:instrText>
+            </w:r>
+            <w:r>
+              <w:rPr>
+                <w:noProof/>
+                <w:webHidden/>
+              </w:rPr>
+            </w:r>
+            <w:r>
+              <w:rPr>
+                <w:noProof/>
+                <w:webHidden/>
+              </w:rPr>
+              <w:fldChar w:fldCharType="separate"/>
+            </w:r>
+            <w:r>
+              <w:rPr>
+                <w:noProof/>
+                <w:webHidden/>
+              </w:rPr>
+              <w:t>5</w:t>
             </w:r>
             <w:r>
               <w:rPr>
@@ -763,13 +1144,13 @@
               <w:lang w:val="es-ES" w:eastAsia="es-ES"/>
             </w:rPr>
           </w:pPr>
-          <w:hyperlink w:anchor="_Toc378794203" w:history="1">
+          <w:hyperlink w:anchor="_Toc378798617" w:history="1">
             <w:r>
               <w:rPr>
                 <w:rStyle w:val="Hipervnculo"/>
                 <w:noProof/>
               </w:rPr>
-              <w:t>3.</w:t>
+              <w:t>4.</w:t>
             </w:r>
             <w:r>
               <w:rPr>
@@ -783,7 +1164,7 @@
                 <w:rStyle w:val="Hipervnculo"/>
                 <w:noProof/>
               </w:rPr>
-              <w:t>Diagramas de aplicación</w:t>
+              <w:t>Base de datos relacional  (MYSQL) + Persistence Manager (JPA)</w:t>
             </w:r>
             <w:r>
               <w:rPr>
@@ -804,259 +1185,7 @@
                 <w:noProof/>
                 <w:webHidden/>
               </w:rPr>
-              <w:instrText xml:space="preserve"> PAGEREF _Toc378794203 \h </w:instrText>
-            </w:r>
-            <w:r>
-              <w:rPr>
-                <w:noProof/>
-                <w:webHidden/>
-              </w:rPr>
-            </w:r>
-            <w:r>
-              <w:rPr>
-                <w:noProof/>
-                <w:webHidden/>
-              </w:rPr>
-              <w:fldChar w:fldCharType="separate"/>
-            </w:r>
-            <w:r>
-              <w:rPr>
-                <w:noProof/>
-                <w:webHidden/>
-              </w:rPr>
-              <w:t>3</w:t>
-            </w:r>
-            <w:r>
-              <w:rPr>
-                <w:noProof/>
-                <w:webHidden/>
-              </w:rPr>
-              <w:fldChar w:fldCharType="end"/>
-            </w:r>
-          </w:hyperlink>
-        </w:p>
-        <w:p>
-          <w:pPr>
-            <w:pStyle w:val="TDC2"/>
-            <w:tabs>
-              <w:tab w:val="left" w:pos="880"/>
-              <w:tab w:val="right" w:leader="dot" w:pos="8494"/>
-            </w:tabs>
-            <w:rPr>
-              <w:noProof/>
-              <w:lang w:val="es-ES" w:eastAsia="es-ES"/>
-            </w:rPr>
-          </w:pPr>
-          <w:hyperlink w:anchor="_Toc378794204" w:history="1">
-            <w:r>
-              <w:rPr>
-                <w:rStyle w:val="Hipervnculo"/>
-                <w:noProof/>
-              </w:rPr>
-              <w:t>3.1</w:t>
-            </w:r>
-            <w:r>
-              <w:rPr>
-                <w:noProof/>
-                <w:lang w:val="es-ES" w:eastAsia="es-ES"/>
-              </w:rPr>
-              <w:tab/>
-            </w:r>
-            <w:r>
-              <w:rPr>
-                <w:rStyle w:val="Hipervnculo"/>
-                <w:noProof/>
-              </w:rPr>
-              <w:t>Diagramas de Casos de Uso:</w:t>
-            </w:r>
-            <w:r>
-              <w:rPr>
-                <w:noProof/>
-                <w:webHidden/>
-              </w:rPr>
-              <w:tab/>
-            </w:r>
-            <w:r>
-              <w:rPr>
-                <w:noProof/>
-                <w:webHidden/>
-              </w:rPr>
-              <w:fldChar w:fldCharType="begin"/>
-            </w:r>
-            <w:r>
-              <w:rPr>
-                <w:noProof/>
-                <w:webHidden/>
-              </w:rPr>
-              <w:instrText xml:space="preserve"> PAGEREF _Toc378794204 \h </w:instrText>
-            </w:r>
-            <w:r>
-              <w:rPr>
-                <w:noProof/>
-                <w:webHidden/>
-              </w:rPr>
-            </w:r>
-            <w:r>
-              <w:rPr>
-                <w:noProof/>
-                <w:webHidden/>
-              </w:rPr>
-              <w:fldChar w:fldCharType="separate"/>
-            </w:r>
-            <w:r>
-              <w:rPr>
-                <w:noProof/>
-                <w:webHidden/>
-              </w:rPr>
-              <w:t>4</w:t>
-            </w:r>
-            <w:r>
-              <w:rPr>
-                <w:noProof/>
-                <w:webHidden/>
-              </w:rPr>
-              <w:fldChar w:fldCharType="end"/>
-            </w:r>
-          </w:hyperlink>
-        </w:p>
-        <w:p>
-          <w:pPr>
-            <w:pStyle w:val="TDC2"/>
-            <w:tabs>
-              <w:tab w:val="left" w:pos="880"/>
-              <w:tab w:val="right" w:leader="dot" w:pos="8494"/>
-            </w:tabs>
-            <w:rPr>
-              <w:noProof/>
-              <w:lang w:val="es-ES" w:eastAsia="es-ES"/>
-            </w:rPr>
-          </w:pPr>
-          <w:hyperlink w:anchor="_Toc378794205" w:history="1">
-            <w:r>
-              <w:rPr>
-                <w:rStyle w:val="Hipervnculo"/>
-                <w:noProof/>
-              </w:rPr>
-              <w:t>3.2</w:t>
-            </w:r>
-            <w:r>
-              <w:rPr>
-                <w:noProof/>
-                <w:lang w:val="es-ES" w:eastAsia="es-ES"/>
-              </w:rPr>
-              <w:tab/>
-            </w:r>
-            <w:r>
-              <w:rPr>
-                <w:rStyle w:val="Hipervnculo"/>
-                <w:noProof/>
-              </w:rPr>
-              <w:t>Diagramas de Actividad:</w:t>
-            </w:r>
-            <w:r>
-              <w:rPr>
-                <w:noProof/>
-                <w:webHidden/>
-              </w:rPr>
-              <w:tab/>
-            </w:r>
-            <w:r>
-              <w:rPr>
-                <w:noProof/>
-                <w:webHidden/>
-              </w:rPr>
-              <w:fldChar w:fldCharType="begin"/>
-            </w:r>
-            <w:r>
-              <w:rPr>
-                <w:noProof/>
-                <w:webHidden/>
-              </w:rPr>
-              <w:instrText xml:space="preserve"> PAGEREF _Toc378794205 \h </w:instrText>
-            </w:r>
-            <w:r>
-              <w:rPr>
-                <w:noProof/>
-                <w:webHidden/>
-              </w:rPr>
-            </w:r>
-            <w:r>
-              <w:rPr>
-                <w:noProof/>
-                <w:webHidden/>
-              </w:rPr>
-              <w:fldChar w:fldCharType="separate"/>
-            </w:r>
-            <w:r>
-              <w:rPr>
-                <w:noProof/>
-                <w:webHidden/>
-              </w:rPr>
-              <w:t>4</w:t>
-            </w:r>
-            <w:r>
-              <w:rPr>
-                <w:noProof/>
-                <w:webHidden/>
-              </w:rPr>
-              <w:fldChar w:fldCharType="end"/>
-            </w:r>
-          </w:hyperlink>
-        </w:p>
-        <w:p>
-          <w:pPr>
-            <w:pStyle w:val="TDC2"/>
-            <w:tabs>
-              <w:tab w:val="left" w:pos="880"/>
-              <w:tab w:val="right" w:leader="dot" w:pos="8494"/>
-            </w:tabs>
-            <w:rPr>
-              <w:noProof/>
-              <w:lang w:val="es-ES" w:eastAsia="es-ES"/>
-            </w:rPr>
-          </w:pPr>
-          <w:hyperlink w:anchor="_Toc378794206" w:history="1">
-            <w:r>
-              <w:rPr>
-                <w:rStyle w:val="Hipervnculo"/>
-                <w:noProof/>
-              </w:rPr>
-              <w:t>3.3</w:t>
-            </w:r>
-            <w:r>
-              <w:rPr>
-                <w:noProof/>
-                <w:lang w:val="es-ES" w:eastAsia="es-ES"/>
-              </w:rPr>
-              <w:tab/>
-            </w:r>
-            <w:r>
-              <w:rPr>
-                <w:rStyle w:val="Hipervnculo"/>
-                <w:noProof/>
-              </w:rPr>
-              <w:t>Diagramas de Secuencia:</w:t>
-            </w:r>
-            <w:r>
-              <w:rPr>
-                <w:noProof/>
-                <w:webHidden/>
-              </w:rPr>
-              <w:tab/>
-            </w:r>
-            <w:r>
-              <w:rPr>
-                <w:noProof/>
-                <w:webHidden/>
-              </w:rPr>
-              <w:fldChar w:fldCharType="begin"/>
-            </w:r>
-            <w:r>
-              <w:rPr>
-                <w:noProof/>
-                <w:webHidden/>
-              </w:rPr>
-              <w:instrText xml:space="preserve"> PAGEREF _Toc378794206 \h </w:instrText>
+              <w:instrText xml:space="preserve"> PAGEREF _Toc378798617 \h </w:instrText>
             </w:r>
             <w:r>
               <w:rPr>
@@ -1099,13 +1228,13 @@
               <w:lang w:val="es-ES" w:eastAsia="es-ES"/>
             </w:rPr>
           </w:pPr>
-          <w:hyperlink w:anchor="_Toc378794207" w:history="1">
+          <w:hyperlink w:anchor="_Toc378798618" w:history="1">
             <w:r>
               <w:rPr>
                 <w:rStyle w:val="Hipervnculo"/>
                 <w:noProof/>
               </w:rPr>
-              <w:t>4.</w:t>
+              <w:t>5.</w:t>
             </w:r>
             <w:r>
               <w:rPr>
@@ -1119,7 +1248,7 @@
                 <w:rStyle w:val="Hipervnculo"/>
                 <w:noProof/>
               </w:rPr>
-              <w:t>Base de datos relacional  ( mysql ) + persistence manager (jpa)</w:t>
+              <w:t>Gestión de Concurrencia</w:t>
             </w:r>
             <w:r>
               <w:rPr>
@@ -1140,7 +1269,7 @@
                 <w:noProof/>
                 <w:webHidden/>
               </w:rPr>
-              <w:instrText xml:space="preserve"> PAGEREF _Toc378794207 \h </w:instrText>
+              <w:instrText xml:space="preserve"> PAGEREF _Toc378798618 \h </w:instrText>
             </w:r>
             <w:r>
               <w:rPr>
@@ -1160,7 +1289,7 @@
                 <w:noProof/>
                 <w:webHidden/>
               </w:rPr>
-              <w:t>5</w:t>
+              <w:t>7</w:t>
             </w:r>
             <w:r>
               <w:rPr>
@@ -1183,13 +1312,13 @@
               <w:lang w:val="es-ES" w:eastAsia="es-ES"/>
             </w:rPr>
           </w:pPr>
-          <w:hyperlink w:anchor="_Toc378794208" w:history="1">
+          <w:hyperlink w:anchor="_Toc378798619" w:history="1">
             <w:r>
               <w:rPr>
                 <w:rStyle w:val="Hipervnculo"/>
                 <w:noProof/>
               </w:rPr>
-              <w:t>5.</w:t>
+              <w:t>6.</w:t>
             </w:r>
             <w:r>
               <w:rPr>
@@ -1203,7 +1332,7 @@
                 <w:rStyle w:val="Hipervnculo"/>
                 <w:noProof/>
               </w:rPr>
-              <w:t>Gestión de Concurrencia</w:t>
+              <w:t>Testing</w:t>
             </w:r>
             <w:r>
               <w:rPr>
@@ -1224,7 +1353,7 @@
                 <w:noProof/>
                 <w:webHidden/>
               </w:rPr>
-              <w:instrText xml:space="preserve"> PAGEREF _Toc378794208 \h </w:instrText>
+              <w:instrText xml:space="preserve"> PAGEREF _Toc378798619 \h </w:instrText>
             </w:r>
             <w:r>
               <w:rPr>
@@ -1267,13 +1396,13 @@
               <w:lang w:val="es-ES" w:eastAsia="es-ES"/>
             </w:rPr>
           </w:pPr>
-          <w:hyperlink w:anchor="_Toc378794209" w:history="1">
+          <w:hyperlink w:anchor="_Toc378798620" w:history="1">
             <w:r>
               <w:rPr>
                 <w:rStyle w:val="Hipervnculo"/>
                 <w:noProof/>
               </w:rPr>
-              <w:t>6.</w:t>
+              <w:t>7.</w:t>
             </w:r>
             <w:r>
               <w:rPr>
@@ -1287,7 +1416,7 @@
                 <w:rStyle w:val="Hipervnculo"/>
                 <w:noProof/>
               </w:rPr>
-              <w:t>Testing</w:t>
+              <w:t>Gestión de excepciones</w:t>
             </w:r>
             <w:r>
               <w:rPr>
@@ -1308,91 +1437,7 @@
                 <w:noProof/>
                 <w:webHidden/>
               </w:rPr>
-              <w:instrText xml:space="preserve"> PAGEREF _Toc378794209 \h </w:instrText>
-            </w:r>
-            <w:r>
-              <w:rPr>
-                <w:noProof/>
-                <w:webHidden/>
-              </w:rPr>
-            </w:r>
-            <w:r>
-              <w:rPr>
-                <w:noProof/>
-                <w:webHidden/>
-              </w:rPr>
-              <w:fldChar w:fldCharType="separate"/>
-            </w:r>
-            <w:r>
-              <w:rPr>
-                <w:noProof/>
-                <w:webHidden/>
-              </w:rPr>
-              <w:t>7</w:t>
-            </w:r>
-            <w:r>
-              <w:rPr>
-                <w:noProof/>
-                <w:webHidden/>
-              </w:rPr>
-              <w:fldChar w:fldCharType="end"/>
-            </w:r>
-          </w:hyperlink>
-        </w:p>
-        <w:p>
-          <w:pPr>
-            <w:pStyle w:val="TDC1"/>
-            <w:tabs>
-              <w:tab w:val="left" w:pos="440"/>
-              <w:tab w:val="right" w:leader="dot" w:pos="8494"/>
-            </w:tabs>
-            <w:rPr>
-              <w:noProof/>
-              <w:lang w:val="es-ES" w:eastAsia="es-ES"/>
-            </w:rPr>
-          </w:pPr>
-          <w:hyperlink w:anchor="_Toc378794210" w:history="1">
-            <w:r>
-              <w:rPr>
-                <w:rStyle w:val="Hipervnculo"/>
-                <w:noProof/>
-              </w:rPr>
-              <w:t>7.</w:t>
-            </w:r>
-            <w:r>
-              <w:rPr>
-                <w:noProof/>
-                <w:lang w:val="es-ES" w:eastAsia="es-ES"/>
-              </w:rPr>
-              <w:tab/>
-            </w:r>
-            <w:r>
-              <w:rPr>
-                <w:rStyle w:val="Hipervnculo"/>
-                <w:noProof/>
-              </w:rPr>
-              <w:t>Gestión de excepciones</w:t>
-            </w:r>
-            <w:r>
-              <w:rPr>
-                <w:noProof/>
-                <w:webHidden/>
-              </w:rPr>
-              <w:tab/>
-            </w:r>
-            <w:r>
-              <w:rPr>
-                <w:noProof/>
-                <w:webHidden/>
-              </w:rPr>
-              <w:fldChar w:fldCharType="begin"/>
-            </w:r>
-            <w:r>
-              <w:rPr>
-                <w:noProof/>
-                <w:webHidden/>
-              </w:rPr>
-              <w:instrText xml:space="preserve"> PAGEREF _Toc378794210 \h </w:instrText>
+              <w:instrText xml:space="preserve"> PAGEREF _Toc378798620 \h </w:instrText>
             </w:r>
             <w:r>
               <w:rPr>
@@ -1444,7 +1489,7 @@
       <w:pPr>
         <w:pStyle w:val="Ttulo1"/>
       </w:pPr>
-      <w:bookmarkStart w:id="1" w:name="_Toc378794199"/>
+      <w:bookmarkStart w:id="1" w:name="_Toc378798609"/>
       <w:r>
         <w:lastRenderedPageBreak/>
         <w:t>Introducción a Hotel Manager</w:t>
@@ -1558,7 +1603,7 @@
       <w:pPr>
         <w:pStyle w:val="Ttulo1"/>
       </w:pPr>
-      <w:bookmarkStart w:id="2" w:name="_Toc378794200"/>
+      <w:bookmarkStart w:id="2" w:name="_Toc378798610"/>
       <w:r>
         <w:t>Patrones Aplicados</w:t>
       </w:r>
@@ -1573,7 +1618,7 @@
       <w:pPr>
         <w:pStyle w:val="Ttulo2"/>
       </w:pPr>
-      <w:bookmarkStart w:id="3" w:name="_Toc378794201"/>
+      <w:bookmarkStart w:id="3" w:name="_Toc378798611"/>
       <w:r>
         <w:t>Negocio</w:t>
       </w:r>
@@ -1701,7 +1746,7 @@
       <w:pPr>
         <w:pStyle w:val="Ttulo2"/>
       </w:pPr>
-      <w:bookmarkStart w:id="4" w:name="_Toc378794202"/>
+      <w:bookmarkStart w:id="4" w:name="_Toc378798612"/>
       <w:r>
         <w:t>Presentación:</w:t>
       </w:r>
@@ -1959,7 +2004,7 @@
       <w:pPr>
         <w:pStyle w:val="Ttulo1"/>
       </w:pPr>
-      <w:bookmarkStart w:id="5" w:name="_Toc378794203"/>
+      <w:bookmarkStart w:id="5" w:name="_Toc378798613"/>
       <w:r>
         <w:t xml:space="preserve">Diagramas de </w:t>
       </w:r>
@@ -2150,7 +2195,7 @@
       <w:pPr>
         <w:pStyle w:val="Ttulo2"/>
       </w:pPr>
-      <w:bookmarkStart w:id="6" w:name="_Toc378794204"/>
+      <w:bookmarkStart w:id="6" w:name="_Toc378798614"/>
       <w:r>
         <w:t>Diagramas de Casos de Uso:</w:t>
       </w:r>
@@ -2516,7 +2561,7 @@
       <w:pPr>
         <w:pStyle w:val="Ttulo2"/>
       </w:pPr>
-      <w:bookmarkStart w:id="7" w:name="_Toc378794205"/>
+      <w:bookmarkStart w:id="7" w:name="_Toc378798615"/>
       <w:r>
         <w:t>Diagramas de Actividad:</w:t>
       </w:r>
@@ -2833,7 +2878,7 @@
       <w:pPr>
         <w:pStyle w:val="Ttulo2"/>
       </w:pPr>
-      <w:bookmarkStart w:id="8" w:name="_Toc378794206"/>
+      <w:bookmarkStart w:id="8" w:name="_Toc378798616"/>
       <w:r>
         <w:t>Diagramas de Secuencia</w:t>
       </w:r>
@@ -2866,7 +2911,7 @@
       <w:pPr>
         <w:pStyle w:val="Ttulo1"/>
       </w:pPr>
-      <w:bookmarkStart w:id="9" w:name="_Toc378794207"/>
+      <w:bookmarkStart w:id="9" w:name="_Toc378798617"/>
       <w:r>
         <w:t>Base de datos</w:t>
       </w:r>
@@ -3135,7 +3180,7 @@
       <w:pPr>
         <w:pStyle w:val="Ttulo1"/>
       </w:pPr>
-      <w:bookmarkStart w:id="10" w:name="_Toc378794208"/>
+      <w:bookmarkStart w:id="10" w:name="_Toc378798618"/>
       <w:r>
         <w:lastRenderedPageBreak/>
         <w:t>Gestión de Concurrencia</w:t>
@@ -3312,7 +3357,7 @@
       <w:pPr>
         <w:pStyle w:val="Ttulo1"/>
       </w:pPr>
-      <w:bookmarkStart w:id="11" w:name="_Toc378794209"/>
+      <w:bookmarkStart w:id="11" w:name="_Toc378798619"/>
       <w:r>
         <w:t>T</w:t>
       </w:r>
@@ -3417,7 +3462,7 @@
       <w:pPr>
         <w:pStyle w:val="Ttulo1"/>
       </w:pPr>
-      <w:bookmarkStart w:id="12" w:name="_Toc378794210"/>
+      <w:bookmarkStart w:id="12" w:name="_Toc378798620"/>
       <w:r>
         <w:lastRenderedPageBreak/>
         <w:t>Gestión de excepciones</w:t>
@@ -3501,9 +3546,15 @@
           <w:pPr>
             <w:pStyle w:val="Piedepgina"/>
             <w:jc w:val="right"/>
+            <w:rPr>
+              <w:lang w:val="en-US"/>
+            </w:rPr>
           </w:pPr>
           <w:sdt>
             <w:sdtPr>
+              <w:rPr>
+                <w:lang w:val="en-US"/>
+              </w:rPr>
               <w:alias w:val="Company"/>
               <w:id w:val="75971759"/>
               <w:dataBinding w:prefixMappings="xmlns:ns0='http://schemas.openxmlformats.org/officeDocument/2006/extended-properties'" w:xpath="/ns0:Properties[1]/ns0:Company[1]" w:storeItemID="{6668398D-A668-4E3E-A5EB-62B293D839F1}"/>
@@ -3513,21 +3564,33 @@
             <w:sdtContent>
               <w:proofErr w:type="spellStart"/>
               <w:r>
+                <w:rPr>
+                  <w:lang w:val="en-US"/>
+                </w:rPr>
                 <w:t>BSoD</w:t>
               </w:r>
               <w:proofErr w:type="spellEnd"/>
               <w:r>
+                <w:rPr>
+                  <w:lang w:val="en-US"/>
+                </w:rPr>
                 <w:t xml:space="preserve"> Software</w:t>
               </w:r>
             </w:sdtContent>
           </w:sdt>
           <w:r>
+            <w:rPr>
+              <w:lang w:val="en-US"/>
+            </w:rPr>
             <w:t xml:space="preserve"> | </w:t>
           </w:r>
           <w:r>
             <w:fldChar w:fldCharType="begin"/>
           </w:r>
           <w:r>
+            <w:rPr>
+              <w:lang w:val="en-US"/>
+            </w:rPr>
             <w:instrText xml:space="preserve"> STYLEREF  "1"  </w:instrText>
           </w:r>
           <w:r>
@@ -3536,8 +3599,9 @@
           <w:r>
             <w:rPr>
               <w:noProof/>
+              <w:lang w:val="en-US"/>
             </w:rPr>
-            <w:t>Gestión de excepciones</w:t>
+            <w:t>Introducción a Hotel Manager</w:t>
           </w:r>
           <w:r>
             <w:rPr>
@@ -3576,7 +3640,7 @@
               <w:noProof/>
               <w:color w:val="FFFFFF" w:themeColor="background1"/>
             </w:rPr>
-            <w:t>8</w:t>
+            <w:t>2</w:t>
           </w:r>
           <w:r>
             <w:rPr>
@@ -6720,7 +6784,7 @@
 </file>
 
 <file path=customXml/itemProps1.xml><?xml version="1.0" encoding="utf-8"?>
-<ds:datastoreItem xmlns:ds="http://schemas.openxmlformats.org/officeDocument/2006/customXml" ds:itemID="{08179740-1028-41EB-9C25-C03A6365E2AB}">
+<ds:datastoreItem xmlns:ds="http://schemas.openxmlformats.org/officeDocument/2006/customXml" ds:itemID="{FED09A37-4467-40E7-9E49-B49E903AB757}">
   <ds:schemaRefs>
     <ds:schemaRef ds:uri="http://schemas.openxmlformats.org/officeDocument/2006/bibliography"/>
   </ds:schemaRefs>

--- a/Memoria Hotel Manager - BSoD Software - 3m.docx
+++ b/Memoria Hotel Manager - BSoD Software - 3m.docx
@@ -1,6 +1,6 @@
 
 <file path=word/document.xml><?xml version="1.0" encoding="utf-8"?>
-<w:document xmlns:wpc="http://schemas.microsoft.com/office/word/2010/wordprocessingCanvas" xmlns:mc="http://schemas.openxmlformats.org/markup-compatibility/2006" xmlns:o="urn:schemas-microsoft-com:office:office" xmlns:r="http://schemas.openxmlformats.org/officeDocument/2006/relationships" xmlns:m="http://schemas.openxmlformats.org/officeDocument/2006/math" xmlns:v="urn:schemas-microsoft-com:vml" xmlns:wp14="http://schemas.microsoft.com/office/word/2010/wordprocessingDrawing" xmlns:wp="http://schemas.openxmlformats.org/drawingml/2006/wordprocessingDrawing" xmlns:w10="urn:schemas-microsoft-com:office:word" xmlns:w="http://schemas.openxmlformats.org/wordprocessingml/2006/main" xmlns:w14="http://schemas.microsoft.com/office/word/2010/wordml" xmlns:wpg="http://schemas.microsoft.com/office/word/2010/wordprocessingGroup" xmlns:wpi="http://schemas.microsoft.com/office/word/2010/wordprocessingInk" xmlns:wne="http://schemas.microsoft.com/office/word/2006/wordml" xmlns:wps="http://schemas.microsoft.com/office/word/2010/wordprocessingShape" mc:Ignorable="w14 wp14">
+<w:document xmlns:wpc="http://schemas.microsoft.com/office/word/2010/wordprocessingCanvas" xmlns:mc="http://schemas.openxmlformats.org/markup-compatibility/2006" xmlns:o="urn:schemas-microsoft-com:office:office" xmlns:r="http://schemas.openxmlformats.org/officeDocument/2006/relationships" xmlns:m="http://schemas.openxmlformats.org/officeDocument/2006/math" xmlns:v="urn:schemas-microsoft-com:vml" xmlns:wp14="http://schemas.microsoft.com/office/word/2010/wordprocessingDrawing" xmlns:wp="http://schemas.openxmlformats.org/drawingml/2006/wordprocessingDrawing" xmlns:w10="urn:schemas-microsoft-com:office:word" xmlns:w="http://schemas.openxmlformats.org/wordprocessingml/2006/main" xmlns:w14="http://schemas.microsoft.com/office/word/2010/wordml" xmlns:w15="http://schemas.microsoft.com/office/word/2012/wordml" xmlns:wpg="http://schemas.microsoft.com/office/word/2010/wordprocessingGroup" xmlns:wpi="http://schemas.microsoft.com/office/word/2010/wordprocessingInk" xmlns:wne="http://schemas.microsoft.com/office/word/2006/wordml" xmlns:wps="http://schemas.microsoft.com/office/word/2010/wordprocessingShape" mc:Ignorable="w14 w15 wp14">
   <w:body>
     <w:p>
       <w:pPr>
@@ -32,7 +32,7 @@
                     </pic:cNvPicPr>
                   </pic:nvPicPr>
                   <pic:blipFill>
-                    <a:blip r:embed="rId9" cstate="print">
+                    <a:blip r:embed="rId8" cstate="print">
                       <a:extLst>
                         <a:ext uri="{28A0092B-C50C-407E-A947-70E740481C1C}">
                           <a14:useLocalDpi xmlns:a14="http://schemas.microsoft.com/office/drawing/2010/main" val="0"/>
@@ -425,124 +425,77 @@
           <w:r>
             <w:fldChar w:fldCharType="separate"/>
           </w:r>
-          <w:bookmarkStart w:id="0" w:name="_GoBack"/>
-          <w:bookmarkEnd w:id="0"/>
-          <w:r>
-            <w:rPr>
-              <w:rStyle w:val="Hipervnculo"/>
-              <w:noProof/>
-            </w:rPr>
-            <w:fldChar w:fldCharType="begin"/>
-          </w:r>
-          <w:r>
-            <w:rPr>
-              <w:rStyle w:val="Hipervnculo"/>
-              <w:noProof/>
-            </w:rPr>
-            <w:instrText xml:space="preserve"> </w:instrText>
-          </w:r>
-          <w:r>
-            <w:rPr>
-              <w:noProof/>
-            </w:rPr>
-            <w:instrText>HYPERLINK \l "_Toc378798609"</w:instrText>
-          </w:r>
-          <w:r>
-            <w:rPr>
-              <w:rStyle w:val="Hipervnculo"/>
-              <w:noProof/>
-            </w:rPr>
-            <w:instrText xml:space="preserve"> </w:instrText>
-          </w:r>
-          <w:r>
-            <w:rPr>
-              <w:rStyle w:val="Hipervnculo"/>
-              <w:noProof/>
-            </w:rPr>
-          </w:r>
-          <w:r>
-            <w:rPr>
-              <w:rStyle w:val="Hipervnculo"/>
-              <w:noProof/>
-            </w:rPr>
-            <w:fldChar w:fldCharType="separate"/>
-          </w:r>
-          <w:r>
-            <w:rPr>
-              <w:rStyle w:val="Hipervnculo"/>
-              <w:noProof/>
-            </w:rPr>
-            <w:t>1.</w:t>
-          </w:r>
-          <w:r>
-            <w:rPr>
-              <w:noProof/>
-              <w:lang w:val="es-ES" w:eastAsia="es-ES"/>
-            </w:rPr>
-            <w:tab/>
-          </w:r>
-          <w:r>
-            <w:rPr>
-              <w:rStyle w:val="Hipervnculo"/>
-              <w:noProof/>
-            </w:rPr>
-            <w:t>Introducción a Hotel Manager</w:t>
-          </w:r>
-          <w:r>
-            <w:rPr>
-              <w:noProof/>
-              <w:webHidden/>
-            </w:rPr>
-            <w:tab/>
-          </w:r>
-          <w:r>
-            <w:rPr>
-              <w:noProof/>
-              <w:webHidden/>
-            </w:rPr>
-            <w:fldChar w:fldCharType="begin"/>
-          </w:r>
-          <w:r>
-            <w:rPr>
-              <w:noProof/>
-              <w:webHidden/>
-            </w:rPr>
-            <w:instrText xml:space="preserve"> PAGEREF _Toc378798609 \h </w:instrText>
-          </w:r>
-          <w:r>
-            <w:rPr>
-              <w:noProof/>
-              <w:webHidden/>
-            </w:rPr>
-          </w:r>
-          <w:r>
-            <w:rPr>
-              <w:noProof/>
-              <w:webHidden/>
-            </w:rPr>
-            <w:fldChar w:fldCharType="separate"/>
-          </w:r>
-          <w:r>
-            <w:rPr>
-              <w:noProof/>
-              <w:webHidden/>
-            </w:rPr>
-            <w:t>3</w:t>
-          </w:r>
-          <w:r>
-            <w:rPr>
-              <w:noProof/>
-              <w:webHidden/>
-            </w:rPr>
-            <w:fldChar w:fldCharType="end"/>
-          </w:r>
-          <w:r>
-            <w:rPr>
-              <w:rStyle w:val="Hipervnculo"/>
-              <w:noProof/>
-            </w:rPr>
-            <w:fldChar w:fldCharType="end"/>
-          </w:r>
+          <w:hyperlink w:anchor="_Toc378798609" w:history="1">
+            <w:r>
+              <w:rPr>
+                <w:rStyle w:val="Hipervnculo"/>
+                <w:noProof/>
+              </w:rPr>
+              <w:t>1.</w:t>
+            </w:r>
+            <w:r>
+              <w:rPr>
+                <w:noProof/>
+                <w:lang w:val="es-ES" w:eastAsia="es-ES"/>
+              </w:rPr>
+              <w:tab/>
+            </w:r>
+            <w:r>
+              <w:rPr>
+                <w:rStyle w:val="Hipervnculo"/>
+                <w:noProof/>
+              </w:rPr>
+              <w:t>Introducción a Hotel Manager</w:t>
+            </w:r>
+            <w:r>
+              <w:rPr>
+                <w:noProof/>
+                <w:webHidden/>
+              </w:rPr>
+              <w:tab/>
+            </w:r>
+            <w:r>
+              <w:rPr>
+                <w:noProof/>
+                <w:webHidden/>
+              </w:rPr>
+              <w:fldChar w:fldCharType="begin"/>
+            </w:r>
+            <w:r>
+              <w:rPr>
+                <w:noProof/>
+                <w:webHidden/>
+              </w:rPr>
+              <w:instrText xml:space="preserve"> PAGEREF _Toc378798609 \h </w:instrText>
+            </w:r>
+            <w:r>
+              <w:rPr>
+                <w:noProof/>
+                <w:webHidden/>
+              </w:rPr>
+            </w:r>
+            <w:r>
+              <w:rPr>
+                <w:noProof/>
+                <w:webHidden/>
+              </w:rPr>
+              <w:fldChar w:fldCharType="separate"/>
+            </w:r>
+            <w:r>
+              <w:rPr>
+                <w:noProof/>
+                <w:webHidden/>
+              </w:rPr>
+              <w:t>3</w:t>
+            </w:r>
+            <w:r>
+              <w:rPr>
+                <w:noProof/>
+                <w:webHidden/>
+              </w:rPr>
+              <w:fldChar w:fldCharType="end"/>
+            </w:r>
+          </w:hyperlink>
         </w:p>
         <w:p>
           <w:pPr>
@@ -1489,12 +1442,12 @@
       <w:pPr>
         <w:pStyle w:val="Ttulo1"/>
       </w:pPr>
-      <w:bookmarkStart w:id="1" w:name="_Toc378798609"/>
+      <w:bookmarkStart w:id="0" w:name="_Toc378798609"/>
       <w:r>
         <w:lastRenderedPageBreak/>
         <w:t>Introducción a Hotel Manager</w:t>
       </w:r>
-      <w:bookmarkEnd w:id="1"/>
+      <w:bookmarkEnd w:id="0"/>
     </w:p>
     <w:p/>
     <w:p>
@@ -1603,26 +1556,26 @@
       <w:pPr>
         <w:pStyle w:val="Ttulo1"/>
       </w:pPr>
-      <w:bookmarkStart w:id="2" w:name="_Toc378798610"/>
+      <w:bookmarkStart w:id="1" w:name="_Toc378798610"/>
       <w:r>
         <w:t>Patrones Aplicados</w:t>
       </w:r>
+      <w:bookmarkEnd w:id="1"/>
+    </w:p>
+    <w:p>
+      <w:pPr>
+        <w:ind w:firstLine="0"/>
+      </w:pPr>
+    </w:p>
+    <w:p>
+      <w:pPr>
+        <w:pStyle w:val="Ttulo2"/>
+      </w:pPr>
+      <w:bookmarkStart w:id="2" w:name="_Toc378798611"/>
+      <w:r>
+        <w:t>Negocio</w:t>
+      </w:r>
       <w:bookmarkEnd w:id="2"/>
-    </w:p>
-    <w:p>
-      <w:pPr>
-        <w:ind w:firstLine="0"/>
-      </w:pPr>
-    </w:p>
-    <w:p>
-      <w:pPr>
-        <w:pStyle w:val="Ttulo2"/>
-      </w:pPr>
-      <w:bookmarkStart w:id="3" w:name="_Toc378798611"/>
-      <w:r>
-        <w:t>Negocio</w:t>
-      </w:r>
-      <w:bookmarkEnd w:id="3"/>
       <w:r>
         <w:tab/>
       </w:r>
@@ -1688,21 +1641,7 @@
         <w:rPr>
           <w:b/>
         </w:rPr>
-        <w:t xml:space="preserve"> </w:t>
-      </w:r>
-      <w:proofErr w:type="spellStart"/>
-      <w:r>
-        <w:rPr>
-          <w:b/>
-        </w:rPr>
-        <w:t>Store</w:t>
-      </w:r>
-      <w:proofErr w:type="spellEnd"/>
-      <w:r>
-        <w:rPr>
-          <w:b/>
-        </w:rPr>
-        <w:t xml:space="preserve"> :</w:t>
+        <w:t xml:space="preserve"> Store :</w:t>
       </w:r>
       <w:r>
         <w:t xml:space="preserve"> Servicios de Aplicación Empleados , Tarea y Departamento</w:t>
@@ -1746,11 +1685,11 @@
       <w:pPr>
         <w:pStyle w:val="Ttulo2"/>
       </w:pPr>
-      <w:bookmarkStart w:id="4" w:name="_Toc378798612"/>
+      <w:bookmarkStart w:id="3" w:name="_Toc378798612"/>
       <w:r>
         <w:t>Presentación:</w:t>
       </w:r>
-      <w:bookmarkEnd w:id="4"/>
+      <w:bookmarkEnd w:id="3"/>
     </w:p>
     <w:p>
       <w:pPr>
@@ -2004,14 +1943,14 @@
       <w:pPr>
         <w:pStyle w:val="Ttulo1"/>
       </w:pPr>
-      <w:bookmarkStart w:id="5" w:name="_Toc378798613"/>
+      <w:bookmarkStart w:id="4" w:name="_Toc378798613"/>
       <w:r>
         <w:t xml:space="preserve">Diagramas de </w:t>
       </w:r>
       <w:r>
         <w:t>aplicación</w:t>
       </w:r>
-      <w:bookmarkEnd w:id="5"/>
+      <w:bookmarkEnd w:id="4"/>
       <w:r>
         <w:tab/>
       </w:r>
@@ -2145,7 +2084,7 @@
                     <pic:cNvPicPr/>
                   </pic:nvPicPr>
                   <pic:blipFill>
-                    <a:blip r:embed="rId10">
+                    <a:blip r:embed="rId9">
                       <a:extLst>
                         <a:ext uri="{28A0092B-C50C-407E-A947-70E740481C1C}">
                           <a14:useLocalDpi xmlns:a14="http://schemas.microsoft.com/office/drawing/2010/main" val="0"/>
@@ -2195,11 +2134,11 @@
       <w:pPr>
         <w:pStyle w:val="Ttulo2"/>
       </w:pPr>
-      <w:bookmarkStart w:id="6" w:name="_Toc378798614"/>
+      <w:bookmarkStart w:id="5" w:name="_Toc378798614"/>
       <w:r>
         <w:t>Diagramas de Casos de Uso:</w:t>
       </w:r>
-      <w:bookmarkEnd w:id="6"/>
+      <w:bookmarkEnd w:id="5"/>
       <w:r>
         <w:t xml:space="preserve"> </w:t>
       </w:r>
@@ -2324,7 +2263,42 @@
         </w:rPr>
       </w:pPr>
       <w:r>
-        <w:t>Dar de Alta Tarea Empleado</w:t>
+        <w:t xml:space="preserve">Dar de </w:t>
+      </w:r>
+      <w:r>
+        <w:t>Asignar</w:t>
+      </w:r>
+      <w:r>
+        <w:t xml:space="preserve"> Tarea</w:t>
+      </w:r>
+      <w:r>
+        <w:t>s a</w:t>
+      </w:r>
+      <w:r>
+        <w:t xml:space="preserve"> Empleado</w:t>
+      </w:r>
+      <w:r>
+        <w:t>s</w:t>
+      </w:r>
+      <w:bookmarkStart w:id="6" w:name="_GoBack"/>
+      <w:bookmarkEnd w:id="6"/>
+    </w:p>
+    <w:p>
+      <w:pPr>
+        <w:pStyle w:val="Prrafodelista"/>
+        <w:numPr>
+          <w:ilvl w:val="1"/>
+          <w:numId w:val="11"/>
+        </w:numPr>
+        <w:rPr>
+          <w:u w:val="single"/>
+        </w:rPr>
+      </w:pPr>
+      <w:r>
+        <w:t>Tarea</w:t>
+      </w:r>
+      <w:r>
+        <w:t>:</w:t>
       </w:r>
     </w:p>
     <w:p>
@@ -2339,7 +2313,85 @@
         </w:rPr>
       </w:pPr>
       <w:r>
-        <w:t>Dar de Baja Tarea Empleado</w:t>
+        <w:t xml:space="preserve">Alta </w:t>
+      </w:r>
+      <w:r>
+        <w:t>Tarea</w:t>
+      </w:r>
+    </w:p>
+    <w:p>
+      <w:pPr>
+        <w:pStyle w:val="Prrafodelista"/>
+        <w:numPr>
+          <w:ilvl w:val="2"/>
+          <w:numId w:val="11"/>
+        </w:numPr>
+        <w:rPr>
+          <w:u w:val="single"/>
+        </w:rPr>
+      </w:pPr>
+      <w:r>
+        <w:t xml:space="preserve">Modificar </w:t>
+      </w:r>
+      <w:r>
+        <w:t>Tarea</w:t>
+      </w:r>
+    </w:p>
+    <w:p>
+      <w:pPr>
+        <w:pStyle w:val="Prrafodelista"/>
+        <w:numPr>
+          <w:ilvl w:val="2"/>
+          <w:numId w:val="11"/>
+        </w:numPr>
+        <w:rPr>
+          <w:u w:val="single"/>
+        </w:rPr>
+      </w:pPr>
+      <w:r>
+        <w:t xml:space="preserve">Consultar </w:t>
+      </w:r>
+      <w:r>
+        <w:t>Tarea</w:t>
+      </w:r>
+    </w:p>
+    <w:p>
+      <w:pPr>
+        <w:pStyle w:val="Prrafodelista"/>
+        <w:numPr>
+          <w:ilvl w:val="2"/>
+          <w:numId w:val="11"/>
+        </w:numPr>
+        <w:rPr>
+          <w:u w:val="single"/>
+        </w:rPr>
+      </w:pPr>
+      <w:r>
+        <w:t xml:space="preserve">Consultar Lista </w:t>
+      </w:r>
+      <w:r>
+        <w:t xml:space="preserve">de </w:t>
+      </w:r>
+      <w:r>
+        <w:t>Tareas</w:t>
+      </w:r>
+    </w:p>
+    <w:p>
+      <w:pPr>
+        <w:pStyle w:val="Prrafodelista"/>
+        <w:numPr>
+          <w:ilvl w:val="2"/>
+          <w:numId w:val="11"/>
+        </w:numPr>
+        <w:rPr>
+          <w:u w:val="single"/>
+        </w:rPr>
+      </w:pPr>
+      <w:r>
+        <w:t xml:space="preserve">Dar de Baja </w:t>
+      </w:r>
+      <w:r>
+        <w:t>Tarea</w:t>
       </w:r>
     </w:p>
     <w:p>
@@ -2354,7 +2406,7 @@
         </w:rPr>
       </w:pPr>
       <w:r>
-        <w:t>Tarea</w:t>
+        <w:t>Departamento</w:t>
       </w:r>
       <w:r>
         <w:t>:</w:t>
@@ -2367,15 +2419,12 @@
           <w:ilvl w:val="2"/>
           <w:numId w:val="11"/>
         </w:numPr>
-        <w:rPr>
-          <w:u w:val="single"/>
-        </w:rPr>
-      </w:pPr>
-      <w:r>
-        <w:t xml:space="preserve">Alta </w:t>
-      </w:r>
-      <w:r>
-        <w:t>Tarea</w:t>
+      </w:pPr>
+      <w:r>
+        <w:t xml:space="preserve">Dar de Alta </w:t>
+      </w:r>
+      <w:r>
+        <w:t>Departamento</w:t>
       </w:r>
     </w:p>
     <w:p>
@@ -2385,15 +2434,12 @@
           <w:ilvl w:val="2"/>
           <w:numId w:val="11"/>
         </w:numPr>
-        <w:rPr>
-          <w:u w:val="single"/>
-        </w:rPr>
-      </w:pPr>
-      <w:r>
-        <w:t xml:space="preserve">Modificar </w:t>
-      </w:r>
-      <w:r>
-        <w:t>Tarea</w:t>
+      </w:pPr>
+      <w:r>
+        <w:t xml:space="preserve">Dar de Baja </w:t>
+      </w:r>
+      <w:r>
+        <w:t>Departamento</w:t>
       </w:r>
     </w:p>
     <w:p>
@@ -2403,15 +2449,12 @@
           <w:ilvl w:val="2"/>
           <w:numId w:val="11"/>
         </w:numPr>
-        <w:rPr>
-          <w:u w:val="single"/>
-        </w:rPr>
-      </w:pPr>
-      <w:r>
-        <w:t xml:space="preserve">Consultar </w:t>
-      </w:r>
-      <w:r>
-        <w:t>Tarea</w:t>
+      </w:pPr>
+      <w:r>
+        <w:t xml:space="preserve">Modificar </w:t>
+      </w:r>
+      <w:r>
+        <w:t>Departamento</w:t>
       </w:r>
     </w:p>
     <w:p>
@@ -2421,18 +2464,12 @@
           <w:ilvl w:val="2"/>
           <w:numId w:val="11"/>
         </w:numPr>
-        <w:rPr>
-          <w:u w:val="single"/>
-        </w:rPr>
-      </w:pPr>
-      <w:r>
-        <w:t xml:space="preserve">Consultar Lista </w:t>
-      </w:r>
-      <w:r>
-        <w:t xml:space="preserve">de </w:t>
-      </w:r>
-      <w:r>
-        <w:t>Tareas</w:t>
+      </w:pPr>
+      <w:r>
+        <w:t xml:space="preserve">Consultar </w:t>
+      </w:r>
+      <w:r>
+        <w:t>Departamento</w:t>
       </w:r>
     </w:p>
     <w:p>
@@ -2442,15 +2479,36 @@
           <w:ilvl w:val="2"/>
           <w:numId w:val="11"/>
         </w:numPr>
+      </w:pPr>
+      <w:r>
+        <w:t xml:space="preserve">Consultar </w:t>
+      </w:r>
+      <w:r>
+        <w:t xml:space="preserve">todas las </w:t>
+      </w:r>
+      <w:r>
+        <w:t>Departamento</w:t>
+      </w:r>
+    </w:p>
+    <w:p>
+      <w:pPr>
+        <w:ind w:left="2160" w:firstLine="0"/>
         <w:rPr>
           <w:u w:val="single"/>
         </w:rPr>
       </w:pPr>
-      <w:r>
-        <w:t xml:space="preserve">Dar de Baja </w:t>
-      </w:r>
-      <w:r>
-        <w:t>Tarea</w:t>
+    </w:p>
+    <w:p>
+      <w:pPr>
+        <w:pStyle w:val="Ttulo2"/>
+      </w:pPr>
+      <w:bookmarkStart w:id="7" w:name="_Toc378798615"/>
+      <w:r>
+        <w:t>Diagramas de Actividad:</w:t>
+      </w:r>
+      <w:bookmarkEnd w:id="7"/>
+      <w:r>
+        <w:t xml:space="preserve"> </w:t>
       </w:r>
     </w:p>
     <w:p>
@@ -2465,10 +2523,7 @@
         </w:rPr>
       </w:pPr>
       <w:r>
-        <w:t>Departamento</w:t>
-      </w:r>
-      <w:r>
-        <w:t>:</w:t>
+        <w:t>Empleado:</w:t>
       </w:r>
     </w:p>
     <w:p>
@@ -2478,12 +2533,12 @@
           <w:ilvl w:val="2"/>
           <w:numId w:val="11"/>
         </w:numPr>
-      </w:pPr>
-      <w:r>
-        <w:t xml:space="preserve">Dar de Alta </w:t>
-      </w:r>
-      <w:r>
-        <w:t>Departamento</w:t>
+        <w:rPr>
+          <w:u w:val="single"/>
+        </w:rPr>
+      </w:pPr>
+      <w:r>
+        <w:t>Alta Empleado</w:t>
       </w:r>
     </w:p>
     <w:p>
@@ -2493,12 +2548,12 @@
           <w:ilvl w:val="2"/>
           <w:numId w:val="11"/>
         </w:numPr>
-      </w:pPr>
-      <w:r>
-        <w:t xml:space="preserve">Dar de Baja </w:t>
-      </w:r>
-      <w:r>
-        <w:t>Departamento</w:t>
+        <w:rPr>
+          <w:u w:val="single"/>
+        </w:rPr>
+      </w:pPr>
+      <w:r>
+        <w:t>Consulta Empleado</w:t>
       </w:r>
     </w:p>
     <w:p>
@@ -2508,12 +2563,12 @@
           <w:ilvl w:val="2"/>
           <w:numId w:val="11"/>
         </w:numPr>
-      </w:pPr>
-      <w:r>
-        <w:t xml:space="preserve">Modificar </w:t>
-      </w:r>
-      <w:r>
-        <w:t>Departamento</w:t>
+        <w:rPr>
+          <w:u w:val="single"/>
+        </w:rPr>
+      </w:pPr>
+      <w:r>
+        <w:t>Modificar Empleado</w:t>
       </w:r>
     </w:p>
     <w:p>
@@ -2523,12 +2578,12 @@
           <w:ilvl w:val="2"/>
           <w:numId w:val="11"/>
         </w:numPr>
-      </w:pPr>
-      <w:r>
-        <w:t xml:space="preserve">Consultar </w:t>
-      </w:r>
-      <w:r>
-        <w:t>Departamento</w:t>
+        <w:rPr>
+          <w:u w:val="single"/>
+        </w:rPr>
+      </w:pPr>
+      <w:r>
+        <w:t>Consulta Todos los Empleados</w:t>
       </w:r>
     </w:p>
     <w:p>
@@ -2538,36 +2593,42 @@
           <w:ilvl w:val="2"/>
           <w:numId w:val="11"/>
         </w:numPr>
-      </w:pPr>
-      <w:r>
-        <w:t xml:space="preserve">Consultar </w:t>
-      </w:r>
-      <w:r>
-        <w:t xml:space="preserve">todas las </w:t>
-      </w:r>
-      <w:r>
-        <w:t>Departamento</w:t>
-      </w:r>
-    </w:p>
-    <w:p>
-      <w:pPr>
-        <w:ind w:left="2160" w:firstLine="0"/>
         <w:rPr>
           <w:u w:val="single"/>
         </w:rPr>
       </w:pPr>
-    </w:p>
-    <w:p>
-      <w:pPr>
-        <w:pStyle w:val="Ttulo2"/>
-      </w:pPr>
-      <w:bookmarkStart w:id="7" w:name="_Toc378798615"/>
-      <w:r>
-        <w:t>Diagramas de Actividad:</w:t>
-      </w:r>
-      <w:bookmarkEnd w:id="7"/>
-      <w:r>
-        <w:t xml:space="preserve"> </w:t>
+      <w:r>
+        <w:t>Dar de Baja Empleado</w:t>
+      </w:r>
+    </w:p>
+    <w:p>
+      <w:pPr>
+        <w:pStyle w:val="Prrafodelista"/>
+        <w:numPr>
+          <w:ilvl w:val="2"/>
+          <w:numId w:val="11"/>
+        </w:numPr>
+        <w:rPr>
+          <w:u w:val="single"/>
+        </w:rPr>
+      </w:pPr>
+      <w:r>
+        <w:t xml:space="preserve">Dar de </w:t>
+      </w:r>
+      <w:r>
+        <w:t>Asignar</w:t>
+      </w:r>
+      <w:r>
+        <w:t xml:space="preserve"> Tarea</w:t>
+      </w:r>
+      <w:r>
+        <w:t>s a</w:t>
+      </w:r>
+      <w:r>
+        <w:t xml:space="preserve"> Empleado</w:t>
+      </w:r>
+      <w:r>
+        <w:t>s</w:t>
       </w:r>
     </w:p>
     <w:p>
@@ -2582,7 +2643,7 @@
         </w:rPr>
       </w:pPr>
       <w:r>
-        <w:t>Empleado:</w:t>
+        <w:t>Tarea:</w:t>
       </w:r>
     </w:p>
     <w:p>
@@ -2597,7 +2658,7 @@
         </w:rPr>
       </w:pPr>
       <w:r>
-        <w:t>Alta Empleado</w:t>
+        <w:t>Alta Tarea</w:t>
       </w:r>
     </w:p>
     <w:p>
@@ -2612,7 +2673,7 @@
         </w:rPr>
       </w:pPr>
       <w:r>
-        <w:t>Consulta Empleado</w:t>
+        <w:t>Modificar Tarea</w:t>
       </w:r>
     </w:p>
     <w:p>
@@ -2627,127 +2688,7 @@
         </w:rPr>
       </w:pPr>
       <w:r>
-        <w:t>Modificar Empleado</w:t>
-      </w:r>
-    </w:p>
-    <w:p>
-      <w:pPr>
-        <w:pStyle w:val="Prrafodelista"/>
-        <w:numPr>
-          <w:ilvl w:val="2"/>
-          <w:numId w:val="11"/>
-        </w:numPr>
-        <w:rPr>
-          <w:u w:val="single"/>
-        </w:rPr>
-      </w:pPr>
-      <w:r>
-        <w:t>Consulta Todos los Empleados</w:t>
-      </w:r>
-    </w:p>
-    <w:p>
-      <w:pPr>
-        <w:pStyle w:val="Prrafodelista"/>
-        <w:numPr>
-          <w:ilvl w:val="2"/>
-          <w:numId w:val="11"/>
-        </w:numPr>
-        <w:rPr>
-          <w:u w:val="single"/>
-        </w:rPr>
-      </w:pPr>
-      <w:r>
-        <w:t>Dar de Baja Empleado</w:t>
-      </w:r>
-    </w:p>
-    <w:p>
-      <w:pPr>
-        <w:pStyle w:val="Prrafodelista"/>
-        <w:numPr>
-          <w:ilvl w:val="2"/>
-          <w:numId w:val="11"/>
-        </w:numPr>
-        <w:rPr>
-          <w:u w:val="single"/>
-        </w:rPr>
-      </w:pPr>
-      <w:r>
-        <w:t xml:space="preserve">Dar de </w:t>
-      </w:r>
-      <w:r>
-        <w:t>Asignar</w:t>
-      </w:r>
-      <w:r>
-        <w:t xml:space="preserve"> Tarea</w:t>
-      </w:r>
-      <w:r>
-        <w:t>s a</w:t>
-      </w:r>
-      <w:r>
-        <w:t xml:space="preserve"> Empleado</w:t>
-      </w:r>
-      <w:r>
-        <w:t>s</w:t>
-      </w:r>
-    </w:p>
-    <w:p>
-      <w:pPr>
-        <w:pStyle w:val="Prrafodelista"/>
-        <w:numPr>
-          <w:ilvl w:val="1"/>
-          <w:numId w:val="11"/>
-        </w:numPr>
-        <w:rPr>
-          <w:u w:val="single"/>
-        </w:rPr>
-      </w:pPr>
-      <w:r>
-        <w:t>Tarea:</w:t>
-      </w:r>
-    </w:p>
-    <w:p>
-      <w:pPr>
-        <w:pStyle w:val="Prrafodelista"/>
-        <w:numPr>
-          <w:ilvl w:val="2"/>
-          <w:numId w:val="11"/>
-        </w:numPr>
-        <w:rPr>
-          <w:u w:val="single"/>
-        </w:rPr>
-      </w:pPr>
-      <w:r>
-        <w:t>Alta Tarea</w:t>
-      </w:r>
-    </w:p>
-    <w:p>
-      <w:pPr>
-        <w:pStyle w:val="Prrafodelista"/>
-        <w:numPr>
-          <w:ilvl w:val="2"/>
-          <w:numId w:val="11"/>
-        </w:numPr>
-        <w:rPr>
-          <w:u w:val="single"/>
-        </w:rPr>
-      </w:pPr>
-      <w:r>
         <w:lastRenderedPageBreak/>
-        <w:t>Modificar Tarea</w:t>
-      </w:r>
-    </w:p>
-    <w:p>
-      <w:pPr>
-        <w:pStyle w:val="Prrafodelista"/>
-        <w:numPr>
-          <w:ilvl w:val="2"/>
-          <w:numId w:val="11"/>
-        </w:numPr>
-        <w:rPr>
-          <w:u w:val="single"/>
-        </w:rPr>
-      </w:pPr>
-      <w:r>
         <w:t>Consultar Tarea</w:t>
       </w:r>
     </w:p>
@@ -3155,7 +3096,7 @@
             <o:lock v:ext="edit" aspectratio="t"/>
           </v:shapetype>
           <v:shape id="_x0000_i1025" type="#_x0000_t75" style="width:418.5pt;height:380.25pt">
-            <v:imagedata r:id="rId11" o:title="hotelmanagerdb"/>
+            <v:imagedata r:id="rId10" o:title="hotelmanagerdb"/>
           </v:shape>
         </w:pict>
       </w:r>
@@ -3411,7 +3352,7 @@
                     </pic:cNvPicPr>
                   </pic:nvPicPr>
                   <pic:blipFill>
-                    <a:blip r:embed="rId12">
+                    <a:blip r:embed="rId11">
                       <a:extLst>
                         <a:ext uri="{28A0092B-C50C-407E-A947-70E740481C1C}">
                           <a14:useLocalDpi xmlns:a14="http://schemas.microsoft.com/office/drawing/2010/main" val="0"/>
@@ -3487,7 +3428,7 @@
       </w:r>
     </w:p>
     <w:sectPr>
-      <w:footerReference w:type="default" r:id="rId13"/>
+      <w:footerReference w:type="default" r:id="rId12"/>
       <w:pgSz w:w="11906" w:h="16838"/>
       <w:pgMar w:top="1417" w:right="1701" w:bottom="1417" w:left="1701" w:header="708" w:footer="708" w:gutter="0"/>
       <w:cols w:space="708"/>
@@ -3499,7 +3440,7 @@
 </file>
 
 <file path=word/endnotes.xml><?xml version="1.0" encoding="utf-8"?>
-<w:endnotes xmlns:wpc="http://schemas.microsoft.com/office/word/2010/wordprocessingCanvas" xmlns:mc="http://schemas.openxmlformats.org/markup-compatibility/2006" xmlns:o="urn:schemas-microsoft-com:office:office" xmlns:r="http://schemas.openxmlformats.org/officeDocument/2006/relationships" xmlns:m="http://schemas.openxmlformats.org/officeDocument/2006/math" xmlns:v="urn:schemas-microsoft-com:vml" xmlns:wp14="http://schemas.microsoft.com/office/word/2010/wordprocessingDrawing" xmlns:wp="http://schemas.openxmlformats.org/drawingml/2006/wordprocessingDrawing" xmlns:w10="urn:schemas-microsoft-com:office:word" xmlns:w="http://schemas.openxmlformats.org/wordprocessingml/2006/main" xmlns:w14="http://schemas.microsoft.com/office/word/2010/wordml" xmlns:wpg="http://schemas.microsoft.com/office/word/2010/wordprocessingGroup" xmlns:wpi="http://schemas.microsoft.com/office/word/2010/wordprocessingInk" xmlns:wne="http://schemas.microsoft.com/office/word/2006/wordml" xmlns:wps="http://schemas.microsoft.com/office/word/2010/wordprocessingShape" mc:Ignorable="w14 wp14">
+<w:endnotes xmlns:wpc="http://schemas.microsoft.com/office/word/2010/wordprocessingCanvas" xmlns:mc="http://schemas.openxmlformats.org/markup-compatibility/2006" xmlns:o="urn:schemas-microsoft-com:office:office" xmlns:r="http://schemas.openxmlformats.org/officeDocument/2006/relationships" xmlns:m="http://schemas.openxmlformats.org/officeDocument/2006/math" xmlns:v="urn:schemas-microsoft-com:vml" xmlns:wp14="http://schemas.microsoft.com/office/word/2010/wordprocessingDrawing" xmlns:wp="http://schemas.openxmlformats.org/drawingml/2006/wordprocessingDrawing" xmlns:w10="urn:schemas-microsoft-com:office:word" xmlns:w="http://schemas.openxmlformats.org/wordprocessingml/2006/main" xmlns:w14="http://schemas.microsoft.com/office/word/2010/wordml" xmlns:w15="http://schemas.microsoft.com/office/word/2012/wordml" xmlns:wpg="http://schemas.microsoft.com/office/word/2010/wordprocessingGroup" xmlns:wpi="http://schemas.microsoft.com/office/word/2010/wordprocessingInk" xmlns:wne="http://schemas.microsoft.com/office/word/2006/wordml" xmlns:wps="http://schemas.microsoft.com/office/word/2010/wordprocessingShape" mc:Ignorable="w14 w15 wp14">
   <w:endnote w:type="separator" w:id="-1">
     <w:p>
       <w:r>
@@ -3518,7 +3459,7 @@
 </file>
 
 <file path=word/footer1.xml><?xml version="1.0" encoding="utf-8"?>
-<w:ftr xmlns:wpc="http://schemas.microsoft.com/office/word/2010/wordprocessingCanvas" xmlns:mc="http://schemas.openxmlformats.org/markup-compatibility/2006" xmlns:o="urn:schemas-microsoft-com:office:office" xmlns:r="http://schemas.openxmlformats.org/officeDocument/2006/relationships" xmlns:m="http://schemas.openxmlformats.org/officeDocument/2006/math" xmlns:v="urn:schemas-microsoft-com:vml" xmlns:wp14="http://schemas.microsoft.com/office/word/2010/wordprocessingDrawing" xmlns:wp="http://schemas.openxmlformats.org/drawingml/2006/wordprocessingDrawing" xmlns:w10="urn:schemas-microsoft-com:office:word" xmlns:w="http://schemas.openxmlformats.org/wordprocessingml/2006/main" xmlns:w14="http://schemas.microsoft.com/office/word/2010/wordml" xmlns:wpg="http://schemas.microsoft.com/office/word/2010/wordprocessingGroup" xmlns:wpi="http://schemas.microsoft.com/office/word/2010/wordprocessingInk" xmlns:wne="http://schemas.microsoft.com/office/word/2006/wordml" xmlns:wps="http://schemas.microsoft.com/office/word/2010/wordprocessingShape" mc:Ignorable="w14 wp14">
+<w:ftr xmlns:wpc="http://schemas.microsoft.com/office/word/2010/wordprocessingCanvas" xmlns:mc="http://schemas.openxmlformats.org/markup-compatibility/2006" xmlns:o="urn:schemas-microsoft-com:office:office" xmlns:r="http://schemas.openxmlformats.org/officeDocument/2006/relationships" xmlns:m="http://schemas.openxmlformats.org/officeDocument/2006/math" xmlns:v="urn:schemas-microsoft-com:vml" xmlns:wp14="http://schemas.microsoft.com/office/word/2010/wordprocessingDrawing" xmlns:wp="http://schemas.openxmlformats.org/drawingml/2006/wordprocessingDrawing" xmlns:w10="urn:schemas-microsoft-com:office:word" xmlns:w="http://schemas.openxmlformats.org/wordprocessingml/2006/main" xmlns:w14="http://schemas.microsoft.com/office/word/2010/wordml" xmlns:w15="http://schemas.microsoft.com/office/word/2012/wordml" xmlns:wpg="http://schemas.microsoft.com/office/word/2010/wordprocessingGroup" xmlns:wpi="http://schemas.microsoft.com/office/word/2010/wordprocessingInk" xmlns:wne="http://schemas.microsoft.com/office/word/2006/wordml" xmlns:wps="http://schemas.microsoft.com/office/word/2010/wordprocessingShape" mc:Ignorable="w14 w15 wp14">
   <w:tbl>
     <w:tblPr>
       <w:tblW w:w="5000" w:type="pct"/>
@@ -3601,7 +3542,7 @@
               <w:noProof/>
               <w:lang w:val="en-US"/>
             </w:rPr>
-            <w:t>Introducción a Hotel Manager</w:t>
+            <w:t>Gestión de excepciones</w:t>
           </w:r>
           <w:r>
             <w:rPr>
@@ -3640,7 +3581,7 @@
               <w:noProof/>
               <w:color w:val="FFFFFF" w:themeColor="background1"/>
             </w:rPr>
-            <w:t>2</w:t>
+            <w:t>8</w:t>
           </w:r>
           <w:r>
             <w:rPr>
@@ -3662,7 +3603,7 @@
 </file>
 
 <file path=word/footnotes.xml><?xml version="1.0" encoding="utf-8"?>
-<w:footnotes xmlns:wpc="http://schemas.microsoft.com/office/word/2010/wordprocessingCanvas" xmlns:mc="http://schemas.openxmlformats.org/markup-compatibility/2006" xmlns:o="urn:schemas-microsoft-com:office:office" xmlns:r="http://schemas.openxmlformats.org/officeDocument/2006/relationships" xmlns:m="http://schemas.openxmlformats.org/officeDocument/2006/math" xmlns:v="urn:schemas-microsoft-com:vml" xmlns:wp14="http://schemas.microsoft.com/office/word/2010/wordprocessingDrawing" xmlns:wp="http://schemas.openxmlformats.org/drawingml/2006/wordprocessingDrawing" xmlns:w10="urn:schemas-microsoft-com:office:word" xmlns:w="http://schemas.openxmlformats.org/wordprocessingml/2006/main" xmlns:w14="http://schemas.microsoft.com/office/word/2010/wordml" xmlns:wpg="http://schemas.microsoft.com/office/word/2010/wordprocessingGroup" xmlns:wpi="http://schemas.microsoft.com/office/word/2010/wordprocessingInk" xmlns:wne="http://schemas.microsoft.com/office/word/2006/wordml" xmlns:wps="http://schemas.microsoft.com/office/word/2010/wordprocessingShape" mc:Ignorable="w14 wp14">
+<w:footnotes xmlns:wpc="http://schemas.microsoft.com/office/word/2010/wordprocessingCanvas" xmlns:mc="http://schemas.openxmlformats.org/markup-compatibility/2006" xmlns:o="urn:schemas-microsoft-com:office:office" xmlns:r="http://schemas.openxmlformats.org/officeDocument/2006/relationships" xmlns:m="http://schemas.openxmlformats.org/officeDocument/2006/math" xmlns:v="urn:schemas-microsoft-com:vml" xmlns:wp14="http://schemas.microsoft.com/office/word/2010/wordprocessingDrawing" xmlns:wp="http://schemas.openxmlformats.org/drawingml/2006/wordprocessingDrawing" xmlns:w10="urn:schemas-microsoft-com:office:word" xmlns:w="http://schemas.openxmlformats.org/wordprocessingml/2006/main" xmlns:w14="http://schemas.microsoft.com/office/word/2010/wordml" xmlns:w15="http://schemas.microsoft.com/office/word/2012/wordml" xmlns:wpg="http://schemas.microsoft.com/office/word/2010/wordprocessingGroup" xmlns:wpi="http://schemas.microsoft.com/office/word/2010/wordprocessingInk" xmlns:wne="http://schemas.microsoft.com/office/word/2006/wordml" xmlns:wps="http://schemas.microsoft.com/office/word/2010/wordprocessingShape" mc:Ignorable="w14 w15 wp14">
   <w:footnote w:type="separator" w:id="-1">
     <w:p>
       <w:r>
@@ -3681,7 +3622,7 @@
 </file>
 
 <file path=word/numbering.xml><?xml version="1.0" encoding="utf-8"?>
-<w:numbering xmlns:wpc="http://schemas.microsoft.com/office/word/2010/wordprocessingCanvas" xmlns:mc="http://schemas.openxmlformats.org/markup-compatibility/2006" xmlns:o="urn:schemas-microsoft-com:office:office" xmlns:r="http://schemas.openxmlformats.org/officeDocument/2006/relationships" xmlns:m="http://schemas.openxmlformats.org/officeDocument/2006/math" xmlns:v="urn:schemas-microsoft-com:vml" xmlns:wp14="http://schemas.microsoft.com/office/word/2010/wordprocessingDrawing" xmlns:wp="http://schemas.openxmlformats.org/drawingml/2006/wordprocessingDrawing" xmlns:w10="urn:schemas-microsoft-com:office:word" xmlns:w="http://schemas.openxmlformats.org/wordprocessingml/2006/main" xmlns:w14="http://schemas.microsoft.com/office/word/2010/wordml" xmlns:wpg="http://schemas.microsoft.com/office/word/2010/wordprocessingGroup" xmlns:wpi="http://schemas.microsoft.com/office/word/2010/wordprocessingInk" xmlns:wne="http://schemas.microsoft.com/office/word/2006/wordml" xmlns:wps="http://schemas.microsoft.com/office/word/2010/wordprocessingShape" mc:Ignorable="w14 wp14">
+<w:numbering xmlns:wpc="http://schemas.microsoft.com/office/word/2010/wordprocessingCanvas" xmlns:mc="http://schemas.openxmlformats.org/markup-compatibility/2006" xmlns:o="urn:schemas-microsoft-com:office:office" xmlns:r="http://schemas.openxmlformats.org/officeDocument/2006/relationships" xmlns:m="http://schemas.openxmlformats.org/officeDocument/2006/math" xmlns:v="urn:schemas-microsoft-com:vml" xmlns:wp14="http://schemas.microsoft.com/office/word/2010/wordprocessingDrawing" xmlns:wp="http://schemas.openxmlformats.org/drawingml/2006/wordprocessingDrawing" xmlns:w10="urn:schemas-microsoft-com:office:word" xmlns:w="http://schemas.openxmlformats.org/wordprocessingml/2006/main" xmlns:w14="http://schemas.microsoft.com/office/word/2010/wordml" xmlns:w15="http://schemas.microsoft.com/office/word/2012/wordml" xmlns:wpg="http://schemas.microsoft.com/office/word/2010/wordprocessingGroup" xmlns:wpi="http://schemas.microsoft.com/office/word/2010/wordprocessingInk" xmlns:wne="http://schemas.microsoft.com/office/word/2006/wordml" xmlns:wps="http://schemas.microsoft.com/office/word/2010/wordprocessingShape" mc:Ignorable="w14 w15 wp14">
   <w:abstractNum w:abstractNumId="0">
     <w:nsid w:val="122D74B8"/>
     <w:multiLevelType w:val="hybridMultilevel"/>
@@ -4429,7 +4370,7 @@
 </file>
 
 <file path=word/styles.xml><?xml version="1.0" encoding="utf-8"?>
-<w:styles xmlns:mc="http://schemas.openxmlformats.org/markup-compatibility/2006" xmlns:r="http://schemas.openxmlformats.org/officeDocument/2006/relationships" xmlns:w="http://schemas.openxmlformats.org/wordprocessingml/2006/main" xmlns:w14="http://schemas.microsoft.com/office/word/2010/wordml" mc:Ignorable="w14">
+<w:styles xmlns:mc="http://schemas.openxmlformats.org/markup-compatibility/2006" xmlns:r="http://schemas.openxmlformats.org/officeDocument/2006/relationships" xmlns:w="http://schemas.openxmlformats.org/wordprocessingml/2006/main" xmlns:w14="http://schemas.microsoft.com/office/word/2010/wordml" xmlns:w15="http://schemas.microsoft.com/office/word/2012/wordml" mc:Ignorable="w14 w15">
   <w:docDefaults>
     <w:rPrDefault>
       <w:rPr>
@@ -4445,144 +4386,378 @@
       </w:pPr>
     </w:pPrDefault>
   </w:docDefaults>
-  <w:latentStyles w:defLockedState="0" w:defUIPriority="99" w:defSemiHidden="1" w:defUnhideWhenUsed="1" w:defQFormat="0" w:count="267">
-    <w:lsdException w:name="Normal" w:semiHidden="0" w:uiPriority="0" w:unhideWhenUsed="0" w:qFormat="1"/>
-    <w:lsdException w:name="heading 1" w:semiHidden="0" w:uiPriority="9" w:unhideWhenUsed="0" w:qFormat="1"/>
-    <w:lsdException w:name="heading 2" w:uiPriority="9" w:qFormat="1"/>
-    <w:lsdException w:name="heading 3" w:uiPriority="9" w:qFormat="1"/>
-    <w:lsdException w:name="heading 4" w:uiPriority="9" w:qFormat="1"/>
-    <w:lsdException w:name="heading 5" w:uiPriority="9" w:qFormat="1"/>
-    <w:lsdException w:name="heading 6" w:uiPriority="9" w:qFormat="1"/>
-    <w:lsdException w:name="heading 7" w:uiPriority="9" w:qFormat="1"/>
-    <w:lsdException w:name="heading 8" w:uiPriority="9" w:qFormat="1"/>
-    <w:lsdException w:name="heading 9" w:uiPriority="9" w:qFormat="1"/>
-    <w:lsdException w:name="toc 1" w:uiPriority="39" w:qFormat="1"/>
-    <w:lsdException w:name="toc 2" w:uiPriority="39" w:qFormat="1"/>
-    <w:lsdException w:name="toc 3" w:uiPriority="39" w:qFormat="1"/>
-    <w:lsdException w:name="toc 4" w:uiPriority="39"/>
-    <w:lsdException w:name="toc 5" w:uiPriority="39"/>
-    <w:lsdException w:name="toc 6" w:uiPriority="39"/>
-    <w:lsdException w:name="toc 7" w:uiPriority="39"/>
-    <w:lsdException w:name="toc 8" w:uiPriority="39"/>
-    <w:lsdException w:name="toc 9" w:uiPriority="39"/>
-    <w:lsdException w:name="caption" w:uiPriority="35" w:qFormat="1"/>
-    <w:lsdException w:name="Title" w:semiHidden="0" w:uiPriority="10" w:unhideWhenUsed="0" w:qFormat="1"/>
-    <w:lsdException w:name="Default Paragraph Font" w:uiPriority="1"/>
-    <w:lsdException w:name="Subtitle" w:semiHidden="0" w:uiPriority="11" w:unhideWhenUsed="0" w:qFormat="1"/>
-    <w:lsdException w:name="Strong" w:semiHidden="0" w:uiPriority="22" w:unhideWhenUsed="0" w:qFormat="1"/>
-    <w:lsdException w:name="Emphasis" w:semiHidden="0" w:uiPriority="20" w:unhideWhenUsed="0" w:qFormat="1"/>
-    <w:lsdException w:name="Table Grid" w:semiHidden="0" w:uiPriority="59" w:unhideWhenUsed="0"/>
-    <w:lsdException w:name="Placeholder Text" w:unhideWhenUsed="0"/>
-    <w:lsdException w:name="No Spacing" w:semiHidden="0" w:uiPriority="1" w:unhideWhenUsed="0" w:qFormat="1"/>
-    <w:lsdException w:name="Light Shading" w:semiHidden="0" w:uiPriority="60" w:unhideWhenUsed="0"/>
-    <w:lsdException w:name="Light List" w:semiHidden="0" w:uiPriority="61" w:unhideWhenUsed="0"/>
-    <w:lsdException w:name="Light Grid" w:semiHidden="0" w:uiPriority="62" w:unhideWhenUsed="0"/>
-    <w:lsdException w:name="Medium Shading 1" w:semiHidden="0" w:uiPriority="63" w:unhideWhenUsed="0"/>
-    <w:lsdException w:name="Medium Shading 2" w:semiHidden="0" w:uiPriority="64" w:unhideWhenUsed="0"/>
-    <w:lsdException w:name="Medium List 1" w:semiHidden="0" w:uiPriority="65" w:unhideWhenUsed="0"/>
-    <w:lsdException w:name="Medium List 2" w:semiHidden="0" w:uiPriority="66" w:unhideWhenUsed="0"/>
-    <w:lsdException w:name="Medium Grid 1" w:semiHidden="0" w:uiPriority="67" w:unhideWhenUsed="0"/>
-    <w:lsdException w:name="Medium Grid 2" w:semiHidden="0" w:uiPriority="68" w:unhideWhenUsed="0"/>
-    <w:lsdException w:name="Medium Grid 3" w:semiHidden="0" w:uiPriority="69" w:unhideWhenUsed="0"/>
-    <w:lsdException w:name="Dark List" w:semiHidden="0" w:uiPriority="70" w:unhideWhenUsed="0"/>
-    <w:lsdException w:name="Colorful Shading" w:semiHidden="0" w:uiPriority="71" w:unhideWhenUsed="0"/>
-    <w:lsdException w:name="Colorful List" w:semiHidden="0" w:uiPriority="72" w:unhideWhenUsed="0"/>
-    <w:lsdException w:name="Colorful Grid" w:semiHidden="0" w:uiPriority="73" w:unhideWhenUsed="0"/>
-    <w:lsdException w:name="Light Shading Accent 1" w:semiHidden="0" w:uiPriority="60" w:unhideWhenUsed="0"/>
-    <w:lsdException w:name="Light List Accent 1" w:semiHidden="0" w:uiPriority="61" w:unhideWhenUsed="0"/>
-    <w:lsdException w:name="Light Grid Accent 1" w:semiHidden="0" w:uiPriority="62" w:unhideWhenUsed="0"/>
-    <w:lsdException w:name="Medium Shading 1 Accent 1" w:semiHidden="0" w:uiPriority="63" w:unhideWhenUsed="0"/>
-    <w:lsdException w:name="Medium Shading 2 Accent 1" w:semiHidden="0" w:uiPriority="64" w:unhideWhenUsed="0"/>
-    <w:lsdException w:name="Medium List 1 Accent 1" w:semiHidden="0" w:uiPriority="65" w:unhideWhenUsed="0"/>
-    <w:lsdException w:name="Revision" w:unhideWhenUsed="0"/>
-    <w:lsdException w:name="List Paragraph" w:semiHidden="0" w:uiPriority="34" w:unhideWhenUsed="0" w:qFormat="1"/>
-    <w:lsdException w:name="Quote" w:semiHidden="0" w:uiPriority="29" w:unhideWhenUsed="0" w:qFormat="1"/>
-    <w:lsdException w:name="Intense Quote" w:semiHidden="0" w:uiPriority="30" w:unhideWhenUsed="0" w:qFormat="1"/>
-    <w:lsdException w:name="Medium List 2 Accent 1" w:semiHidden="0" w:uiPriority="66" w:unhideWhenUsed="0"/>
-    <w:lsdException w:name="Medium Grid 1 Accent 1" w:semiHidden="0" w:uiPriority="67" w:unhideWhenUsed="0"/>
-    <w:lsdException w:name="Medium Grid 2 Accent 1" w:semiHidden="0" w:uiPriority="68" w:unhideWhenUsed="0"/>
-    <w:lsdException w:name="Medium Grid 3 Accent 1" w:semiHidden="0" w:uiPriority="69" w:unhideWhenUsed="0"/>
-    <w:lsdException w:name="Dark List Accent 1" w:semiHidden="0" w:uiPriority="70" w:unhideWhenUsed="0"/>
-    <w:lsdException w:name="Colorful Shading Accent 1" w:semiHidden="0" w:uiPriority="71" w:unhideWhenUsed="0"/>
-    <w:lsdException w:name="Colorful List Accent 1" w:semiHidden="0" w:uiPriority="72" w:unhideWhenUsed="0"/>
-    <w:lsdException w:name="Colorful Grid Accent 1" w:semiHidden="0" w:uiPriority="73" w:unhideWhenUsed="0"/>
-    <w:lsdException w:name="Light Shading Accent 2" w:semiHidden="0" w:uiPriority="60" w:unhideWhenUsed="0"/>
-    <w:lsdException w:name="Light List Accent 2" w:semiHidden="0" w:uiPriority="61" w:unhideWhenUsed="0"/>
-    <w:lsdException w:name="Light Grid Accent 2" w:semiHidden="0" w:uiPriority="62" w:unhideWhenUsed="0"/>
-    <w:lsdException w:name="Medium Shading 1 Accent 2" w:semiHidden="0" w:uiPriority="63" w:unhideWhenUsed="0"/>
-    <w:lsdException w:name="Medium Shading 2 Accent 2" w:semiHidden="0" w:uiPriority="64" w:unhideWhenUsed="0"/>
-    <w:lsdException w:name="Medium List 1 Accent 2" w:semiHidden="0" w:uiPriority="65" w:unhideWhenUsed="0"/>
-    <w:lsdException w:name="Medium List 2 Accent 2" w:semiHidden="0" w:uiPriority="66" w:unhideWhenUsed="0"/>
-    <w:lsdException w:name="Medium Grid 1 Accent 2" w:semiHidden="0" w:uiPriority="67" w:unhideWhenUsed="0"/>
-    <w:lsdException w:name="Medium Grid 2 Accent 2" w:semiHidden="0" w:uiPriority="68" w:unhideWhenUsed="0"/>
-    <w:lsdException w:name="Medium Grid 3 Accent 2" w:semiHidden="0" w:uiPriority="69" w:unhideWhenUsed="0"/>
-    <w:lsdException w:name="Dark List Accent 2" w:semiHidden="0" w:uiPriority="70" w:unhideWhenUsed="0"/>
-    <w:lsdException w:name="Colorful Shading Accent 2" w:semiHidden="0" w:uiPriority="71" w:unhideWhenUsed="0"/>
-    <w:lsdException w:name="Colorful List Accent 2" w:semiHidden="0" w:uiPriority="72" w:unhideWhenUsed="0"/>
-    <w:lsdException w:name="Colorful Grid Accent 2" w:semiHidden="0" w:uiPriority="73" w:unhideWhenUsed="0"/>
-    <w:lsdException w:name="Light Shading Accent 3" w:semiHidden="0" w:uiPriority="60" w:unhideWhenUsed="0"/>
-    <w:lsdException w:name="Light List Accent 3" w:semiHidden="0" w:uiPriority="61" w:unhideWhenUsed="0"/>
-    <w:lsdException w:name="Light Grid Accent 3" w:semiHidden="0" w:uiPriority="62" w:unhideWhenUsed="0"/>
-    <w:lsdException w:name="Medium Shading 1 Accent 3" w:semiHidden="0" w:uiPriority="63" w:unhideWhenUsed="0"/>
-    <w:lsdException w:name="Medium Shading 2 Accent 3" w:semiHidden="0" w:uiPriority="64" w:unhideWhenUsed="0"/>
-    <w:lsdException w:name="Medium List 1 Accent 3" w:semiHidden="0" w:uiPriority="65" w:unhideWhenUsed="0"/>
-    <w:lsdException w:name="Medium List 2 Accent 3" w:semiHidden="0" w:uiPriority="66" w:unhideWhenUsed="0"/>
-    <w:lsdException w:name="Medium Grid 1 Accent 3" w:semiHidden="0" w:uiPriority="67" w:unhideWhenUsed="0"/>
-    <w:lsdException w:name="Medium Grid 2 Accent 3" w:semiHidden="0" w:uiPriority="68" w:unhideWhenUsed="0"/>
-    <w:lsdException w:name="Medium Grid 3 Accent 3" w:semiHidden="0" w:uiPriority="69" w:unhideWhenUsed="0"/>
-    <w:lsdException w:name="Dark List Accent 3" w:semiHidden="0" w:uiPriority="70" w:unhideWhenUsed="0"/>
-    <w:lsdException w:name="Colorful Shading Accent 3" w:semiHidden="0" w:uiPriority="71" w:unhideWhenUsed="0"/>
-    <w:lsdException w:name="Colorful List Accent 3" w:semiHidden="0" w:uiPriority="72" w:unhideWhenUsed="0"/>
-    <w:lsdException w:name="Colorful Grid Accent 3" w:semiHidden="0" w:uiPriority="73" w:unhideWhenUsed="0"/>
-    <w:lsdException w:name="Light Shading Accent 4" w:semiHidden="0" w:uiPriority="60" w:unhideWhenUsed="0"/>
-    <w:lsdException w:name="Light List Accent 4" w:semiHidden="0" w:uiPriority="61" w:unhideWhenUsed="0"/>
-    <w:lsdException w:name="Light Grid Accent 4" w:semiHidden="0" w:uiPriority="62" w:unhideWhenUsed="0"/>
-    <w:lsdException w:name="Medium Shading 1 Accent 4" w:semiHidden="0" w:uiPriority="63" w:unhideWhenUsed="0"/>
-    <w:lsdException w:name="Medium Shading 2 Accent 4" w:semiHidden="0" w:uiPriority="64" w:unhideWhenUsed="0"/>
-    <w:lsdException w:name="Medium List 1 Accent 4" w:semiHidden="0" w:uiPriority="65" w:unhideWhenUsed="0"/>
-    <w:lsdException w:name="Medium List 2 Accent 4" w:semiHidden="0" w:uiPriority="66" w:unhideWhenUsed="0"/>
-    <w:lsdException w:name="Medium Grid 1 Accent 4" w:semiHidden="0" w:uiPriority="67" w:unhideWhenUsed="0"/>
-    <w:lsdException w:name="Medium Grid 2 Accent 4" w:semiHidden="0" w:uiPriority="68" w:unhideWhenUsed="0"/>
-    <w:lsdException w:name="Medium Grid 3 Accent 4" w:semiHidden="0" w:uiPriority="69" w:unhideWhenUsed="0"/>
-    <w:lsdException w:name="Dark List Accent 4" w:semiHidden="0" w:uiPriority="70" w:unhideWhenUsed="0"/>
-    <w:lsdException w:name="Colorful Shading Accent 4" w:semiHidden="0" w:uiPriority="71" w:unhideWhenUsed="0"/>
-    <w:lsdException w:name="Colorful List Accent 4" w:semiHidden="0" w:uiPriority="72" w:unhideWhenUsed="0"/>
-    <w:lsdException w:name="Colorful Grid Accent 4" w:semiHidden="0" w:uiPriority="73" w:unhideWhenUsed="0"/>
-    <w:lsdException w:name="Light Shading Accent 5" w:semiHidden="0" w:uiPriority="60" w:unhideWhenUsed="0"/>
-    <w:lsdException w:name="Light List Accent 5" w:semiHidden="0" w:uiPriority="61" w:unhideWhenUsed="0"/>
-    <w:lsdException w:name="Light Grid Accent 5" w:semiHidden="0" w:uiPriority="62" w:unhideWhenUsed="0"/>
-    <w:lsdException w:name="Medium Shading 1 Accent 5" w:semiHidden="0" w:uiPriority="63" w:unhideWhenUsed="0"/>
-    <w:lsdException w:name="Medium Shading 2 Accent 5" w:semiHidden="0" w:uiPriority="64" w:unhideWhenUsed="0"/>
-    <w:lsdException w:name="Medium List 1 Accent 5" w:semiHidden="0" w:uiPriority="65" w:unhideWhenUsed="0"/>
-    <w:lsdException w:name="Medium List 2 Accent 5" w:semiHidden="0" w:uiPriority="66" w:unhideWhenUsed="0"/>
-    <w:lsdException w:name="Medium Grid 1 Accent 5" w:semiHidden="0" w:uiPriority="67" w:unhideWhenUsed="0"/>
-    <w:lsdException w:name="Medium Grid 2 Accent 5" w:semiHidden="0" w:uiPriority="68" w:unhideWhenUsed="0"/>
-    <w:lsdException w:name="Medium Grid 3 Accent 5" w:semiHidden="0" w:uiPriority="69" w:unhideWhenUsed="0"/>
-    <w:lsdException w:name="Dark List Accent 5" w:semiHidden="0" w:uiPriority="70" w:unhideWhenUsed="0"/>
-    <w:lsdException w:name="Colorful Shading Accent 5" w:semiHidden="0" w:uiPriority="71" w:unhideWhenUsed="0"/>
-    <w:lsdException w:name="Colorful List Accent 5" w:semiHidden="0" w:uiPriority="72" w:unhideWhenUsed="0"/>
-    <w:lsdException w:name="Colorful Grid Accent 5" w:semiHidden="0" w:uiPriority="73" w:unhideWhenUsed="0"/>
-    <w:lsdException w:name="Light Shading Accent 6" w:semiHidden="0" w:uiPriority="60" w:unhideWhenUsed="0"/>
-    <w:lsdException w:name="Light List Accent 6" w:semiHidden="0" w:uiPriority="61" w:unhideWhenUsed="0"/>
-    <w:lsdException w:name="Light Grid Accent 6" w:semiHidden="0" w:uiPriority="62" w:unhideWhenUsed="0"/>
-    <w:lsdException w:name="Medium Shading 1 Accent 6" w:semiHidden="0" w:uiPriority="63" w:unhideWhenUsed="0"/>
-    <w:lsdException w:name="Medium Shading 2 Accent 6" w:semiHidden="0" w:uiPriority="64" w:unhideWhenUsed="0"/>
-    <w:lsdException w:name="Medium List 1 Accent 6" w:semiHidden="0" w:uiPriority="65" w:unhideWhenUsed="0"/>
-    <w:lsdException w:name="Medium List 2 Accent 6" w:semiHidden="0" w:uiPriority="66" w:unhideWhenUsed="0"/>
-    <w:lsdException w:name="Medium Grid 1 Accent 6" w:semiHidden="0" w:uiPriority="67" w:unhideWhenUsed="0"/>
-    <w:lsdException w:name="Medium Grid 2 Accent 6" w:semiHidden="0" w:uiPriority="68" w:unhideWhenUsed="0"/>
-    <w:lsdException w:name="Medium Grid 3 Accent 6" w:semiHidden="0" w:uiPriority="69" w:unhideWhenUsed="0"/>
-    <w:lsdException w:name="Dark List Accent 6" w:semiHidden="0" w:uiPriority="70" w:unhideWhenUsed="0"/>
-    <w:lsdException w:name="Colorful Shading Accent 6" w:semiHidden="0" w:uiPriority="71" w:unhideWhenUsed="0"/>
-    <w:lsdException w:name="Colorful List Accent 6" w:semiHidden="0" w:uiPriority="72" w:unhideWhenUsed="0"/>
-    <w:lsdException w:name="Colorful Grid Accent 6" w:semiHidden="0" w:uiPriority="73" w:unhideWhenUsed="0"/>
-    <w:lsdException w:name="Subtle Emphasis" w:semiHidden="0" w:uiPriority="19" w:unhideWhenUsed="0" w:qFormat="1"/>
-    <w:lsdException w:name="Intense Emphasis" w:semiHidden="0" w:uiPriority="21" w:unhideWhenUsed="0" w:qFormat="1"/>
-    <w:lsdException w:name="Subtle Reference" w:semiHidden="0" w:uiPriority="31" w:unhideWhenUsed="0" w:qFormat="1"/>
-    <w:lsdException w:name="Intense Reference" w:semiHidden="0" w:uiPriority="32" w:unhideWhenUsed="0" w:qFormat="1"/>
-    <w:lsdException w:name="Book Title" w:semiHidden="0" w:uiPriority="33" w:unhideWhenUsed="0" w:qFormat="1"/>
-    <w:lsdException w:name="Bibliography" w:uiPriority="37"/>
-    <w:lsdException w:name="TOC Heading" w:uiPriority="39" w:qFormat="1"/>
+  <w:latentStyles w:defLockedState="0" w:defUIPriority="99" w:defSemiHidden="0" w:defUnhideWhenUsed="0" w:defQFormat="0" w:count="371">
+    <w:lsdException w:name="Normal" w:uiPriority="0" w:qFormat="1"/>
+    <w:lsdException w:name="heading 1" w:uiPriority="9" w:qFormat="1"/>
+    <w:lsdException w:name="heading 2" w:semiHidden="1" w:uiPriority="9" w:unhideWhenUsed="1" w:qFormat="1"/>
+    <w:lsdException w:name="heading 3" w:semiHidden="1" w:uiPriority="9" w:unhideWhenUsed="1" w:qFormat="1"/>
+    <w:lsdException w:name="heading 4" w:semiHidden="1" w:uiPriority="9" w:unhideWhenUsed="1" w:qFormat="1"/>
+    <w:lsdException w:name="heading 5" w:semiHidden="1" w:uiPriority="9" w:unhideWhenUsed="1" w:qFormat="1"/>
+    <w:lsdException w:name="heading 6" w:semiHidden="1" w:uiPriority="9" w:unhideWhenUsed="1" w:qFormat="1"/>
+    <w:lsdException w:name="heading 7" w:semiHidden="1" w:uiPriority="9" w:unhideWhenUsed="1" w:qFormat="1"/>
+    <w:lsdException w:name="heading 8" w:semiHidden="1" w:uiPriority="9" w:unhideWhenUsed="1" w:qFormat="1"/>
+    <w:lsdException w:name="heading 9" w:semiHidden="1" w:uiPriority="9" w:unhideWhenUsed="1" w:qFormat="1"/>
+    <w:lsdException w:name="index 1" w:semiHidden="1" w:unhideWhenUsed="1"/>
+    <w:lsdException w:name="index 2" w:semiHidden="1" w:unhideWhenUsed="1"/>
+    <w:lsdException w:name="index 3" w:semiHidden="1" w:unhideWhenUsed="1"/>
+    <w:lsdException w:name="index 4" w:semiHidden="1" w:unhideWhenUsed="1"/>
+    <w:lsdException w:name="index 5" w:semiHidden="1" w:unhideWhenUsed="1"/>
+    <w:lsdException w:name="index 6" w:semiHidden="1" w:unhideWhenUsed="1"/>
+    <w:lsdException w:name="index 7" w:semiHidden="1" w:unhideWhenUsed="1"/>
+    <w:lsdException w:name="index 8" w:semiHidden="1" w:unhideWhenUsed="1"/>
+    <w:lsdException w:name="index 9" w:semiHidden="1" w:unhideWhenUsed="1"/>
+    <w:lsdException w:name="toc 1" w:semiHidden="1" w:uiPriority="39" w:unhideWhenUsed="1" w:qFormat="1"/>
+    <w:lsdException w:name="toc 2" w:semiHidden="1" w:uiPriority="39" w:unhideWhenUsed="1" w:qFormat="1"/>
+    <w:lsdException w:name="toc 3" w:semiHidden="1" w:uiPriority="39" w:unhideWhenUsed="1" w:qFormat="1"/>
+    <w:lsdException w:name="toc 4" w:semiHidden="1" w:uiPriority="39" w:unhideWhenUsed="1"/>
+    <w:lsdException w:name="toc 5" w:semiHidden="1" w:uiPriority="39" w:unhideWhenUsed="1"/>
+    <w:lsdException w:name="toc 6" w:semiHidden="1" w:uiPriority="39" w:unhideWhenUsed="1"/>
+    <w:lsdException w:name="toc 7" w:semiHidden="1" w:uiPriority="39" w:unhideWhenUsed="1"/>
+    <w:lsdException w:name="toc 8" w:semiHidden="1" w:uiPriority="39" w:unhideWhenUsed="1"/>
+    <w:lsdException w:name="toc 9" w:semiHidden="1" w:uiPriority="39" w:unhideWhenUsed="1"/>
+    <w:lsdException w:name="Normal Indent" w:semiHidden="1" w:unhideWhenUsed="1"/>
+    <w:lsdException w:name="footnote text" w:semiHidden="1" w:unhideWhenUsed="1"/>
+    <w:lsdException w:name="annotation text" w:semiHidden="1" w:unhideWhenUsed="1"/>
+    <w:lsdException w:name="header" w:semiHidden="1" w:unhideWhenUsed="1"/>
+    <w:lsdException w:name="footer" w:semiHidden="1" w:unhideWhenUsed="1"/>
+    <w:lsdException w:name="index heading" w:semiHidden="1" w:unhideWhenUsed="1"/>
+    <w:lsdException w:name="caption" w:semiHidden="1" w:uiPriority="35" w:unhideWhenUsed="1" w:qFormat="1"/>
+    <w:lsdException w:name="table of figures" w:semiHidden="1" w:unhideWhenUsed="1"/>
+    <w:lsdException w:name="envelope address" w:semiHidden="1" w:unhideWhenUsed="1"/>
+    <w:lsdException w:name="envelope return" w:semiHidden="1" w:unhideWhenUsed="1"/>
+    <w:lsdException w:name="footnote reference" w:semiHidden="1" w:unhideWhenUsed="1"/>
+    <w:lsdException w:name="annotation reference" w:semiHidden="1" w:unhideWhenUsed="1"/>
+    <w:lsdException w:name="line number" w:semiHidden="1" w:unhideWhenUsed="1"/>
+    <w:lsdException w:name="page number" w:semiHidden="1" w:unhideWhenUsed="1"/>
+    <w:lsdException w:name="endnote reference" w:semiHidden="1" w:unhideWhenUsed="1"/>
+    <w:lsdException w:name="endnote text" w:semiHidden="1" w:unhideWhenUsed="1"/>
+    <w:lsdException w:name="table of authorities" w:semiHidden="1" w:unhideWhenUsed="1"/>
+    <w:lsdException w:name="macro" w:semiHidden="1" w:unhideWhenUsed="1"/>
+    <w:lsdException w:name="toa heading" w:semiHidden="1" w:unhideWhenUsed="1"/>
+    <w:lsdException w:name="List" w:semiHidden="1" w:unhideWhenUsed="1"/>
+    <w:lsdException w:name="List Bullet" w:semiHidden="1" w:unhideWhenUsed="1"/>
+    <w:lsdException w:name="List Number" w:semiHidden="1" w:unhideWhenUsed="1"/>
+    <w:lsdException w:name="List 2" w:semiHidden="1" w:unhideWhenUsed="1"/>
+    <w:lsdException w:name="List 3" w:semiHidden="1" w:unhideWhenUsed="1"/>
+    <w:lsdException w:name="List 4" w:semiHidden="1" w:unhideWhenUsed="1"/>
+    <w:lsdException w:name="List 5" w:semiHidden="1" w:unhideWhenUsed="1"/>
+    <w:lsdException w:name="List Bullet 2" w:semiHidden="1" w:unhideWhenUsed="1"/>
+    <w:lsdException w:name="List Bullet 3" w:semiHidden="1" w:unhideWhenUsed="1"/>
+    <w:lsdException w:name="List Bullet 4" w:semiHidden="1" w:unhideWhenUsed="1"/>
+    <w:lsdException w:name="List Bullet 5" w:semiHidden="1" w:unhideWhenUsed="1"/>
+    <w:lsdException w:name="List Number 2" w:semiHidden="1" w:unhideWhenUsed="1"/>
+    <w:lsdException w:name="List Number 3" w:semiHidden="1" w:unhideWhenUsed="1"/>
+    <w:lsdException w:name="List Number 4" w:semiHidden="1" w:unhideWhenUsed="1"/>
+    <w:lsdException w:name="List Number 5" w:semiHidden="1" w:unhideWhenUsed="1"/>
+    <w:lsdException w:name="Title" w:uiPriority="10" w:qFormat="1"/>
+    <w:lsdException w:name="Closing" w:semiHidden="1" w:unhideWhenUsed="1"/>
+    <w:lsdException w:name="Signature" w:semiHidden="1" w:unhideWhenUsed="1"/>
+    <w:lsdException w:name="Default Paragraph Font" w:semiHidden="1" w:uiPriority="1" w:unhideWhenUsed="1"/>
+    <w:lsdException w:name="Body Text" w:semiHidden="1" w:unhideWhenUsed="1"/>
+    <w:lsdException w:name="Body Text Indent" w:semiHidden="1" w:unhideWhenUsed="1"/>
+    <w:lsdException w:name="List Continue" w:semiHidden="1" w:unhideWhenUsed="1"/>
+    <w:lsdException w:name="List Continue 2" w:semiHidden="1" w:unhideWhenUsed="1"/>
+    <w:lsdException w:name="List Continue 3" w:semiHidden="1" w:unhideWhenUsed="1"/>
+    <w:lsdException w:name="List Continue 4" w:semiHidden="1" w:unhideWhenUsed="1"/>
+    <w:lsdException w:name="List Continue 5" w:semiHidden="1" w:unhideWhenUsed="1"/>
+    <w:lsdException w:name="Message Header" w:semiHidden="1" w:unhideWhenUsed="1"/>
+    <w:lsdException w:name="Subtitle" w:uiPriority="11" w:qFormat="1"/>
+    <w:lsdException w:name="Salutation" w:semiHidden="1" w:unhideWhenUsed="1"/>
+    <w:lsdException w:name="Date" w:semiHidden="1" w:unhideWhenUsed="1"/>
+    <w:lsdException w:name="Body Text First Indent" w:semiHidden="1" w:unhideWhenUsed="1"/>
+    <w:lsdException w:name="Body Text First Indent 2" w:semiHidden="1" w:unhideWhenUsed="1"/>
+    <w:lsdException w:name="Note Heading" w:semiHidden="1" w:unhideWhenUsed="1"/>
+    <w:lsdException w:name="Body Text 2" w:semiHidden="1" w:unhideWhenUsed="1"/>
+    <w:lsdException w:name="Body Text 3" w:semiHidden="1" w:unhideWhenUsed="1"/>
+    <w:lsdException w:name="Body Text Indent 2" w:semiHidden="1" w:unhideWhenUsed="1"/>
+    <w:lsdException w:name="Body Text Indent 3" w:semiHidden="1" w:unhideWhenUsed="1"/>
+    <w:lsdException w:name="Block Text" w:semiHidden="1" w:unhideWhenUsed="1"/>
+    <w:lsdException w:name="Hyperlink" w:semiHidden="1" w:unhideWhenUsed="1"/>
+    <w:lsdException w:name="FollowedHyperlink" w:semiHidden="1" w:unhideWhenUsed="1"/>
+    <w:lsdException w:name="Strong" w:uiPriority="22" w:qFormat="1"/>
+    <w:lsdException w:name="Emphasis" w:uiPriority="20" w:qFormat="1"/>
+    <w:lsdException w:name="Document Map" w:semiHidden="1" w:unhideWhenUsed="1"/>
+    <w:lsdException w:name="Plain Text" w:semiHidden="1" w:unhideWhenUsed="1"/>
+    <w:lsdException w:name="E-mail Signature" w:semiHidden="1" w:unhideWhenUsed="1"/>
+    <w:lsdException w:name="HTML Top of Form" w:semiHidden="1" w:unhideWhenUsed="1"/>
+    <w:lsdException w:name="HTML Bottom of Form" w:semiHidden="1" w:unhideWhenUsed="1"/>
+    <w:lsdException w:name="Normal (Web)" w:semiHidden="1" w:unhideWhenUsed="1"/>
+    <w:lsdException w:name="HTML Acronym" w:semiHidden="1" w:unhideWhenUsed="1"/>
+    <w:lsdException w:name="HTML Address" w:semiHidden="1" w:unhideWhenUsed="1"/>
+    <w:lsdException w:name="HTML Cite" w:semiHidden="1" w:unhideWhenUsed="1"/>
+    <w:lsdException w:name="HTML Code" w:semiHidden="1" w:unhideWhenUsed="1"/>
+    <w:lsdException w:name="HTML Definition" w:semiHidden="1" w:unhideWhenUsed="1"/>
+    <w:lsdException w:name="HTML Keyboard" w:semiHidden="1" w:unhideWhenUsed="1"/>
+    <w:lsdException w:name="HTML Preformatted" w:semiHidden="1" w:unhideWhenUsed="1"/>
+    <w:lsdException w:name="HTML Sample" w:semiHidden="1" w:unhideWhenUsed="1"/>
+    <w:lsdException w:name="HTML Typewriter" w:semiHidden="1" w:unhideWhenUsed="1"/>
+    <w:lsdException w:name="HTML Variable" w:semiHidden="1" w:unhideWhenUsed="1"/>
+    <w:lsdException w:name="Normal Table" w:semiHidden="1" w:unhideWhenUsed="1"/>
+    <w:lsdException w:name="annotation subject" w:semiHidden="1" w:unhideWhenUsed="1"/>
+    <w:lsdException w:name="No List" w:semiHidden="1" w:unhideWhenUsed="1"/>
+    <w:lsdException w:name="Outline List 1" w:semiHidden="1" w:unhideWhenUsed="1"/>
+    <w:lsdException w:name="Outline List 2" w:semiHidden="1" w:unhideWhenUsed="1"/>
+    <w:lsdException w:name="Outline List 3" w:semiHidden="1" w:unhideWhenUsed="1"/>
+    <w:lsdException w:name="Table Simple 1" w:semiHidden="1" w:unhideWhenUsed="1"/>
+    <w:lsdException w:name="Table Simple 2" w:semiHidden="1" w:unhideWhenUsed="1"/>
+    <w:lsdException w:name="Table Simple 3" w:semiHidden="1" w:unhideWhenUsed="1"/>
+    <w:lsdException w:name="Table Classic 1" w:semiHidden="1" w:unhideWhenUsed="1"/>
+    <w:lsdException w:name="Table Classic 2" w:semiHidden="1" w:unhideWhenUsed="1"/>
+    <w:lsdException w:name="Table Classic 3" w:semiHidden="1" w:unhideWhenUsed="1"/>
+    <w:lsdException w:name="Table Classic 4" w:semiHidden="1" w:unhideWhenUsed="1"/>
+    <w:lsdException w:name="Table Colorful 1" w:semiHidden="1" w:unhideWhenUsed="1"/>
+    <w:lsdException w:name="Table Colorful 2" w:semiHidden="1" w:unhideWhenUsed="1"/>
+    <w:lsdException w:name="Table Colorful 3" w:semiHidden="1" w:unhideWhenUsed="1"/>
+    <w:lsdException w:name="Table Columns 1" w:semiHidden="1" w:unhideWhenUsed="1"/>
+    <w:lsdException w:name="Table Columns 2" w:semiHidden="1" w:unhideWhenUsed="1"/>
+    <w:lsdException w:name="Table Columns 3" w:semiHidden="1" w:unhideWhenUsed="1"/>
+    <w:lsdException w:name="Table Columns 4" w:semiHidden="1" w:unhideWhenUsed="1"/>
+    <w:lsdException w:name="Table Columns 5" w:semiHidden="1" w:unhideWhenUsed="1"/>
+    <w:lsdException w:name="Table Grid 1" w:semiHidden="1" w:unhideWhenUsed="1"/>
+    <w:lsdException w:name="Table Grid 2" w:semiHidden="1" w:unhideWhenUsed="1"/>
+    <w:lsdException w:name="Table Grid 3" w:semiHidden="1" w:unhideWhenUsed="1"/>
+    <w:lsdException w:name="Table Grid 4" w:semiHidden="1" w:unhideWhenUsed="1"/>
+    <w:lsdException w:name="Table Grid 5" w:semiHidden="1" w:unhideWhenUsed="1"/>
+    <w:lsdException w:name="Table Grid 6" w:semiHidden="1" w:unhideWhenUsed="1"/>
+    <w:lsdException w:name="Table Grid 7" w:semiHidden="1" w:unhideWhenUsed="1"/>
+    <w:lsdException w:name="Table Grid 8" w:semiHidden="1" w:unhideWhenUsed="1"/>
+    <w:lsdException w:name="Table List 1" w:semiHidden="1" w:unhideWhenUsed="1"/>
+    <w:lsdException w:name="Table List 2" w:semiHidden="1" w:unhideWhenUsed="1"/>
+    <w:lsdException w:name="Table List 3" w:semiHidden="1" w:unhideWhenUsed="1"/>
+    <w:lsdException w:name="Table List 4" w:semiHidden="1" w:unhideWhenUsed="1"/>
+    <w:lsdException w:name="Table List 5" w:semiHidden="1" w:unhideWhenUsed="1"/>
+    <w:lsdException w:name="Table List 6" w:semiHidden="1" w:unhideWhenUsed="1"/>
+    <w:lsdException w:name="Table List 7" w:semiHidden="1" w:unhideWhenUsed="1"/>
+    <w:lsdException w:name="Table List 8" w:semiHidden="1" w:unhideWhenUsed="1"/>
+    <w:lsdException w:name="Table 3D effects 1" w:semiHidden="1" w:unhideWhenUsed="1"/>
+    <w:lsdException w:name="Table 3D effects 2" w:semiHidden="1" w:unhideWhenUsed="1"/>
+    <w:lsdException w:name="Table 3D effects 3" w:semiHidden="1" w:unhideWhenUsed="1"/>
+    <w:lsdException w:name="Table Contemporary" w:semiHidden="1" w:unhideWhenUsed="1"/>
+    <w:lsdException w:name="Table Elegant" w:semiHidden="1" w:unhideWhenUsed="1"/>
+    <w:lsdException w:name="Table Professional" w:semiHidden="1" w:unhideWhenUsed="1"/>
+    <w:lsdException w:name="Table Subtle 1" w:semiHidden="1" w:unhideWhenUsed="1"/>
+    <w:lsdException w:name="Table Subtle 2" w:semiHidden="1" w:unhideWhenUsed="1"/>
+    <w:lsdException w:name="Table Web 1" w:semiHidden="1" w:unhideWhenUsed="1"/>
+    <w:lsdException w:name="Table Web 2" w:semiHidden="1" w:unhideWhenUsed="1"/>
+    <w:lsdException w:name="Table Web 3" w:semiHidden="1" w:unhideWhenUsed="1"/>
+    <w:lsdException w:name="Balloon Text" w:semiHidden="1" w:unhideWhenUsed="1"/>
+    <w:lsdException w:name="Table Grid" w:uiPriority="59"/>
+    <w:lsdException w:name="Table Theme" w:semiHidden="1" w:unhideWhenUsed="1"/>
+    <w:lsdException w:name="Placeholder Text" w:semiHidden="1"/>
+    <w:lsdException w:name="No Spacing" w:uiPriority="1" w:qFormat="1"/>
+    <w:lsdException w:name="Light Shading" w:uiPriority="60"/>
+    <w:lsdException w:name="Light List" w:uiPriority="61"/>
+    <w:lsdException w:name="Light Grid" w:uiPriority="62"/>
+    <w:lsdException w:name="Medium Shading 1" w:uiPriority="63"/>
+    <w:lsdException w:name="Medium Shading 2" w:uiPriority="64"/>
+    <w:lsdException w:name="Medium List 1" w:uiPriority="65"/>
+    <w:lsdException w:name="Medium List 2" w:uiPriority="66"/>
+    <w:lsdException w:name="Medium Grid 1" w:uiPriority="67"/>
+    <w:lsdException w:name="Medium Grid 2" w:uiPriority="68"/>
+    <w:lsdException w:name="Medium Grid 3" w:uiPriority="69"/>
+    <w:lsdException w:name="Dark List" w:uiPriority="70"/>
+    <w:lsdException w:name="Colorful Shading" w:uiPriority="71"/>
+    <w:lsdException w:name="Colorful List" w:uiPriority="72"/>
+    <w:lsdException w:name="Colorful Grid" w:uiPriority="73"/>
+    <w:lsdException w:name="Light Shading Accent 1" w:uiPriority="60"/>
+    <w:lsdException w:name="Light List Accent 1" w:uiPriority="61"/>
+    <w:lsdException w:name="Light Grid Accent 1" w:uiPriority="62"/>
+    <w:lsdException w:name="Medium Shading 1 Accent 1" w:uiPriority="63"/>
+    <w:lsdException w:name="Medium Shading 2 Accent 1" w:uiPriority="64"/>
+    <w:lsdException w:name="Medium List 1 Accent 1" w:uiPriority="65"/>
+    <w:lsdException w:name="Revision" w:semiHidden="1"/>
+    <w:lsdException w:name="List Paragraph" w:uiPriority="34" w:qFormat="1"/>
+    <w:lsdException w:name="Quote" w:uiPriority="29" w:qFormat="1"/>
+    <w:lsdException w:name="Intense Quote" w:uiPriority="30" w:qFormat="1"/>
+    <w:lsdException w:name="Medium List 2 Accent 1" w:uiPriority="66"/>
+    <w:lsdException w:name="Medium Grid 1 Accent 1" w:uiPriority="67"/>
+    <w:lsdException w:name="Medium Grid 2 Accent 1" w:uiPriority="68"/>
+    <w:lsdException w:name="Medium Grid 3 Accent 1" w:uiPriority="69"/>
+    <w:lsdException w:name="Dark List Accent 1" w:uiPriority="70"/>
+    <w:lsdException w:name="Colorful Shading Accent 1" w:uiPriority="71"/>
+    <w:lsdException w:name="Colorful List Accent 1" w:uiPriority="72"/>
+    <w:lsdException w:name="Colorful Grid Accent 1" w:uiPriority="73"/>
+    <w:lsdException w:name="Light Shading Accent 2" w:uiPriority="60"/>
+    <w:lsdException w:name="Light List Accent 2" w:uiPriority="61"/>
+    <w:lsdException w:name="Light Grid Accent 2" w:uiPriority="62"/>
+    <w:lsdException w:name="Medium Shading 1 Accent 2" w:uiPriority="63"/>
+    <w:lsdException w:name="Medium Shading 2 Accent 2" w:uiPriority="64"/>
+    <w:lsdException w:name="Medium List 1 Accent 2" w:uiPriority="65"/>
+    <w:lsdException w:name="Medium List 2 Accent 2" w:uiPriority="66"/>
+    <w:lsdException w:name="Medium Grid 1 Accent 2" w:uiPriority="67"/>
+    <w:lsdException w:name="Medium Grid 2 Accent 2" w:uiPriority="68"/>
+    <w:lsdException w:name="Medium Grid 3 Accent 2" w:uiPriority="69"/>
+    <w:lsdException w:name="Dark List Accent 2" w:uiPriority="70"/>
+    <w:lsdException w:name="Colorful Shading Accent 2" w:uiPriority="71"/>
+    <w:lsdException w:name="Colorful List Accent 2" w:uiPriority="72"/>
+    <w:lsdException w:name="Colorful Grid Accent 2" w:uiPriority="73"/>
+    <w:lsdException w:name="Light Shading Accent 3" w:uiPriority="60"/>
+    <w:lsdException w:name="Light List Accent 3" w:uiPriority="61"/>
+    <w:lsdException w:name="Light Grid Accent 3" w:uiPriority="62"/>
+    <w:lsdException w:name="Medium Shading 1 Accent 3" w:uiPriority="63"/>
+    <w:lsdException w:name="Medium Shading 2 Accent 3" w:uiPriority="64"/>
+    <w:lsdException w:name="Medium List 1 Accent 3" w:uiPriority="65"/>
+    <w:lsdException w:name="Medium List 2 Accent 3" w:uiPriority="66"/>
+    <w:lsdException w:name="Medium Grid 1 Accent 3" w:uiPriority="67"/>
+    <w:lsdException w:name="Medium Grid 2 Accent 3" w:uiPriority="68"/>
+    <w:lsdException w:name="Medium Grid 3 Accent 3" w:uiPriority="69"/>
+    <w:lsdException w:name="Dark List Accent 3" w:uiPriority="70"/>
+    <w:lsdException w:name="Colorful Shading Accent 3" w:uiPriority="71"/>
+    <w:lsdException w:name="Colorful List Accent 3" w:uiPriority="72"/>
+    <w:lsdException w:name="Colorful Grid Accent 3" w:uiPriority="73"/>
+    <w:lsdException w:name="Light Shading Accent 4" w:uiPriority="60"/>
+    <w:lsdException w:name="Light List Accent 4" w:uiPriority="61"/>
+    <w:lsdException w:name="Light Grid Accent 4" w:uiPriority="62"/>
+    <w:lsdException w:name="Medium Shading 1 Accent 4" w:uiPriority="63"/>
+    <w:lsdException w:name="Medium Shading 2 Accent 4" w:uiPriority="64"/>
+    <w:lsdException w:name="Medium List 1 Accent 4" w:uiPriority="65"/>
+    <w:lsdException w:name="Medium List 2 Accent 4" w:uiPriority="66"/>
+    <w:lsdException w:name="Medium Grid 1 Accent 4" w:uiPriority="67"/>
+    <w:lsdException w:name="Medium Grid 2 Accent 4" w:uiPriority="68"/>
+    <w:lsdException w:name="Medium Grid 3 Accent 4" w:uiPriority="69"/>
+    <w:lsdException w:name="Dark List Accent 4" w:uiPriority="70"/>
+    <w:lsdException w:name="Colorful Shading Accent 4" w:uiPriority="71"/>
+    <w:lsdException w:name="Colorful List Accent 4" w:uiPriority="72"/>
+    <w:lsdException w:name="Colorful Grid Accent 4" w:uiPriority="73"/>
+    <w:lsdException w:name="Light Shading Accent 5" w:uiPriority="60"/>
+    <w:lsdException w:name="Light List Accent 5" w:uiPriority="61"/>
+    <w:lsdException w:name="Light Grid Accent 5" w:uiPriority="62"/>
+    <w:lsdException w:name="Medium Shading 1 Accent 5" w:uiPriority="63"/>
+    <w:lsdException w:name="Medium Shading 2 Accent 5" w:uiPriority="64"/>
+    <w:lsdException w:name="Medium List 1 Accent 5" w:uiPriority="65"/>
+    <w:lsdException w:name="Medium List 2 Accent 5" w:uiPriority="66"/>
+    <w:lsdException w:name="Medium Grid 1 Accent 5" w:uiPriority="67"/>
+    <w:lsdException w:name="Medium Grid 2 Accent 5" w:uiPriority="68"/>
+    <w:lsdException w:name="Medium Grid 3 Accent 5" w:uiPriority="69"/>
+    <w:lsdException w:name="Dark List Accent 5" w:uiPriority="70"/>
+    <w:lsdException w:name="Colorful Shading Accent 5" w:uiPriority="71"/>
+    <w:lsdException w:name="Colorful List Accent 5" w:uiPriority="72"/>
+    <w:lsdException w:name="Colorful Grid Accent 5" w:uiPriority="73"/>
+    <w:lsdException w:name="Light Shading Accent 6" w:uiPriority="60"/>
+    <w:lsdException w:name="Light List Accent 6" w:uiPriority="61"/>
+    <w:lsdException w:name="Light Grid Accent 6" w:uiPriority="62"/>
+    <w:lsdException w:name="Medium Shading 1 Accent 6" w:uiPriority="63"/>
+    <w:lsdException w:name="Medium Shading 2 Accent 6" w:uiPriority="64"/>
+    <w:lsdException w:name="Medium List 1 Accent 6" w:uiPriority="65"/>
+    <w:lsdException w:name="Medium List 2 Accent 6" w:uiPriority="66"/>
+    <w:lsdException w:name="Medium Grid 1 Accent 6" w:uiPriority="67"/>
+    <w:lsdException w:name="Medium Grid 2 Accent 6" w:uiPriority="68"/>
+    <w:lsdException w:name="Medium Grid 3 Accent 6" w:uiPriority="69"/>
+    <w:lsdException w:name="Dark List Accent 6" w:uiPriority="70"/>
+    <w:lsdException w:name="Colorful Shading Accent 6" w:uiPriority="71"/>
+    <w:lsdException w:name="Colorful List Accent 6" w:uiPriority="72"/>
+    <w:lsdException w:name="Colorful Grid Accent 6" w:uiPriority="73"/>
+    <w:lsdException w:name="Subtle Emphasis" w:uiPriority="19" w:qFormat="1"/>
+    <w:lsdException w:name="Intense Emphasis" w:uiPriority="21" w:qFormat="1"/>
+    <w:lsdException w:name="Subtle Reference" w:uiPriority="31" w:qFormat="1"/>
+    <w:lsdException w:name="Intense Reference" w:uiPriority="32" w:qFormat="1"/>
+    <w:lsdException w:name="Book Title" w:uiPriority="33" w:qFormat="1"/>
+    <w:lsdException w:name="Bibliography" w:semiHidden="1" w:uiPriority="37" w:unhideWhenUsed="1"/>
+    <w:lsdException w:name="TOC Heading" w:semiHidden="1" w:uiPriority="39" w:unhideWhenUsed="1" w:qFormat="1"/>
+    <w:lsdException w:name="Plain Table 1" w:uiPriority="41"/>
+    <w:lsdException w:name="Plain Table 2" w:uiPriority="42"/>
+    <w:lsdException w:name="Plain Table 3" w:uiPriority="43"/>
+    <w:lsdException w:name="Plain Table 4" w:uiPriority="44"/>
+    <w:lsdException w:name="Plain Table 5" w:uiPriority="45"/>
+    <w:lsdException w:name="Grid Table Light" w:uiPriority="40"/>
+    <w:lsdException w:name="Grid Table 1 Light" w:uiPriority="46"/>
+    <w:lsdException w:name="Grid Table 2" w:uiPriority="47"/>
+    <w:lsdException w:name="Grid Table 3" w:uiPriority="48"/>
+    <w:lsdException w:name="Grid Table 4" w:uiPriority="49"/>
+    <w:lsdException w:name="Grid Table 5 Dark" w:uiPriority="50"/>
+    <w:lsdException w:name="Grid Table 6 Colorful" w:uiPriority="51"/>
+    <w:lsdException w:name="Grid Table 7 Colorful" w:uiPriority="52"/>
+    <w:lsdException w:name="Grid Table 1 Light Accent 1" w:uiPriority="46"/>
+    <w:lsdException w:name="Grid Table 2 Accent 1" w:uiPriority="47"/>
+    <w:lsdException w:name="Grid Table 3 Accent 1" w:uiPriority="48"/>
+    <w:lsdException w:name="Grid Table 4 Accent 1" w:uiPriority="49"/>
+    <w:lsdException w:name="Grid Table 5 Dark Accent 1" w:uiPriority="50"/>
+    <w:lsdException w:name="Grid Table 6 Colorful Accent 1" w:uiPriority="51"/>
+    <w:lsdException w:name="Grid Table 7 Colorful Accent 1" w:uiPriority="52"/>
+    <w:lsdException w:name="Grid Table 1 Light Accent 2" w:uiPriority="46"/>
+    <w:lsdException w:name="Grid Table 2 Accent 2" w:uiPriority="47"/>
+    <w:lsdException w:name="Grid Table 3 Accent 2" w:uiPriority="48"/>
+    <w:lsdException w:name="Grid Table 4 Accent 2" w:uiPriority="49"/>
+    <w:lsdException w:name="Grid Table 5 Dark Accent 2" w:uiPriority="50"/>
+    <w:lsdException w:name="Grid Table 6 Colorful Accent 2" w:uiPriority="51"/>
+    <w:lsdException w:name="Grid Table 7 Colorful Accent 2" w:uiPriority="52"/>
+    <w:lsdException w:name="Grid Table 1 Light Accent 3" w:uiPriority="46"/>
+    <w:lsdException w:name="Grid Table 2 Accent 3" w:uiPriority="47"/>
+    <w:lsdException w:name="Grid Table 3 Accent 3" w:uiPriority="48"/>
+    <w:lsdException w:name="Grid Table 4 Accent 3" w:uiPriority="49"/>
+    <w:lsdException w:name="Grid Table 5 Dark Accent 3" w:uiPriority="50"/>
+    <w:lsdException w:name="Grid Table 6 Colorful Accent 3" w:uiPriority="51"/>
+    <w:lsdException w:name="Grid Table 7 Colorful Accent 3" w:uiPriority="52"/>
+    <w:lsdException w:name="Grid Table 1 Light Accent 4" w:uiPriority="46"/>
+    <w:lsdException w:name="Grid Table 2 Accent 4" w:uiPriority="47"/>
+    <w:lsdException w:name="Grid Table 3 Accent 4" w:uiPriority="48"/>
+    <w:lsdException w:name="Grid Table 4 Accent 4" w:uiPriority="49"/>
+    <w:lsdException w:name="Grid Table 5 Dark Accent 4" w:uiPriority="50"/>
+    <w:lsdException w:name="Grid Table 6 Colorful Accent 4" w:uiPriority="51"/>
+    <w:lsdException w:name="Grid Table 7 Colorful Accent 4" w:uiPriority="52"/>
+    <w:lsdException w:name="Grid Table 1 Light Accent 5" w:uiPriority="46"/>
+    <w:lsdException w:name="Grid Table 2 Accent 5" w:uiPriority="47"/>
+    <w:lsdException w:name="Grid Table 3 Accent 5" w:uiPriority="48"/>
+    <w:lsdException w:name="Grid Table 4 Accent 5" w:uiPriority="49"/>
+    <w:lsdException w:name="Grid Table 5 Dark Accent 5" w:uiPriority="50"/>
+    <w:lsdException w:name="Grid Table 6 Colorful Accent 5" w:uiPriority="51"/>
+    <w:lsdException w:name="Grid Table 7 Colorful Accent 5" w:uiPriority="52"/>
+    <w:lsdException w:name="Grid Table 1 Light Accent 6" w:uiPriority="46"/>
+    <w:lsdException w:name="Grid Table 2 Accent 6" w:uiPriority="47"/>
+    <w:lsdException w:name="Grid Table 3 Accent 6" w:uiPriority="48"/>
+    <w:lsdException w:name="Grid Table 4 Accent 6" w:uiPriority="49"/>
+    <w:lsdException w:name="Grid Table 5 Dark Accent 6" w:uiPriority="50"/>
+    <w:lsdException w:name="Grid Table 6 Colorful Accent 6" w:uiPriority="51"/>
+    <w:lsdException w:name="Grid Table 7 Colorful Accent 6" w:uiPriority="52"/>
+    <w:lsdException w:name="List Table 1 Light" w:uiPriority="46"/>
+    <w:lsdException w:name="List Table 2" w:uiPriority="47"/>
+    <w:lsdException w:name="List Table 3" w:uiPriority="48"/>
+    <w:lsdException w:name="List Table 4" w:uiPriority="49"/>
+    <w:lsdException w:name="List Table 5 Dark" w:uiPriority="50"/>
+    <w:lsdException w:name="List Table 6 Colorful" w:uiPriority="51"/>
+    <w:lsdException w:name="List Table 7 Colorful" w:uiPriority="52"/>
+    <w:lsdException w:name="List Table 1 Light Accent 1" w:uiPriority="46"/>
+    <w:lsdException w:name="List Table 2 Accent 1" w:uiPriority="47"/>
+    <w:lsdException w:name="List Table 3 Accent 1" w:uiPriority="48"/>
+    <w:lsdException w:name="List Table 4 Accent 1" w:uiPriority="49"/>
+    <w:lsdException w:name="List Table 5 Dark Accent 1" w:uiPriority="50"/>
+    <w:lsdException w:name="List Table 6 Colorful Accent 1" w:uiPriority="51"/>
+    <w:lsdException w:name="List Table 7 Colorful Accent 1" w:uiPriority="52"/>
+    <w:lsdException w:name="List Table 1 Light Accent 2" w:uiPriority="46"/>
+    <w:lsdException w:name="List Table 2 Accent 2" w:uiPriority="47"/>
+    <w:lsdException w:name="List Table 3 Accent 2" w:uiPriority="48"/>
+    <w:lsdException w:name="List Table 4 Accent 2" w:uiPriority="49"/>
+    <w:lsdException w:name="List Table 5 Dark Accent 2" w:uiPriority="50"/>
+    <w:lsdException w:name="List Table 6 Colorful Accent 2" w:uiPriority="51"/>
+    <w:lsdException w:name="List Table 7 Colorful Accent 2" w:uiPriority="52"/>
+    <w:lsdException w:name="List Table 1 Light Accent 3" w:uiPriority="46"/>
+    <w:lsdException w:name="List Table 2 Accent 3" w:uiPriority="47"/>
+    <w:lsdException w:name="List Table 3 Accent 3" w:uiPriority="48"/>
+    <w:lsdException w:name="List Table 4 Accent 3" w:uiPriority="49"/>
+    <w:lsdException w:name="List Table 5 Dark Accent 3" w:uiPriority="50"/>
+    <w:lsdException w:name="List Table 6 Colorful Accent 3" w:uiPriority="51"/>
+    <w:lsdException w:name="List Table 7 Colorful Accent 3" w:uiPriority="52"/>
+    <w:lsdException w:name="List Table 1 Light Accent 4" w:uiPriority="46"/>
+    <w:lsdException w:name="List Table 2 Accent 4" w:uiPriority="47"/>
+    <w:lsdException w:name="List Table 3 Accent 4" w:uiPriority="48"/>
+    <w:lsdException w:name="List Table 4 Accent 4" w:uiPriority="49"/>
+    <w:lsdException w:name="List Table 5 Dark Accent 4" w:uiPriority="50"/>
+    <w:lsdException w:name="List Table 6 Colorful Accent 4" w:uiPriority="51"/>
+    <w:lsdException w:name="List Table 7 Colorful Accent 4" w:uiPriority="52"/>
+    <w:lsdException w:name="List Table 1 Light Accent 5" w:uiPriority="46"/>
+    <w:lsdException w:name="List Table 2 Accent 5" w:uiPriority="47"/>
+    <w:lsdException w:name="List Table 3 Accent 5" w:uiPriority="48"/>
+    <w:lsdException w:name="List Table 4 Accent 5" w:uiPriority="49"/>
+    <w:lsdException w:name="List Table 5 Dark Accent 5" w:uiPriority="50"/>
+    <w:lsdException w:name="List Table 6 Colorful Accent 5" w:uiPriority="51"/>
+    <w:lsdException w:name="List Table 7 Colorful Accent 5" w:uiPriority="52"/>
+    <w:lsdException w:name="List Table 1 Light Accent 6" w:uiPriority="46"/>
+    <w:lsdException w:name="List Table 2 Accent 6" w:uiPriority="47"/>
+    <w:lsdException w:name="List Table 3 Accent 6" w:uiPriority="48"/>
+    <w:lsdException w:name="List Table 4 Accent 6" w:uiPriority="49"/>
+    <w:lsdException w:name="List Table 5 Dark Accent 6" w:uiPriority="50"/>
+    <w:lsdException w:name="List Table 6 Colorful Accent 6" w:uiPriority="51"/>
+    <w:lsdException w:name="List Table 7 Colorful Accent 6" w:uiPriority="52"/>
   </w:latentStyles>
   <w:style w:type="paragraph" w:default="1" w:styleId="Normal">
     <w:name w:val="Normal"/>
@@ -5019,7 +5194,7 @@
       <w:szCs w:val="20"/>
     </w:rPr>
   </w:style>
-  <w:style w:type="paragraph" w:styleId="Epgrafe">
+  <w:style w:type="paragraph" w:styleId="Descripcin">
     <w:name w:val="caption"/>
     <w:basedOn w:val="Normal"/>
     <w:next w:val="Normal"/>
@@ -5035,11 +5210,11 @@
       <w:szCs w:val="18"/>
     </w:rPr>
   </w:style>
-  <w:style w:type="paragraph" w:styleId="Ttulo">
+  <w:style w:type="paragraph" w:styleId="Puesto">
     <w:name w:val="Title"/>
     <w:basedOn w:val="Normal"/>
     <w:next w:val="Normal"/>
-    <w:link w:val="TtuloCar"/>
+    <w:link w:val="PuestoCar"/>
     <w:uiPriority w:val="10"/>
     <w:qFormat/>
     <w:rsid w:val="007A3E3B"/>
@@ -5060,1043 +5235,10 @@
       <w:szCs w:val="60"/>
     </w:rPr>
   </w:style>
-  <w:style w:type="character" w:customStyle="1" w:styleId="TtuloCar">
-    <w:name w:val="Título Car"/>
+  <w:style w:type="character" w:customStyle="1" w:styleId="PuestoCar">
+    <w:name w:val="Puesto Car"/>
     <w:basedOn w:val="Fuentedeprrafopredeter"/>
-    <w:link w:val="Ttulo"/>
-    <w:uiPriority w:val="10"/>
-    <w:rsid w:val="007A3E3B"/>
-    <w:rPr>
-      <w:rFonts w:asciiTheme="majorHAnsi" w:eastAsiaTheme="majorEastAsia" w:hAnsiTheme="majorHAnsi" w:cstheme="majorBidi"/>
-      <w:i/>
-      <w:iCs/>
-      <w:color w:val="243F60" w:themeColor="accent1" w:themeShade="7F"/>
-      <w:sz w:val="60"/>
-      <w:szCs w:val="60"/>
-    </w:rPr>
-  </w:style>
-  <w:style w:type="paragraph" w:styleId="Subttulo">
-    <w:name w:val="Subtitle"/>
-    <w:basedOn w:val="Normal"/>
-    <w:next w:val="Normal"/>
-    <w:link w:val="SubttuloCar"/>
-    <w:uiPriority w:val="11"/>
-    <w:qFormat/>
-    <w:rsid w:val="007A3E3B"/>
-    <w:pPr>
-      <w:spacing w:before="200" w:after="900"/>
-      <w:ind w:firstLine="0"/>
-      <w:jc w:val="right"/>
-    </w:pPr>
-    <w:rPr>
-      <w:i/>
-      <w:iCs/>
-      <w:sz w:val="24"/>
-      <w:szCs w:val="24"/>
-    </w:rPr>
-  </w:style>
-  <w:style w:type="character" w:customStyle="1" w:styleId="SubttuloCar">
-    <w:name w:val="Subtítulo Car"/>
-    <w:basedOn w:val="Fuentedeprrafopredeter"/>
-    <w:link w:val="Subttulo"/>
-    <w:uiPriority w:val="11"/>
-    <w:rsid w:val="007A3E3B"/>
-    <w:rPr>
-      <w:i/>
-      <w:iCs/>
-      <w:sz w:val="24"/>
-      <w:szCs w:val="24"/>
-    </w:rPr>
-  </w:style>
-  <w:style w:type="character" w:styleId="Textoennegrita">
-    <w:name w:val="Strong"/>
-    <w:basedOn w:val="Fuentedeprrafopredeter"/>
-    <w:uiPriority w:val="22"/>
-    <w:qFormat/>
-    <w:rsid w:val="007A3E3B"/>
-    <w:rPr>
-      <w:b/>
-      <w:bCs/>
-      <w:spacing w:val="0"/>
-    </w:rPr>
-  </w:style>
-  <w:style w:type="character" w:styleId="nfasis">
-    <w:name w:val="Emphasis"/>
-    <w:uiPriority w:val="20"/>
-    <w:qFormat/>
-    <w:rsid w:val="007A3E3B"/>
-    <w:rPr>
-      <w:b/>
-      <w:bCs/>
-      <w:i/>
-      <w:iCs/>
-      <w:color w:val="5A5A5A" w:themeColor="text1" w:themeTint="A5"/>
-    </w:rPr>
-  </w:style>
-  <w:style w:type="paragraph" w:styleId="Sinespaciado">
-    <w:name w:val="No Spacing"/>
-    <w:basedOn w:val="Normal"/>
-    <w:link w:val="SinespaciadoCar"/>
-    <w:uiPriority w:val="1"/>
-    <w:qFormat/>
-    <w:rsid w:val="007A3E3B"/>
-    <w:pPr>
-      <w:ind w:firstLine="0"/>
-    </w:pPr>
-  </w:style>
-  <w:style w:type="character" w:customStyle="1" w:styleId="SinespaciadoCar">
-    <w:name w:val="Sin espaciado Car"/>
-    <w:basedOn w:val="Fuentedeprrafopredeter"/>
-    <w:link w:val="Sinespaciado"/>
-    <w:uiPriority w:val="1"/>
-    <w:rsid w:val="007A3E3B"/>
-  </w:style>
-  <w:style w:type="paragraph" w:styleId="Prrafodelista">
-    <w:name w:val="List Paragraph"/>
-    <w:basedOn w:val="Normal"/>
-    <w:uiPriority w:val="34"/>
-    <w:qFormat/>
-    <w:rsid w:val="007A3E3B"/>
-    <w:pPr>
-      <w:ind w:left="720"/>
-      <w:contextualSpacing/>
-    </w:pPr>
-  </w:style>
-  <w:style w:type="paragraph" w:styleId="Cita">
-    <w:name w:val="Quote"/>
-    <w:basedOn w:val="Normal"/>
-    <w:next w:val="Normal"/>
-    <w:link w:val="CitaCar"/>
-    <w:uiPriority w:val="29"/>
-    <w:qFormat/>
-    <w:rsid w:val="007A3E3B"/>
-    <w:rPr>
-      <w:rFonts w:asciiTheme="majorHAnsi" w:eastAsiaTheme="majorEastAsia" w:hAnsiTheme="majorHAnsi" w:cstheme="majorBidi"/>
-      <w:i/>
-      <w:iCs/>
-      <w:color w:val="5A5A5A" w:themeColor="text1" w:themeTint="A5"/>
-    </w:rPr>
-  </w:style>
-  <w:style w:type="character" w:customStyle="1" w:styleId="CitaCar">
-    <w:name w:val="Cita Car"/>
-    <w:basedOn w:val="Fuentedeprrafopredeter"/>
-    <w:link w:val="Cita"/>
-    <w:uiPriority w:val="29"/>
-    <w:rsid w:val="007A3E3B"/>
-    <w:rPr>
-      <w:rFonts w:asciiTheme="majorHAnsi" w:eastAsiaTheme="majorEastAsia" w:hAnsiTheme="majorHAnsi" w:cstheme="majorBidi"/>
-      <w:i/>
-      <w:iCs/>
-      <w:color w:val="5A5A5A" w:themeColor="text1" w:themeTint="A5"/>
-    </w:rPr>
-  </w:style>
-  <w:style w:type="paragraph" w:styleId="Citadestacada">
-    <w:name w:val="Intense Quote"/>
-    <w:basedOn w:val="Normal"/>
-    <w:next w:val="Normal"/>
-    <w:link w:val="CitadestacadaCar"/>
-    <w:uiPriority w:val="30"/>
-    <w:qFormat/>
-    <w:rsid w:val="007A3E3B"/>
-    <w:pPr>
-      <w:pBdr>
-        <w:top w:val="single" w:sz="12" w:space="10" w:color="B8CCE4" w:themeColor="accent1" w:themeTint="66"/>
-        <w:left w:val="single" w:sz="36" w:space="4" w:color="4F81BD" w:themeColor="accent1"/>
-        <w:bottom w:val="single" w:sz="24" w:space="10" w:color="9BBB59" w:themeColor="accent3"/>
-        <w:right w:val="single" w:sz="36" w:space="4" w:color="4F81BD" w:themeColor="accent1"/>
-      </w:pBdr>
-      <w:shd w:val="clear" w:color="auto" w:fill="4F81BD" w:themeFill="accent1"/>
-      <w:spacing w:before="320" w:after="320" w:line="300" w:lineRule="auto"/>
-      <w:ind w:left="1440" w:right="1440"/>
-    </w:pPr>
-    <w:rPr>
-      <w:rFonts w:asciiTheme="majorHAnsi" w:eastAsiaTheme="majorEastAsia" w:hAnsiTheme="majorHAnsi" w:cstheme="majorBidi"/>
-      <w:i/>
-      <w:iCs/>
-      <w:color w:val="FFFFFF" w:themeColor="background1"/>
-      <w:sz w:val="24"/>
-      <w:szCs w:val="24"/>
-    </w:rPr>
-  </w:style>
-  <w:style w:type="character" w:customStyle="1" w:styleId="CitadestacadaCar">
-    <w:name w:val="Cita destacada Car"/>
-    <w:basedOn w:val="Fuentedeprrafopredeter"/>
-    <w:link w:val="Citadestacada"/>
-    <w:uiPriority w:val="30"/>
-    <w:rsid w:val="007A3E3B"/>
-    <w:rPr>
-      <w:rFonts w:asciiTheme="majorHAnsi" w:eastAsiaTheme="majorEastAsia" w:hAnsiTheme="majorHAnsi" w:cstheme="majorBidi"/>
-      <w:i/>
-      <w:iCs/>
-      <w:color w:val="FFFFFF" w:themeColor="background1"/>
-      <w:sz w:val="24"/>
-      <w:szCs w:val="24"/>
-      <w:shd w:val="clear" w:color="auto" w:fill="4F81BD" w:themeFill="accent1"/>
-    </w:rPr>
-  </w:style>
-  <w:style w:type="character" w:styleId="nfasissutil">
-    <w:name w:val="Subtle Emphasis"/>
-    <w:uiPriority w:val="19"/>
-    <w:qFormat/>
-    <w:rsid w:val="007A3E3B"/>
-    <w:rPr>
-      <w:i/>
-      <w:iCs/>
-      <w:color w:val="5A5A5A" w:themeColor="text1" w:themeTint="A5"/>
-    </w:rPr>
-  </w:style>
-  <w:style w:type="character" w:styleId="nfasisintenso">
-    <w:name w:val="Intense Emphasis"/>
-    <w:uiPriority w:val="21"/>
-    <w:qFormat/>
-    <w:rsid w:val="007A3E3B"/>
-    <w:rPr>
-      <w:b/>
-      <w:bCs/>
-      <w:i/>
-      <w:iCs/>
-      <w:color w:val="4F81BD" w:themeColor="accent1"/>
-      <w:sz w:val="22"/>
-      <w:szCs w:val="22"/>
-    </w:rPr>
-  </w:style>
-  <w:style w:type="character" w:styleId="Referenciasutil">
-    <w:name w:val="Subtle Reference"/>
-    <w:uiPriority w:val="31"/>
-    <w:qFormat/>
-    <w:rsid w:val="007A3E3B"/>
-    <w:rPr>
-      <w:color w:val="auto"/>
-      <w:u w:val="single" w:color="9BBB59" w:themeColor="accent3"/>
-    </w:rPr>
-  </w:style>
-  <w:style w:type="character" w:styleId="Referenciaintensa">
-    <w:name w:val="Intense Reference"/>
-    <w:basedOn w:val="Fuentedeprrafopredeter"/>
-    <w:uiPriority w:val="32"/>
-    <w:qFormat/>
-    <w:rsid w:val="007A3E3B"/>
-    <w:rPr>
-      <w:b/>
-      <w:bCs/>
-      <w:color w:val="76923C" w:themeColor="accent3" w:themeShade="BF"/>
-      <w:u w:val="single" w:color="9BBB59" w:themeColor="accent3"/>
-    </w:rPr>
-  </w:style>
-  <w:style w:type="character" w:styleId="Ttulodellibro">
-    <w:name w:val="Book Title"/>
-    <w:basedOn w:val="Fuentedeprrafopredeter"/>
-    <w:uiPriority w:val="33"/>
-    <w:qFormat/>
-    <w:rsid w:val="007A3E3B"/>
-    <w:rPr>
-      <w:rFonts w:asciiTheme="majorHAnsi" w:eastAsiaTheme="majorEastAsia" w:hAnsiTheme="majorHAnsi" w:cstheme="majorBidi"/>
-      <w:b/>
-      <w:bCs/>
-      <w:i/>
-      <w:iCs/>
-      <w:color w:val="auto"/>
-    </w:rPr>
-  </w:style>
-  <w:style w:type="paragraph" w:styleId="TtulodeTDC">
-    <w:name w:val="TOC Heading"/>
-    <w:basedOn w:val="Ttulo1"/>
-    <w:next w:val="Normal"/>
-    <w:uiPriority w:val="39"/>
-    <w:semiHidden/>
-    <w:unhideWhenUsed/>
-    <w:qFormat/>
-    <w:rsid w:val="007A3E3B"/>
-    <w:pPr>
-      <w:numPr>
-        <w:numId w:val="0"/>
-      </w:numPr>
-      <w:outlineLvl w:val="9"/>
-    </w:pPr>
-    <w:rPr>
-      <w:lang w:bidi="en-US"/>
-    </w:rPr>
-  </w:style>
-  <w:style w:type="paragraph" w:styleId="TDC2">
-    <w:name w:val="toc 2"/>
-    <w:basedOn w:val="Normal"/>
-    <w:next w:val="Normal"/>
-    <w:autoRedefine/>
-    <w:uiPriority w:val="39"/>
-    <w:unhideWhenUsed/>
-    <w:qFormat/>
-    <w:rsid w:val="006C2F7C"/>
-    <w:pPr>
-      <w:spacing w:after="100" w:line="276" w:lineRule="auto"/>
-      <w:ind w:left="220" w:firstLine="0"/>
-    </w:pPr>
-    <w:rPr>
-      <w:lang w:val="en-US" w:eastAsia="ja-JP"/>
-    </w:rPr>
-  </w:style>
-  <w:style w:type="paragraph" w:styleId="TDC1">
-    <w:name w:val="toc 1"/>
-    <w:basedOn w:val="Normal"/>
-    <w:next w:val="Normal"/>
-    <w:autoRedefine/>
-    <w:uiPriority w:val="39"/>
-    <w:unhideWhenUsed/>
-    <w:qFormat/>
-    <w:rsid w:val="006C2F7C"/>
-    <w:pPr>
-      <w:spacing w:after="100" w:line="276" w:lineRule="auto"/>
-      <w:ind w:firstLine="0"/>
-    </w:pPr>
-    <w:rPr>
-      <w:lang w:val="en-US" w:eastAsia="ja-JP"/>
-    </w:rPr>
-  </w:style>
-  <w:style w:type="paragraph" w:styleId="TDC3">
-    <w:name w:val="toc 3"/>
-    <w:basedOn w:val="Normal"/>
-    <w:next w:val="Normal"/>
-    <w:autoRedefine/>
-    <w:uiPriority w:val="39"/>
-    <w:semiHidden/>
-    <w:unhideWhenUsed/>
-    <w:qFormat/>
-    <w:rsid w:val="006C2F7C"/>
-    <w:pPr>
-      <w:spacing w:after="100" w:line="276" w:lineRule="auto"/>
-      <w:ind w:left="440" w:firstLine="0"/>
-    </w:pPr>
-    <w:rPr>
-      <w:lang w:val="en-US" w:eastAsia="ja-JP"/>
-    </w:rPr>
-  </w:style>
-  <w:style w:type="character" w:styleId="Hipervnculo">
-    <w:name w:val="Hyperlink"/>
-    <w:basedOn w:val="Fuentedeprrafopredeter"/>
-    <w:uiPriority w:val="99"/>
-    <w:unhideWhenUsed/>
-    <w:rsid w:val="006C2F7C"/>
-    <w:rPr>
-      <w:color w:val="0000FF" w:themeColor="hyperlink"/>
-      <w:u w:val="single"/>
-    </w:rPr>
-  </w:style>
-  <w:style w:type="paragraph" w:styleId="Textonotapie">
-    <w:name w:val="footnote text"/>
-    <w:basedOn w:val="Normal"/>
-    <w:link w:val="TextonotapieCar"/>
-    <w:uiPriority w:val="99"/>
-    <w:semiHidden/>
-    <w:unhideWhenUsed/>
-    <w:rsid w:val="00734E40"/>
-    <w:rPr>
-      <w:sz w:val="20"/>
-      <w:szCs w:val="20"/>
-    </w:rPr>
-  </w:style>
-  <w:style w:type="character" w:customStyle="1" w:styleId="TextonotapieCar">
-    <w:name w:val="Texto nota pie Car"/>
-    <w:basedOn w:val="Fuentedeprrafopredeter"/>
-    <w:link w:val="Textonotapie"/>
-    <w:uiPriority w:val="99"/>
-    <w:semiHidden/>
-    <w:rsid w:val="00734E40"/>
-    <w:rPr>
-      <w:sz w:val="20"/>
-      <w:szCs w:val="20"/>
-    </w:rPr>
-  </w:style>
-  <w:style w:type="character" w:styleId="Refdenotaalpie">
-    <w:name w:val="footnote reference"/>
-    <w:basedOn w:val="Fuentedeprrafopredeter"/>
-    <w:uiPriority w:val="99"/>
-    <w:semiHidden/>
-    <w:unhideWhenUsed/>
-    <w:rsid w:val="00734E40"/>
-    <w:rPr>
-      <w:vertAlign w:val="superscript"/>
-    </w:rPr>
-  </w:style>
-  <w:style w:type="paragraph" w:styleId="Encabezado">
-    <w:name w:val="header"/>
-    <w:basedOn w:val="Normal"/>
-    <w:link w:val="EncabezadoCar"/>
-    <w:uiPriority w:val="99"/>
-    <w:unhideWhenUsed/>
-    <w:rsid w:val="00734E40"/>
-    <w:pPr>
-      <w:tabs>
-        <w:tab w:val="center" w:pos="4252"/>
-        <w:tab w:val="right" w:pos="8504"/>
-      </w:tabs>
-    </w:pPr>
-  </w:style>
-  <w:style w:type="character" w:customStyle="1" w:styleId="EncabezadoCar">
-    <w:name w:val="Encabezado Car"/>
-    <w:basedOn w:val="Fuentedeprrafopredeter"/>
-    <w:link w:val="Encabezado"/>
-    <w:uiPriority w:val="99"/>
-    <w:rsid w:val="00734E40"/>
-  </w:style>
-  <w:style w:type="paragraph" w:styleId="Piedepgina">
-    <w:name w:val="footer"/>
-    <w:basedOn w:val="Normal"/>
-    <w:link w:val="PiedepginaCar"/>
-    <w:uiPriority w:val="99"/>
-    <w:unhideWhenUsed/>
-    <w:rsid w:val="00734E40"/>
-    <w:pPr>
-      <w:tabs>
-        <w:tab w:val="center" w:pos="4252"/>
-        <w:tab w:val="right" w:pos="8504"/>
-      </w:tabs>
-    </w:pPr>
-  </w:style>
-  <w:style w:type="character" w:customStyle="1" w:styleId="PiedepginaCar">
-    <w:name w:val="Pie de página Car"/>
-    <w:basedOn w:val="Fuentedeprrafopredeter"/>
-    <w:link w:val="Piedepgina"/>
-    <w:uiPriority w:val="99"/>
-    <w:rsid w:val="00734E40"/>
-  </w:style>
-</w:styles>
-</file>
-
-<file path=word/stylesWithEffects.xml><?xml version="1.0" encoding="utf-8"?>
-<w:styles xmlns:wpc="http://schemas.microsoft.com/office/word/2010/wordprocessingCanvas" xmlns:mc="http://schemas.openxmlformats.org/markup-compatibility/2006" xmlns:o="urn:schemas-microsoft-com:office:office" xmlns:r="http://schemas.openxmlformats.org/officeDocument/2006/relationships" xmlns:m="http://schemas.openxmlformats.org/officeDocument/2006/math" xmlns:v="urn:schemas-microsoft-com:vml" xmlns:wp14="http://schemas.microsoft.com/office/word/2010/wordprocessingDrawing" xmlns:wp="http://schemas.openxmlformats.org/drawingml/2006/wordprocessingDrawing" xmlns:w10="urn:schemas-microsoft-com:office:word" xmlns:w="http://schemas.openxmlformats.org/wordprocessingml/2006/main" xmlns:w14="http://schemas.microsoft.com/office/word/2010/wordml" xmlns:wpg="http://schemas.microsoft.com/office/word/2010/wordprocessingGroup" xmlns:wpi="http://schemas.microsoft.com/office/word/2010/wordprocessingInk" xmlns:wne="http://schemas.microsoft.com/office/word/2006/wordml" xmlns:wps="http://schemas.microsoft.com/office/word/2010/wordprocessingShape" mc:Ignorable="w14 wp14">
-  <w:docDefaults>
-    <w:rPrDefault>
-      <w:rPr>
-        <w:rFonts w:asciiTheme="minorHAnsi" w:eastAsiaTheme="minorEastAsia" w:hAnsiTheme="minorHAnsi" w:cstheme="minorBidi"/>
-        <w:sz w:val="22"/>
-        <w:szCs w:val="22"/>
-        <w:lang w:val="es-ES" w:eastAsia="en-US" w:bidi="ar-SA"/>
-      </w:rPr>
-    </w:rPrDefault>
-    <w:pPrDefault>
-      <w:pPr>
-        <w:ind w:firstLine="360"/>
-      </w:pPr>
-    </w:pPrDefault>
-  </w:docDefaults>
-  <w:latentStyles w:defLockedState="0" w:defUIPriority="99" w:defSemiHidden="1" w:defUnhideWhenUsed="1" w:defQFormat="0" w:count="267">
-    <w:lsdException w:name="Normal" w:semiHidden="0" w:uiPriority="0" w:unhideWhenUsed="0" w:qFormat="1"/>
-    <w:lsdException w:name="heading 1" w:semiHidden="0" w:uiPriority="9" w:unhideWhenUsed="0" w:qFormat="1"/>
-    <w:lsdException w:name="heading 2" w:uiPriority="9" w:qFormat="1"/>
-    <w:lsdException w:name="heading 3" w:uiPriority="9" w:qFormat="1"/>
-    <w:lsdException w:name="heading 4" w:uiPriority="9" w:qFormat="1"/>
-    <w:lsdException w:name="heading 5" w:uiPriority="9" w:qFormat="1"/>
-    <w:lsdException w:name="heading 6" w:uiPriority="9" w:qFormat="1"/>
-    <w:lsdException w:name="heading 7" w:uiPriority="9" w:qFormat="1"/>
-    <w:lsdException w:name="heading 8" w:uiPriority="9" w:qFormat="1"/>
-    <w:lsdException w:name="heading 9" w:uiPriority="9" w:qFormat="1"/>
-    <w:lsdException w:name="toc 1" w:uiPriority="39" w:qFormat="1"/>
-    <w:lsdException w:name="toc 2" w:uiPriority="39" w:qFormat="1"/>
-    <w:lsdException w:name="toc 3" w:uiPriority="39" w:qFormat="1"/>
-    <w:lsdException w:name="toc 4" w:uiPriority="39"/>
-    <w:lsdException w:name="toc 5" w:uiPriority="39"/>
-    <w:lsdException w:name="toc 6" w:uiPriority="39"/>
-    <w:lsdException w:name="toc 7" w:uiPriority="39"/>
-    <w:lsdException w:name="toc 8" w:uiPriority="39"/>
-    <w:lsdException w:name="toc 9" w:uiPriority="39"/>
-    <w:lsdException w:name="caption" w:uiPriority="35" w:qFormat="1"/>
-    <w:lsdException w:name="Title" w:semiHidden="0" w:uiPriority="10" w:unhideWhenUsed="0" w:qFormat="1"/>
-    <w:lsdException w:name="Default Paragraph Font" w:uiPriority="1"/>
-    <w:lsdException w:name="Subtitle" w:semiHidden="0" w:uiPriority="11" w:unhideWhenUsed="0" w:qFormat="1"/>
-    <w:lsdException w:name="Strong" w:semiHidden="0" w:uiPriority="22" w:unhideWhenUsed="0" w:qFormat="1"/>
-    <w:lsdException w:name="Emphasis" w:semiHidden="0" w:uiPriority="20" w:unhideWhenUsed="0" w:qFormat="1"/>
-    <w:lsdException w:name="Table Grid" w:semiHidden="0" w:uiPriority="59" w:unhideWhenUsed="0"/>
-    <w:lsdException w:name="Placeholder Text" w:unhideWhenUsed="0"/>
-    <w:lsdException w:name="No Spacing" w:semiHidden="0" w:uiPriority="1" w:unhideWhenUsed="0" w:qFormat="1"/>
-    <w:lsdException w:name="Light Shading" w:semiHidden="0" w:uiPriority="60" w:unhideWhenUsed="0"/>
-    <w:lsdException w:name="Light List" w:semiHidden="0" w:uiPriority="61" w:unhideWhenUsed="0"/>
-    <w:lsdException w:name="Light Grid" w:semiHidden="0" w:uiPriority="62" w:unhideWhenUsed="0"/>
-    <w:lsdException w:name="Medium Shading 1" w:semiHidden="0" w:uiPriority="63" w:unhideWhenUsed="0"/>
-    <w:lsdException w:name="Medium Shading 2" w:semiHidden="0" w:uiPriority="64" w:unhideWhenUsed="0"/>
-    <w:lsdException w:name="Medium List 1" w:semiHidden="0" w:uiPriority="65" w:unhideWhenUsed="0"/>
-    <w:lsdException w:name="Medium List 2" w:semiHidden="0" w:uiPriority="66" w:unhideWhenUsed="0"/>
-    <w:lsdException w:name="Medium Grid 1" w:semiHidden="0" w:uiPriority="67" w:unhideWhenUsed="0"/>
-    <w:lsdException w:name="Medium Grid 2" w:semiHidden="0" w:uiPriority="68" w:unhideWhenUsed="0"/>
-    <w:lsdException w:name="Medium Grid 3" w:semiHidden="0" w:uiPriority="69" w:unhideWhenUsed="0"/>
-    <w:lsdException w:name="Dark List" w:semiHidden="0" w:uiPriority="70" w:unhideWhenUsed="0"/>
-    <w:lsdException w:name="Colorful Shading" w:semiHidden="0" w:uiPriority="71" w:unhideWhenUsed="0"/>
-    <w:lsdException w:name="Colorful List" w:semiHidden="0" w:uiPriority="72" w:unhideWhenUsed="0"/>
-    <w:lsdException w:name="Colorful Grid" w:semiHidden="0" w:uiPriority="73" w:unhideWhenUsed="0"/>
-    <w:lsdException w:name="Light Shading Accent 1" w:semiHidden="0" w:uiPriority="60" w:unhideWhenUsed="0"/>
-    <w:lsdException w:name="Light List Accent 1" w:semiHidden="0" w:uiPriority="61" w:unhideWhenUsed="0"/>
-    <w:lsdException w:name="Light Grid Accent 1" w:semiHidden="0" w:uiPriority="62" w:unhideWhenUsed="0"/>
-    <w:lsdException w:name="Medium Shading 1 Accent 1" w:semiHidden="0" w:uiPriority="63" w:unhideWhenUsed="0"/>
-    <w:lsdException w:name="Medium Shading 2 Accent 1" w:semiHidden="0" w:uiPriority="64" w:unhideWhenUsed="0"/>
-    <w:lsdException w:name="Medium List 1 Accent 1" w:semiHidden="0" w:uiPriority="65" w:unhideWhenUsed="0"/>
-    <w:lsdException w:name="Revision" w:unhideWhenUsed="0"/>
-    <w:lsdException w:name="List Paragraph" w:semiHidden="0" w:uiPriority="34" w:unhideWhenUsed="0" w:qFormat="1"/>
-    <w:lsdException w:name="Quote" w:semiHidden="0" w:uiPriority="29" w:unhideWhenUsed="0" w:qFormat="1"/>
-    <w:lsdException w:name="Intense Quote" w:semiHidden="0" w:uiPriority="30" w:unhideWhenUsed="0" w:qFormat="1"/>
-    <w:lsdException w:name="Medium List 2 Accent 1" w:semiHidden="0" w:uiPriority="66" w:unhideWhenUsed="0"/>
-    <w:lsdException w:name="Medium Grid 1 Accent 1" w:semiHidden="0" w:uiPriority="67" w:unhideWhenUsed="0"/>
-    <w:lsdException w:name="Medium Grid 2 Accent 1" w:semiHidden="0" w:uiPriority="68" w:unhideWhenUsed="0"/>
-    <w:lsdException w:name="Medium Grid 3 Accent 1" w:semiHidden="0" w:uiPriority="69" w:unhideWhenUsed="0"/>
-    <w:lsdException w:name="Dark List Accent 1" w:semiHidden="0" w:uiPriority="70" w:unhideWhenUsed="0"/>
-    <w:lsdException w:name="Colorful Shading Accent 1" w:semiHidden="0" w:uiPriority="71" w:unhideWhenUsed="0"/>
-    <w:lsdException w:name="Colorful List Accent 1" w:semiHidden="0" w:uiPriority="72" w:unhideWhenUsed="0"/>
-    <w:lsdException w:name="Colorful Grid Accent 1" w:semiHidden="0" w:uiPriority="73" w:unhideWhenUsed="0"/>
-    <w:lsdException w:name="Light Shading Accent 2" w:semiHidden="0" w:uiPriority="60" w:unhideWhenUsed="0"/>
-    <w:lsdException w:name="Light List Accent 2" w:semiHidden="0" w:uiPriority="61" w:unhideWhenUsed="0"/>
-    <w:lsdException w:name="Light Grid Accent 2" w:semiHidden="0" w:uiPriority="62" w:unhideWhenUsed="0"/>
-    <w:lsdException w:name="Medium Shading 1 Accent 2" w:semiHidden="0" w:uiPriority="63" w:unhideWhenUsed="0"/>
-    <w:lsdException w:name="Medium Shading 2 Accent 2" w:semiHidden="0" w:uiPriority="64" w:unhideWhenUsed="0"/>
-    <w:lsdException w:name="Medium List 1 Accent 2" w:semiHidden="0" w:uiPriority="65" w:unhideWhenUsed="0"/>
-    <w:lsdException w:name="Medium List 2 Accent 2" w:semiHidden="0" w:uiPriority="66" w:unhideWhenUsed="0"/>
-    <w:lsdException w:name="Medium Grid 1 Accent 2" w:semiHidden="0" w:uiPriority="67" w:unhideWhenUsed="0"/>
-    <w:lsdException w:name="Medium Grid 2 Accent 2" w:semiHidden="0" w:uiPriority="68" w:unhideWhenUsed="0"/>
-    <w:lsdException w:name="Medium Grid 3 Accent 2" w:semiHidden="0" w:uiPriority="69" w:unhideWhenUsed="0"/>
-    <w:lsdException w:name="Dark List Accent 2" w:semiHidden="0" w:uiPriority="70" w:unhideWhenUsed="0"/>
-    <w:lsdException w:name="Colorful Shading Accent 2" w:semiHidden="0" w:uiPriority="71" w:unhideWhenUsed="0"/>
-    <w:lsdException w:name="Colorful List Accent 2" w:semiHidden="0" w:uiPriority="72" w:unhideWhenUsed="0"/>
-    <w:lsdException w:name="Colorful Grid Accent 2" w:semiHidden="0" w:uiPriority="73" w:unhideWhenUsed="0"/>
-    <w:lsdException w:name="Light Shading Accent 3" w:semiHidden="0" w:uiPriority="60" w:unhideWhenUsed="0"/>
-    <w:lsdException w:name="Light List Accent 3" w:semiHidden="0" w:uiPriority="61" w:unhideWhenUsed="0"/>
-    <w:lsdException w:name="Light Grid Accent 3" w:semiHidden="0" w:uiPriority="62" w:unhideWhenUsed="0"/>
-    <w:lsdException w:name="Medium Shading 1 Accent 3" w:semiHidden="0" w:uiPriority="63" w:unhideWhenUsed="0"/>
-    <w:lsdException w:name="Medium Shading 2 Accent 3" w:semiHidden="0" w:uiPriority="64" w:unhideWhenUsed="0"/>
-    <w:lsdException w:name="Medium List 1 Accent 3" w:semiHidden="0" w:uiPriority="65" w:unhideWhenUsed="0"/>
-    <w:lsdException w:name="Medium List 2 Accent 3" w:semiHidden="0" w:uiPriority="66" w:unhideWhenUsed="0"/>
-    <w:lsdException w:name="Medium Grid 1 Accent 3" w:semiHidden="0" w:uiPriority="67" w:unhideWhenUsed="0"/>
-    <w:lsdException w:name="Medium Grid 2 Accent 3" w:semiHidden="0" w:uiPriority="68" w:unhideWhenUsed="0"/>
-    <w:lsdException w:name="Medium Grid 3 Accent 3" w:semiHidden="0" w:uiPriority="69" w:unhideWhenUsed="0"/>
-    <w:lsdException w:name="Dark List Accent 3" w:semiHidden="0" w:uiPriority="70" w:unhideWhenUsed="0"/>
-    <w:lsdException w:name="Colorful Shading Accent 3" w:semiHidden="0" w:uiPriority="71" w:unhideWhenUsed="0"/>
-    <w:lsdException w:name="Colorful List Accent 3" w:semiHidden="0" w:uiPriority="72" w:unhideWhenUsed="0"/>
-    <w:lsdException w:name="Colorful Grid Accent 3" w:semiHidden="0" w:uiPriority="73" w:unhideWhenUsed="0"/>
-    <w:lsdException w:name="Light Shading Accent 4" w:semiHidden="0" w:uiPriority="60" w:unhideWhenUsed="0"/>
-    <w:lsdException w:name="Light List Accent 4" w:semiHidden="0" w:uiPriority="61" w:unhideWhenUsed="0"/>
-    <w:lsdException w:name="Light Grid Accent 4" w:semiHidden="0" w:uiPriority="62" w:unhideWhenUsed="0"/>
-    <w:lsdException w:name="Medium Shading 1 Accent 4" w:semiHidden="0" w:uiPriority="63" w:unhideWhenUsed="0"/>
-    <w:lsdException w:name="Medium Shading 2 Accent 4" w:semiHidden="0" w:uiPriority="64" w:unhideWhenUsed="0"/>
-    <w:lsdException w:name="Medium List 1 Accent 4" w:semiHidden="0" w:uiPriority="65" w:unhideWhenUsed="0"/>
-    <w:lsdException w:name="Medium List 2 Accent 4" w:semiHidden="0" w:uiPriority="66" w:unhideWhenUsed="0"/>
-    <w:lsdException w:name="Medium Grid 1 Accent 4" w:semiHidden="0" w:uiPriority="67" w:unhideWhenUsed="0"/>
-    <w:lsdException w:name="Medium Grid 2 Accent 4" w:semiHidden="0" w:uiPriority="68" w:unhideWhenUsed="0"/>
-    <w:lsdException w:name="Medium Grid 3 Accent 4" w:semiHidden="0" w:uiPriority="69" w:unhideWhenUsed="0"/>
-    <w:lsdException w:name="Dark List Accent 4" w:semiHidden="0" w:uiPriority="70" w:unhideWhenUsed="0"/>
-    <w:lsdException w:name="Colorful Shading Accent 4" w:semiHidden="0" w:uiPriority="71" w:unhideWhenUsed="0"/>
-    <w:lsdException w:name="Colorful List Accent 4" w:semiHidden="0" w:uiPriority="72" w:unhideWhenUsed="0"/>
-    <w:lsdException w:name="Colorful Grid Accent 4" w:semiHidden="0" w:uiPriority="73" w:unhideWhenUsed="0"/>
-    <w:lsdException w:name="Light Shading Accent 5" w:semiHidden="0" w:uiPriority="60" w:unhideWhenUsed="0"/>
-    <w:lsdException w:name="Light List Accent 5" w:semiHidden="0" w:uiPriority="61" w:unhideWhenUsed="0"/>
-    <w:lsdException w:name="Light Grid Accent 5" w:semiHidden="0" w:uiPriority="62" w:unhideWhenUsed="0"/>
-    <w:lsdException w:name="Medium Shading 1 Accent 5" w:semiHidden="0" w:uiPriority="63" w:unhideWhenUsed="0"/>
-    <w:lsdException w:name="Medium Shading 2 Accent 5" w:semiHidden="0" w:uiPriority="64" w:unhideWhenUsed="0"/>
-    <w:lsdException w:name="Medium List 1 Accent 5" w:semiHidden="0" w:uiPriority="65" w:unhideWhenUsed="0"/>
-    <w:lsdException w:name="Medium List 2 Accent 5" w:semiHidden="0" w:uiPriority="66" w:unhideWhenUsed="0"/>
-    <w:lsdException w:name="Medium Grid 1 Accent 5" w:semiHidden="0" w:uiPriority="67" w:unhideWhenUsed="0"/>
-    <w:lsdException w:name="Medium Grid 2 Accent 5" w:semiHidden="0" w:uiPriority="68" w:unhideWhenUsed="0"/>
-    <w:lsdException w:name="Medium Grid 3 Accent 5" w:semiHidden="0" w:uiPriority="69" w:unhideWhenUsed="0"/>
-    <w:lsdException w:name="Dark List Accent 5" w:semiHidden="0" w:uiPriority="70" w:unhideWhenUsed="0"/>
-    <w:lsdException w:name="Colorful Shading Accent 5" w:semiHidden="0" w:uiPriority="71" w:unhideWhenUsed="0"/>
-    <w:lsdException w:name="Colorful List Accent 5" w:semiHidden="0" w:uiPriority="72" w:unhideWhenUsed="0"/>
-    <w:lsdException w:name="Colorful Grid Accent 5" w:semiHidden="0" w:uiPriority="73" w:unhideWhenUsed="0"/>
-    <w:lsdException w:name="Light Shading Accent 6" w:semiHidden="0" w:uiPriority="60" w:unhideWhenUsed="0"/>
-    <w:lsdException w:name="Light List Accent 6" w:semiHidden="0" w:uiPriority="61" w:unhideWhenUsed="0"/>
-    <w:lsdException w:name="Light Grid Accent 6" w:semiHidden="0" w:uiPriority="62" w:unhideWhenUsed="0"/>
-    <w:lsdException w:name="Medium Shading 1 Accent 6" w:semiHidden="0" w:uiPriority="63" w:unhideWhenUsed="0"/>
-    <w:lsdException w:name="Medium Shading 2 Accent 6" w:semiHidden="0" w:uiPriority="64" w:unhideWhenUsed="0"/>
-    <w:lsdException w:name="Medium List 1 Accent 6" w:semiHidden="0" w:uiPriority="65" w:unhideWhenUsed="0"/>
-    <w:lsdException w:name="Medium List 2 Accent 6" w:semiHidden="0" w:uiPriority="66" w:unhideWhenUsed="0"/>
-    <w:lsdException w:name="Medium Grid 1 Accent 6" w:semiHidden="0" w:uiPriority="67" w:unhideWhenUsed="0"/>
-    <w:lsdException w:name="Medium Grid 2 Accent 6" w:semiHidden="0" w:uiPriority="68" w:unhideWhenUsed="0"/>
-    <w:lsdException w:name="Medium Grid 3 Accent 6" w:semiHidden="0" w:uiPriority="69" w:unhideWhenUsed="0"/>
-    <w:lsdException w:name="Dark List Accent 6" w:semiHidden="0" w:uiPriority="70" w:unhideWhenUsed="0"/>
-    <w:lsdException w:name="Colorful Shading Accent 6" w:semiHidden="0" w:uiPriority="71" w:unhideWhenUsed="0"/>
-    <w:lsdException w:name="Colorful List Accent 6" w:semiHidden="0" w:uiPriority="72" w:unhideWhenUsed="0"/>
-    <w:lsdException w:name="Colorful Grid Accent 6" w:semiHidden="0" w:uiPriority="73" w:unhideWhenUsed="0"/>
-    <w:lsdException w:name="Subtle Emphasis" w:semiHidden="0" w:uiPriority="19" w:unhideWhenUsed="0" w:qFormat="1"/>
-    <w:lsdException w:name="Intense Emphasis" w:semiHidden="0" w:uiPriority="21" w:unhideWhenUsed="0" w:qFormat="1"/>
-    <w:lsdException w:name="Subtle Reference" w:semiHidden="0" w:uiPriority="31" w:unhideWhenUsed="0" w:qFormat="1"/>
-    <w:lsdException w:name="Intense Reference" w:semiHidden="0" w:uiPriority="32" w:unhideWhenUsed="0" w:qFormat="1"/>
-    <w:lsdException w:name="Book Title" w:semiHidden="0" w:uiPriority="33" w:unhideWhenUsed="0" w:qFormat="1"/>
-    <w:lsdException w:name="Bibliography" w:uiPriority="37"/>
-    <w:lsdException w:name="TOC Heading" w:uiPriority="39" w:qFormat="1"/>
-  </w:latentStyles>
-  <w:style w:type="paragraph" w:default="1" w:styleId="Normal">
-    <w:name w:val="Normal"/>
-    <w:qFormat/>
-    <w:rsid w:val="007A3E3B"/>
-  </w:style>
-  <w:style w:type="paragraph" w:styleId="Ttulo1">
-    <w:name w:val="heading 1"/>
-    <w:basedOn w:val="Normal"/>
-    <w:next w:val="Normal"/>
-    <w:link w:val="Ttulo1Car"/>
-    <w:uiPriority w:val="9"/>
-    <w:qFormat/>
-    <w:rsid w:val="007A3E3B"/>
-    <w:pPr>
-      <w:numPr>
-        <w:numId w:val="9"/>
-      </w:numPr>
-      <w:pBdr>
-        <w:bottom w:val="single" w:sz="12" w:space="1" w:color="365F91" w:themeColor="accent1" w:themeShade="BF"/>
-      </w:pBdr>
-      <w:spacing w:before="600" w:after="80"/>
-      <w:outlineLvl w:val="0"/>
-    </w:pPr>
-    <w:rPr>
-      <w:rFonts w:asciiTheme="majorHAnsi" w:eastAsiaTheme="majorEastAsia" w:hAnsiTheme="majorHAnsi" w:cstheme="majorBidi"/>
-      <w:b/>
-      <w:bCs/>
-      <w:caps/>
-      <w:color w:val="365F91" w:themeColor="accent1" w:themeShade="BF"/>
-      <w:sz w:val="30"/>
-      <w:szCs w:val="24"/>
-    </w:rPr>
-  </w:style>
-  <w:style w:type="paragraph" w:styleId="Ttulo2">
-    <w:name w:val="heading 2"/>
-    <w:basedOn w:val="Ttulo1"/>
-    <w:next w:val="Normal"/>
-    <w:link w:val="Ttulo2Car"/>
-    <w:uiPriority w:val="9"/>
-    <w:unhideWhenUsed/>
-    <w:qFormat/>
-    <w:rsid w:val="007A3E3B"/>
-    <w:pPr>
-      <w:numPr>
-        <w:ilvl w:val="1"/>
-      </w:numPr>
-      <w:pBdr>
-        <w:bottom w:val="single" w:sz="8" w:space="1" w:color="4F81BD" w:themeColor="accent1"/>
-      </w:pBdr>
-      <w:spacing w:before="200"/>
-      <w:outlineLvl w:val="1"/>
-    </w:pPr>
-    <w:rPr>
-      <w:sz w:val="24"/>
-    </w:rPr>
-  </w:style>
-  <w:style w:type="paragraph" w:styleId="Ttulo3">
-    <w:name w:val="heading 3"/>
-    <w:basedOn w:val="Normal"/>
-    <w:next w:val="Normal"/>
-    <w:link w:val="Ttulo3Car"/>
-    <w:uiPriority w:val="9"/>
-    <w:semiHidden/>
-    <w:unhideWhenUsed/>
-    <w:qFormat/>
-    <w:rsid w:val="007A3E3B"/>
-    <w:pPr>
-      <w:numPr>
-        <w:ilvl w:val="2"/>
-        <w:numId w:val="9"/>
-      </w:numPr>
-      <w:pBdr>
-        <w:bottom w:val="single" w:sz="4" w:space="1" w:color="95B3D7" w:themeColor="accent1" w:themeTint="99"/>
-      </w:pBdr>
-      <w:spacing w:before="200" w:after="80"/>
-      <w:outlineLvl w:val="2"/>
-    </w:pPr>
-    <w:rPr>
-      <w:rFonts w:asciiTheme="majorHAnsi" w:eastAsiaTheme="majorEastAsia" w:hAnsiTheme="majorHAnsi" w:cstheme="majorBidi"/>
-      <w:color w:val="4F81BD" w:themeColor="accent1"/>
-      <w:sz w:val="24"/>
-      <w:szCs w:val="24"/>
-    </w:rPr>
-  </w:style>
-  <w:style w:type="paragraph" w:styleId="Ttulo4">
-    <w:name w:val="heading 4"/>
-    <w:basedOn w:val="Normal"/>
-    <w:next w:val="Normal"/>
-    <w:link w:val="Ttulo4Car"/>
-    <w:uiPriority w:val="9"/>
-    <w:semiHidden/>
-    <w:unhideWhenUsed/>
-    <w:qFormat/>
-    <w:rsid w:val="007A3E3B"/>
-    <w:pPr>
-      <w:numPr>
-        <w:ilvl w:val="3"/>
-        <w:numId w:val="9"/>
-      </w:numPr>
-      <w:pBdr>
-        <w:bottom w:val="single" w:sz="4" w:space="2" w:color="B8CCE4" w:themeColor="accent1" w:themeTint="66"/>
-      </w:pBdr>
-      <w:spacing w:before="200" w:after="80"/>
-      <w:outlineLvl w:val="3"/>
-    </w:pPr>
-    <w:rPr>
-      <w:rFonts w:asciiTheme="majorHAnsi" w:eastAsiaTheme="majorEastAsia" w:hAnsiTheme="majorHAnsi" w:cstheme="majorBidi"/>
-      <w:i/>
-      <w:iCs/>
-      <w:color w:val="4F81BD" w:themeColor="accent1"/>
-      <w:sz w:val="24"/>
-      <w:szCs w:val="24"/>
-    </w:rPr>
-  </w:style>
-  <w:style w:type="paragraph" w:styleId="Ttulo5">
-    <w:name w:val="heading 5"/>
-    <w:basedOn w:val="Normal"/>
-    <w:next w:val="Normal"/>
-    <w:link w:val="Ttulo5Car"/>
-    <w:uiPriority w:val="9"/>
-    <w:semiHidden/>
-    <w:unhideWhenUsed/>
-    <w:qFormat/>
-    <w:rsid w:val="007A3E3B"/>
-    <w:pPr>
-      <w:numPr>
-        <w:ilvl w:val="4"/>
-        <w:numId w:val="9"/>
-      </w:numPr>
-      <w:spacing w:before="200" w:after="80"/>
-      <w:outlineLvl w:val="4"/>
-    </w:pPr>
-    <w:rPr>
-      <w:rFonts w:asciiTheme="majorHAnsi" w:eastAsiaTheme="majorEastAsia" w:hAnsiTheme="majorHAnsi" w:cstheme="majorBidi"/>
-      <w:color w:val="4F81BD" w:themeColor="accent1"/>
-    </w:rPr>
-  </w:style>
-  <w:style w:type="paragraph" w:styleId="Ttulo6">
-    <w:name w:val="heading 6"/>
-    <w:basedOn w:val="Normal"/>
-    <w:next w:val="Normal"/>
-    <w:link w:val="Ttulo6Car"/>
-    <w:uiPriority w:val="9"/>
-    <w:semiHidden/>
-    <w:unhideWhenUsed/>
-    <w:qFormat/>
-    <w:rsid w:val="007A3E3B"/>
-    <w:pPr>
-      <w:numPr>
-        <w:ilvl w:val="5"/>
-        <w:numId w:val="9"/>
-      </w:numPr>
-      <w:spacing w:before="280" w:after="100"/>
-      <w:outlineLvl w:val="5"/>
-    </w:pPr>
-    <w:rPr>
-      <w:rFonts w:asciiTheme="majorHAnsi" w:eastAsiaTheme="majorEastAsia" w:hAnsiTheme="majorHAnsi" w:cstheme="majorBidi"/>
-      <w:i/>
-      <w:iCs/>
-      <w:color w:val="4F81BD" w:themeColor="accent1"/>
-    </w:rPr>
-  </w:style>
-  <w:style w:type="paragraph" w:styleId="Ttulo7">
-    <w:name w:val="heading 7"/>
-    <w:basedOn w:val="Normal"/>
-    <w:next w:val="Normal"/>
-    <w:link w:val="Ttulo7Car"/>
-    <w:uiPriority w:val="9"/>
-    <w:semiHidden/>
-    <w:unhideWhenUsed/>
-    <w:qFormat/>
-    <w:rsid w:val="007A3E3B"/>
-    <w:pPr>
-      <w:numPr>
-        <w:ilvl w:val="6"/>
-        <w:numId w:val="9"/>
-      </w:numPr>
-      <w:spacing w:before="320" w:after="100"/>
-      <w:outlineLvl w:val="6"/>
-    </w:pPr>
-    <w:rPr>
-      <w:rFonts w:asciiTheme="majorHAnsi" w:eastAsiaTheme="majorEastAsia" w:hAnsiTheme="majorHAnsi" w:cstheme="majorBidi"/>
-      <w:b/>
-      <w:bCs/>
-      <w:color w:val="9BBB59" w:themeColor="accent3"/>
-      <w:sz w:val="20"/>
-      <w:szCs w:val="20"/>
-    </w:rPr>
-  </w:style>
-  <w:style w:type="paragraph" w:styleId="Ttulo8">
-    <w:name w:val="heading 8"/>
-    <w:basedOn w:val="Normal"/>
-    <w:next w:val="Normal"/>
-    <w:link w:val="Ttulo8Car"/>
-    <w:uiPriority w:val="9"/>
-    <w:semiHidden/>
-    <w:unhideWhenUsed/>
-    <w:qFormat/>
-    <w:rsid w:val="007A3E3B"/>
-    <w:pPr>
-      <w:numPr>
-        <w:ilvl w:val="7"/>
-        <w:numId w:val="9"/>
-      </w:numPr>
-      <w:spacing w:before="320" w:after="100"/>
-      <w:outlineLvl w:val="7"/>
-    </w:pPr>
-    <w:rPr>
-      <w:rFonts w:asciiTheme="majorHAnsi" w:eastAsiaTheme="majorEastAsia" w:hAnsiTheme="majorHAnsi" w:cstheme="majorBidi"/>
-      <w:b/>
-      <w:bCs/>
-      <w:i/>
-      <w:iCs/>
-      <w:color w:val="9BBB59" w:themeColor="accent3"/>
-      <w:sz w:val="20"/>
-      <w:szCs w:val="20"/>
-    </w:rPr>
-  </w:style>
-  <w:style w:type="paragraph" w:styleId="Ttulo9">
-    <w:name w:val="heading 9"/>
-    <w:basedOn w:val="Normal"/>
-    <w:next w:val="Normal"/>
-    <w:link w:val="Ttulo9Car"/>
-    <w:uiPriority w:val="9"/>
-    <w:semiHidden/>
-    <w:unhideWhenUsed/>
-    <w:qFormat/>
-    <w:rsid w:val="007A3E3B"/>
-    <w:pPr>
-      <w:spacing w:before="320" w:after="100"/>
-      <w:ind w:left="1584" w:hanging="1584"/>
-      <w:outlineLvl w:val="8"/>
-    </w:pPr>
-    <w:rPr>
-      <w:rFonts w:asciiTheme="majorHAnsi" w:eastAsiaTheme="majorEastAsia" w:hAnsiTheme="majorHAnsi" w:cstheme="majorBidi"/>
-      <w:i/>
-      <w:iCs/>
-      <w:color w:val="9BBB59" w:themeColor="accent3"/>
-      <w:sz w:val="20"/>
-      <w:szCs w:val="20"/>
-    </w:rPr>
-  </w:style>
-  <w:style w:type="character" w:default="1" w:styleId="Fuentedeprrafopredeter">
-    <w:name w:val="Default Paragraph Font"/>
-    <w:uiPriority w:val="1"/>
-    <w:semiHidden/>
-    <w:unhideWhenUsed/>
-  </w:style>
-  <w:style w:type="table" w:default="1" w:styleId="Tablanormal">
-    <w:name w:val="Normal Table"/>
-    <w:uiPriority w:val="99"/>
-    <w:semiHidden/>
-    <w:unhideWhenUsed/>
-    <w:tblPr>
-      <w:tblInd w:w="0" w:type="dxa"/>
-      <w:tblCellMar>
-        <w:top w:w="0" w:type="dxa"/>
-        <w:left w:w="108" w:type="dxa"/>
-        <w:bottom w:w="0" w:type="dxa"/>
-        <w:right w:w="108" w:type="dxa"/>
-      </w:tblCellMar>
-    </w:tblPr>
-  </w:style>
-  <w:style w:type="numbering" w:default="1" w:styleId="Sinlista">
-    <w:name w:val="No List"/>
-    <w:uiPriority w:val="99"/>
-    <w:semiHidden/>
-    <w:unhideWhenUsed/>
-  </w:style>
-  <w:style w:type="paragraph" w:styleId="Textodeglobo">
-    <w:name w:val="Balloon Text"/>
-    <w:basedOn w:val="Normal"/>
-    <w:link w:val="TextodegloboCar"/>
-    <w:uiPriority w:val="99"/>
-    <w:semiHidden/>
-    <w:unhideWhenUsed/>
-    <w:rsid w:val="00F47562"/>
-    <w:rPr>
-      <w:rFonts w:ascii="Tahoma" w:hAnsi="Tahoma" w:cs="Tahoma"/>
-      <w:sz w:val="16"/>
-      <w:szCs w:val="16"/>
-    </w:rPr>
-  </w:style>
-  <w:style w:type="character" w:customStyle="1" w:styleId="TextodegloboCar">
-    <w:name w:val="Texto de globo Car"/>
-    <w:basedOn w:val="Fuentedeprrafopredeter"/>
-    <w:link w:val="Textodeglobo"/>
-    <w:uiPriority w:val="99"/>
-    <w:semiHidden/>
-    <w:rsid w:val="00F47562"/>
-    <w:rPr>
-      <w:rFonts w:ascii="Tahoma" w:eastAsiaTheme="minorEastAsia" w:hAnsi="Tahoma" w:cs="Tahoma"/>
-      <w:sz w:val="16"/>
-      <w:szCs w:val="16"/>
-      <w:lang w:eastAsia="es-ES"/>
-    </w:rPr>
-  </w:style>
-  <w:style w:type="character" w:customStyle="1" w:styleId="Ttulo1Car">
-    <w:name w:val="Título 1 Car"/>
-    <w:basedOn w:val="Fuentedeprrafopredeter"/>
-    <w:link w:val="Ttulo1"/>
-    <w:uiPriority w:val="9"/>
-    <w:rsid w:val="007A3E3B"/>
-    <w:rPr>
-      <w:rFonts w:asciiTheme="majorHAnsi" w:eastAsiaTheme="majorEastAsia" w:hAnsiTheme="majorHAnsi" w:cstheme="majorBidi"/>
-      <w:b/>
-      <w:bCs/>
-      <w:caps/>
-      <w:color w:val="365F91" w:themeColor="accent1" w:themeShade="BF"/>
-      <w:sz w:val="30"/>
-      <w:szCs w:val="24"/>
-    </w:rPr>
-  </w:style>
-  <w:style w:type="character" w:customStyle="1" w:styleId="Ttulo2Car">
-    <w:name w:val="Título 2 Car"/>
-    <w:basedOn w:val="Fuentedeprrafopredeter"/>
-    <w:link w:val="Ttulo2"/>
-    <w:uiPriority w:val="9"/>
-    <w:rsid w:val="007A3E3B"/>
-    <w:rPr>
-      <w:rFonts w:asciiTheme="majorHAnsi" w:eastAsiaTheme="majorEastAsia" w:hAnsiTheme="majorHAnsi" w:cstheme="majorBidi"/>
-      <w:b/>
-      <w:bCs/>
-      <w:caps/>
-      <w:color w:val="365F91" w:themeColor="accent1" w:themeShade="BF"/>
-      <w:sz w:val="24"/>
-      <w:szCs w:val="24"/>
-    </w:rPr>
-  </w:style>
-  <w:style w:type="character" w:customStyle="1" w:styleId="Ttulo3Car">
-    <w:name w:val="Título 3 Car"/>
-    <w:basedOn w:val="Fuentedeprrafopredeter"/>
-    <w:link w:val="Ttulo3"/>
-    <w:uiPriority w:val="9"/>
-    <w:semiHidden/>
-    <w:rsid w:val="007A3E3B"/>
-    <w:rPr>
-      <w:rFonts w:asciiTheme="majorHAnsi" w:eastAsiaTheme="majorEastAsia" w:hAnsiTheme="majorHAnsi" w:cstheme="majorBidi"/>
-      <w:color w:val="4F81BD" w:themeColor="accent1"/>
-      <w:sz w:val="24"/>
-      <w:szCs w:val="24"/>
-    </w:rPr>
-  </w:style>
-  <w:style w:type="character" w:customStyle="1" w:styleId="Ttulo4Car">
-    <w:name w:val="Título 4 Car"/>
-    <w:basedOn w:val="Fuentedeprrafopredeter"/>
-    <w:link w:val="Ttulo4"/>
-    <w:uiPriority w:val="9"/>
-    <w:semiHidden/>
-    <w:rsid w:val="007A3E3B"/>
-    <w:rPr>
-      <w:rFonts w:asciiTheme="majorHAnsi" w:eastAsiaTheme="majorEastAsia" w:hAnsiTheme="majorHAnsi" w:cstheme="majorBidi"/>
-      <w:i/>
-      <w:iCs/>
-      <w:color w:val="4F81BD" w:themeColor="accent1"/>
-      <w:sz w:val="24"/>
-      <w:szCs w:val="24"/>
-    </w:rPr>
-  </w:style>
-  <w:style w:type="character" w:customStyle="1" w:styleId="Ttulo5Car">
-    <w:name w:val="Título 5 Car"/>
-    <w:basedOn w:val="Fuentedeprrafopredeter"/>
-    <w:link w:val="Ttulo5"/>
-    <w:uiPriority w:val="9"/>
-    <w:semiHidden/>
-    <w:rsid w:val="007A3E3B"/>
-    <w:rPr>
-      <w:rFonts w:asciiTheme="majorHAnsi" w:eastAsiaTheme="majorEastAsia" w:hAnsiTheme="majorHAnsi" w:cstheme="majorBidi"/>
-      <w:color w:val="4F81BD" w:themeColor="accent1"/>
-    </w:rPr>
-  </w:style>
-  <w:style w:type="character" w:customStyle="1" w:styleId="Ttulo6Car">
-    <w:name w:val="Título 6 Car"/>
-    <w:basedOn w:val="Fuentedeprrafopredeter"/>
-    <w:link w:val="Ttulo6"/>
-    <w:uiPriority w:val="9"/>
-    <w:semiHidden/>
-    <w:rsid w:val="007A3E3B"/>
-    <w:rPr>
-      <w:rFonts w:asciiTheme="majorHAnsi" w:eastAsiaTheme="majorEastAsia" w:hAnsiTheme="majorHAnsi" w:cstheme="majorBidi"/>
-      <w:i/>
-      <w:iCs/>
-      <w:color w:val="4F81BD" w:themeColor="accent1"/>
-    </w:rPr>
-  </w:style>
-  <w:style w:type="character" w:customStyle="1" w:styleId="Ttulo7Car">
-    <w:name w:val="Título 7 Car"/>
-    <w:basedOn w:val="Fuentedeprrafopredeter"/>
-    <w:link w:val="Ttulo7"/>
-    <w:uiPriority w:val="9"/>
-    <w:semiHidden/>
-    <w:rsid w:val="007A3E3B"/>
-    <w:rPr>
-      <w:rFonts w:asciiTheme="majorHAnsi" w:eastAsiaTheme="majorEastAsia" w:hAnsiTheme="majorHAnsi" w:cstheme="majorBidi"/>
-      <w:b/>
-      <w:bCs/>
-      <w:color w:val="9BBB59" w:themeColor="accent3"/>
-      <w:sz w:val="20"/>
-      <w:szCs w:val="20"/>
-    </w:rPr>
-  </w:style>
-  <w:style w:type="character" w:customStyle="1" w:styleId="Ttulo8Car">
-    <w:name w:val="Título 8 Car"/>
-    <w:basedOn w:val="Fuentedeprrafopredeter"/>
-    <w:link w:val="Ttulo8"/>
-    <w:uiPriority w:val="9"/>
-    <w:semiHidden/>
-    <w:rsid w:val="007A3E3B"/>
-    <w:rPr>
-      <w:rFonts w:asciiTheme="majorHAnsi" w:eastAsiaTheme="majorEastAsia" w:hAnsiTheme="majorHAnsi" w:cstheme="majorBidi"/>
-      <w:b/>
-      <w:bCs/>
-      <w:i/>
-      <w:iCs/>
-      <w:color w:val="9BBB59" w:themeColor="accent3"/>
-      <w:sz w:val="20"/>
-      <w:szCs w:val="20"/>
-    </w:rPr>
-  </w:style>
-  <w:style w:type="character" w:customStyle="1" w:styleId="Ttulo9Car">
-    <w:name w:val="Título 9 Car"/>
-    <w:basedOn w:val="Fuentedeprrafopredeter"/>
-    <w:link w:val="Ttulo9"/>
-    <w:uiPriority w:val="9"/>
-    <w:semiHidden/>
-    <w:rsid w:val="007A3E3B"/>
-    <w:rPr>
-      <w:rFonts w:asciiTheme="majorHAnsi" w:eastAsiaTheme="majorEastAsia" w:hAnsiTheme="majorHAnsi" w:cstheme="majorBidi"/>
-      <w:i/>
-      <w:iCs/>
-      <w:color w:val="9BBB59" w:themeColor="accent3"/>
-      <w:sz w:val="20"/>
-      <w:szCs w:val="20"/>
-    </w:rPr>
-  </w:style>
-  <w:style w:type="paragraph" w:styleId="Epgrafe">
-    <w:name w:val="caption"/>
-    <w:basedOn w:val="Normal"/>
-    <w:next w:val="Normal"/>
-    <w:uiPriority w:val="35"/>
-    <w:semiHidden/>
-    <w:unhideWhenUsed/>
-    <w:qFormat/>
-    <w:rsid w:val="007A3E3B"/>
-    <w:rPr>
-      <w:b/>
-      <w:bCs/>
-      <w:sz w:val="18"/>
-      <w:szCs w:val="18"/>
-    </w:rPr>
-  </w:style>
-  <w:style w:type="paragraph" w:styleId="Ttulo">
-    <w:name w:val="Title"/>
-    <w:basedOn w:val="Normal"/>
-    <w:next w:val="Normal"/>
-    <w:link w:val="TtuloCar"/>
-    <w:uiPriority w:val="10"/>
-    <w:qFormat/>
-    <w:rsid w:val="007A3E3B"/>
-    <w:pPr>
-      <w:pBdr>
-        <w:top w:val="single" w:sz="8" w:space="10" w:color="A7BFDE" w:themeColor="accent1" w:themeTint="7F"/>
-        <w:bottom w:val="single" w:sz="24" w:space="15" w:color="9BBB59" w:themeColor="accent3"/>
-      </w:pBdr>
-      <w:ind w:firstLine="0"/>
-      <w:jc w:val="center"/>
-    </w:pPr>
-    <w:rPr>
-      <w:rFonts w:asciiTheme="majorHAnsi" w:eastAsiaTheme="majorEastAsia" w:hAnsiTheme="majorHAnsi" w:cstheme="majorBidi"/>
-      <w:i/>
-      <w:iCs/>
-      <w:color w:val="243F60" w:themeColor="accent1" w:themeShade="7F"/>
-      <w:sz w:val="60"/>
-      <w:szCs w:val="60"/>
-    </w:rPr>
-  </w:style>
-  <w:style w:type="character" w:customStyle="1" w:styleId="TtuloCar">
-    <w:name w:val="Título Car"/>
-    <w:basedOn w:val="Fuentedeprrafopredeter"/>
-    <w:link w:val="Ttulo"/>
+    <w:link w:val="Puesto"/>
     <w:uiPriority w:val="10"/>
     <w:rsid w:val="007A3E3B"/>
     <w:rPr>
@@ -6784,7 +5926,7 @@
 </file>
 
 <file path=customXml/itemProps1.xml><?xml version="1.0" encoding="utf-8"?>
-<ds:datastoreItem xmlns:ds="http://schemas.openxmlformats.org/officeDocument/2006/customXml" ds:itemID="{FED09A37-4467-40E7-9E49-B49E903AB757}">
+<ds:datastoreItem xmlns:ds="http://schemas.openxmlformats.org/officeDocument/2006/customXml" ds:itemID="{42EF072E-B54D-4454-A488-DF6359859A7C}">
   <ds:schemaRefs>
     <ds:schemaRef ds:uri="http://schemas.openxmlformats.org/officeDocument/2006/bibliography"/>
   </ds:schemaRefs>
